--- a/Part 2/AssEx1Algorithms.docx
+++ b/Part 2/AssEx1Algorithms.docx
@@ -8,6 +8,7 @@
           <w:b/>
         </w:rPr>
       </w:pPr>
+      <w:bookmarkStart w:id="0" w:name="_GoBack"/>
       <w:r>
         <w:rPr>
           <w:b/>
@@ -27,6 +28,7 @@
         <w:t>:</w:t>
       </w:r>
     </w:p>
+    <w:bookmarkEnd w:id="0"/>
     <w:p/>
     <w:p>
       <w:pPr>
@@ -99,7 +101,7 @@
         <w:t xml:space="preserve"> </w:t>
       </w:r>
       <w:r>
-        <w:t>has SLL head</w:t>
+        <w:t>as SLL head</w:t>
       </w:r>
     </w:p>
     <w:p>
@@ -139,6 +141,9 @@
     <w:p>
       <w:pPr>
         <w:ind w:left="720"/>
+        <w:rPr>
+          <w:i/>
+        </w:rPr>
       </w:pPr>
       <w:r>
         <w:t>3</w:t>
@@ -151,6 +156,14 @@
           <w:i/>
         </w:rPr>
         <w:t>n</w:t>
+      </w:r>
+    </w:p>
+    <w:p>
+      <w:pPr>
+        <w:ind w:left="720"/>
+      </w:pPr>
+      <w:r>
+        <w:t>3.3. Return</w:t>
       </w:r>
     </w:p>
     <w:p>
@@ -173,13 +186,7 @@
         <w:rPr>
           <w:b/>
         </w:rPr>
-        <w:t xml:space="preserve">Algorithm to delete alternate nodes in a </w:t>
-      </w:r>
-      <w:r>
-        <w:rPr>
-          <w:b/>
-        </w:rPr>
-        <w:t>Singly Linked List (SLL):</w:t>
+        <w:t>Algorithm to delete alternate nodes in a Singly Linked List (SLL):</w:t>
       </w:r>
     </w:p>
     <w:p>
@@ -299,8 +306,14 @@
       <w:r>
         <w:t xml:space="preserve"> to the next set of nodes</w:t>
       </w:r>
-      <w:bookmarkStart w:id="0" w:name="_GoBack"/>
-      <w:bookmarkEnd w:id="0"/>
+    </w:p>
+    <w:p>
+      <w:pPr>
+        <w:ind w:left="720"/>
+      </w:pPr>
+      <w:r>
+        <w:t>3.4. Return</w:t>
+      </w:r>
     </w:p>
     <w:sectPr>
       <w:pgSz w:w="11900" w:h="16840"/>
@@ -697,7 +710,7 @@
   <w:abstractNum w:abstractNumId="4" w15:restartNumberingAfterBreak="0">
     <w:nsid w:val="5E7150E2"/>
     <w:multiLevelType w:val="hybridMultilevel"/>
-    <w:tmpl w:val="48C04712"/>
+    <w:tmpl w:val="73C60DA2"/>
     <w:lvl w:ilvl="0" w:tplc="0409000F">
       <w:start w:val="1"/>
       <w:numFmt w:val="decimal"/>

--- a/Part 2/AssEx1Algorithms.docx
+++ b/Part 2/AssEx1Algorithms.docx
@@ -5,31 +5,25 @@
     <w:p>
       <w:pPr>
         <w:rPr>
+          <w:rFonts w:ascii="Arial" w:hAnsi="Arial" w:cs="Arial"/>
           <w:b/>
         </w:rPr>
       </w:pPr>
-      <w:bookmarkStart w:id="0" w:name="_GoBack"/>
-      <w:r>
-        <w:rPr>
+      <w:r>
+        <w:rPr>
+          <w:rFonts w:ascii="Arial" w:hAnsi="Arial" w:cs="Arial"/>
           <w:b/>
         </w:rPr>
-        <w:t xml:space="preserve">Algorithm to insert node to end of </w:t>
-      </w:r>
-      <w:r>
-        <w:rPr>
-          <w:b/>
-        </w:rPr>
-        <w:t>Singly Linked List (SLL)</w:t>
-      </w:r>
-      <w:r>
-        <w:rPr>
-          <w:b/>
-        </w:rPr>
-        <w:t>:</w:t>
+        <w:t>Algorithm to insert node to end of Singly Linked List (SLL):</w:t>
       </w:r>
     </w:p>
-    <w:bookmarkEnd w:id="0"/>
-    <w:p/>
+    <w:p>
+      <w:pPr>
+        <w:rPr>
+          <w:rFonts w:ascii="Arial" w:hAnsi="Arial" w:cs="Arial"/>
+        </w:rPr>
+      </w:pPr>
+    </w:p>
     <w:p>
       <w:pPr>
         <w:pStyle w:val="ListParagraph"/>
@@ -37,27 +31,39 @@
           <w:ilvl w:val="0"/>
           <w:numId w:val="1"/>
         </w:numPr>
-      </w:pPr>
-      <w:r>
+        <w:rPr>
+          <w:rFonts w:ascii="Arial" w:hAnsi="Arial" w:cs="Arial"/>
+        </w:rPr>
+      </w:pPr>
+      <w:r>
+        <w:rPr>
+          <w:rFonts w:ascii="Arial" w:hAnsi="Arial" w:cs="Arial"/>
+        </w:rPr>
         <w:t xml:space="preserve">Create new node </w:t>
       </w:r>
       <w:r>
         <w:rPr>
+          <w:rFonts w:ascii="Arial" w:hAnsi="Arial" w:cs="Arial"/>
           <w:i/>
         </w:rPr>
         <w:t>n</w:t>
       </w:r>
       <w:r>
         <w:rPr>
+          <w:rFonts w:ascii="Arial" w:hAnsi="Arial" w:cs="Arial"/>
           <w:i/>
         </w:rPr>
         <w:t>, s</w:t>
       </w:r>
       <w:r>
+        <w:rPr>
+          <w:rFonts w:ascii="Arial" w:hAnsi="Arial" w:cs="Arial"/>
+        </w:rPr>
         <w:t xml:space="preserve">et next to </w:t>
       </w:r>
       <w:r>
         <w:rPr>
+          <w:rFonts w:ascii="Arial" w:hAnsi="Arial" w:cs="Arial"/>
           <w:i/>
         </w:rPr>
         <w:t>null</w:t>
@@ -70,48 +76,80 @@
           <w:ilvl w:val="0"/>
           <w:numId w:val="1"/>
         </w:numPr>
-      </w:pPr>
-      <w:r>
+        <w:rPr>
+          <w:rFonts w:ascii="Arial" w:hAnsi="Arial" w:cs="Arial"/>
+        </w:rPr>
+      </w:pPr>
+      <w:r>
+        <w:rPr>
+          <w:rFonts w:ascii="Arial" w:hAnsi="Arial" w:cs="Arial"/>
+        </w:rPr>
         <w:t>If the SLL is empty</w:t>
       </w:r>
       <w:r>
+        <w:rPr>
+          <w:rFonts w:ascii="Arial" w:hAnsi="Arial" w:cs="Arial"/>
+        </w:rPr>
         <w:t>:</w:t>
       </w:r>
     </w:p>
     <w:p>
       <w:pPr>
         <w:ind w:left="720"/>
-      </w:pPr>
-      <w:r>
+        <w:rPr>
+          <w:rFonts w:ascii="Arial" w:hAnsi="Arial" w:cs="Arial"/>
+        </w:rPr>
+      </w:pPr>
+      <w:r>
+        <w:rPr>
+          <w:rFonts w:ascii="Arial" w:hAnsi="Arial" w:cs="Arial"/>
+        </w:rPr>
         <w:t>2</w:t>
       </w:r>
       <w:r>
+        <w:rPr>
+          <w:rFonts w:ascii="Arial" w:hAnsi="Arial" w:cs="Arial"/>
+        </w:rPr>
         <w:t xml:space="preserve">.1. Set </w:t>
       </w:r>
       <w:r>
         <w:rPr>
+          <w:rFonts w:ascii="Arial" w:hAnsi="Arial" w:cs="Arial"/>
           <w:i/>
         </w:rPr>
         <w:t>n</w:t>
       </w:r>
       <w:r>
         <w:rPr>
+          <w:rFonts w:ascii="Arial" w:hAnsi="Arial" w:cs="Arial"/>
           <w:i/>
         </w:rPr>
         <w:t xml:space="preserve"> </w:t>
       </w:r>
       <w:r>
+        <w:rPr>
+          <w:rFonts w:ascii="Arial" w:hAnsi="Arial" w:cs="Arial"/>
+        </w:rPr>
         <w:t>as SLL head</w:t>
       </w:r>
     </w:p>
     <w:p>
       <w:pPr>
         <w:ind w:left="720"/>
-      </w:pPr>
-      <w:r>
+        <w:rPr>
+          <w:rFonts w:ascii="Arial" w:hAnsi="Arial" w:cs="Arial"/>
+        </w:rPr>
+      </w:pPr>
+      <w:r>
+        <w:rPr>
+          <w:rFonts w:ascii="Arial" w:hAnsi="Arial" w:cs="Arial"/>
+        </w:rPr>
         <w:t>2</w:t>
       </w:r>
       <w:r>
+        <w:rPr>
+          <w:rFonts w:ascii="Arial" w:hAnsi="Arial" w:cs="Arial"/>
+        </w:rPr>
         <w:t>.2. Return</w:t>
       </w:r>
     </w:p>
@@ -122,19 +160,34 @@
           <w:ilvl w:val="0"/>
           <w:numId w:val="1"/>
         </w:numPr>
-      </w:pPr>
-      <w:r>
+        <w:rPr>
+          <w:rFonts w:ascii="Arial" w:hAnsi="Arial" w:cs="Arial"/>
+        </w:rPr>
+      </w:pPr>
+      <w:r>
+        <w:rPr>
+          <w:rFonts w:ascii="Arial" w:hAnsi="Arial" w:cs="Arial"/>
+        </w:rPr>
         <w:t xml:space="preserve">Else, if elements are present in the SLL: </w:t>
       </w:r>
     </w:p>
     <w:p>
       <w:pPr>
         <w:ind w:left="720"/>
-      </w:pPr>
-      <w:r>
+        <w:rPr>
+          <w:rFonts w:ascii="Arial" w:hAnsi="Arial" w:cs="Arial"/>
+        </w:rPr>
+      </w:pPr>
+      <w:r>
+        <w:rPr>
+          <w:rFonts w:ascii="Arial" w:hAnsi="Arial" w:cs="Arial"/>
+        </w:rPr>
         <w:t>3</w:t>
       </w:r>
       <w:r>
+        <w:rPr>
+          <w:rFonts w:ascii="Arial" w:hAnsi="Arial" w:cs="Arial"/>
+        </w:rPr>
         <w:t>.1. Traverse till last node in the SLL</w:t>
       </w:r>
     </w:p>
@@ -142,17 +195,25 @@
       <w:pPr>
         <w:ind w:left="720"/>
         <w:rPr>
+          <w:rFonts w:ascii="Arial" w:hAnsi="Arial" w:cs="Arial"/>
           <w:i/>
         </w:rPr>
       </w:pPr>
       <w:r>
+        <w:rPr>
+          <w:rFonts w:ascii="Arial" w:hAnsi="Arial" w:cs="Arial"/>
+        </w:rPr>
         <w:t>3</w:t>
       </w:r>
       <w:r>
+        <w:rPr>
+          <w:rFonts w:ascii="Arial" w:hAnsi="Arial" w:cs="Arial"/>
+        </w:rPr>
         <w:t xml:space="preserve">.2. Change the next of the last node in the SLL to </w:t>
       </w:r>
       <w:r>
         <w:rPr>
+          <w:rFonts w:ascii="Arial" w:hAnsi="Arial" w:cs="Arial"/>
           <w:i/>
         </w:rPr>
         <w:t>n</w:t>
@@ -161,8 +222,14 @@
     <w:p>
       <w:pPr>
         <w:ind w:left="720"/>
-      </w:pPr>
-      <w:r>
+        <w:rPr>
+          <w:rFonts w:ascii="Arial" w:hAnsi="Arial" w:cs="Arial"/>
+        </w:rPr>
+      </w:pPr>
+      <w:r>
+        <w:rPr>
+          <w:rFonts w:ascii="Arial" w:hAnsi="Arial" w:cs="Arial"/>
+        </w:rPr>
         <w:t>3.3. Return</w:t>
       </w:r>
     </w:p>
@@ -171,6 +238,9 @@
         <w:tabs>
           <w:tab w:val="left" w:pos="2382"/>
         </w:tabs>
+        <w:rPr>
+          <w:rFonts w:ascii="Arial" w:hAnsi="Arial" w:cs="Arial"/>
+        </w:rPr>
       </w:pPr>
     </w:p>
     <w:p>
@@ -179,11 +249,13 @@
           <w:tab w:val="left" w:pos="2382"/>
         </w:tabs>
         <w:rPr>
+          <w:rFonts w:ascii="Arial" w:hAnsi="Arial" w:cs="Arial"/>
           <w:b/>
         </w:rPr>
       </w:pPr>
       <w:r>
         <w:rPr>
+          <w:rFonts w:ascii="Arial" w:hAnsi="Arial" w:cs="Arial"/>
           <w:b/>
         </w:rPr>
         <w:t>Algorithm to delete alternate nodes in a Singly Linked List (SLL):</w:t>
@@ -195,6 +267,7 @@
           <w:tab w:val="left" w:pos="2382"/>
         </w:tabs>
         <w:rPr>
+          <w:rFonts w:ascii="Arial" w:hAnsi="Arial" w:cs="Arial"/>
           <w:b/>
         </w:rPr>
       </w:pPr>
@@ -206,14 +279,26 @@
           <w:ilvl w:val="0"/>
           <w:numId w:val="9"/>
         </w:numPr>
-      </w:pPr>
-      <w:r>
+        <w:rPr>
+          <w:rFonts w:ascii="Arial" w:hAnsi="Arial" w:cs="Arial"/>
+        </w:rPr>
+      </w:pPr>
+      <w:r>
+        <w:rPr>
+          <w:rFonts w:ascii="Arial" w:hAnsi="Arial" w:cs="Arial"/>
+        </w:rPr>
         <w:t>If the SLL is empty</w:t>
       </w:r>
       <w:r>
+        <w:rPr>
+          <w:rFonts w:ascii="Arial" w:hAnsi="Arial" w:cs="Arial"/>
+        </w:rPr>
         <w:t>, r</w:t>
       </w:r>
       <w:r>
+        <w:rPr>
+          <w:rFonts w:ascii="Arial" w:hAnsi="Arial" w:cs="Arial"/>
+        </w:rPr>
         <w:t>eturn</w:t>
       </w:r>
     </w:p>
@@ -224,14 +309,43 @@
           <w:ilvl w:val="0"/>
           <w:numId w:val="9"/>
         </w:numPr>
-      </w:pPr>
-      <w:r>
+        <w:rPr>
+          <w:rFonts w:ascii="Arial" w:hAnsi="Arial" w:cs="Arial"/>
+        </w:rPr>
+      </w:pPr>
+      <w:bookmarkStart w:id="0" w:name="_GoBack"/>
+      <w:r>
+        <w:rPr>
+          <w:rFonts w:ascii="Arial" w:hAnsi="Arial" w:cs="Arial"/>
+        </w:rPr>
         <w:t>Else</w:t>
       </w:r>
       <w:r>
-        <w:t>, initialise previous node and current node</w:t>
+        <w:rPr>
+          <w:rFonts w:ascii="Arial" w:hAnsi="Arial" w:cs="Arial"/>
+        </w:rPr>
+        <w:t>, initialise previous node</w:t>
+      </w:r>
+      <w:r>
+        <w:rPr>
+          <w:rFonts w:ascii="Arial" w:hAnsi="Arial" w:cs="Arial"/>
+        </w:rPr>
+        <w:t xml:space="preserve"> </w:t>
+      </w:r>
+      <w:r>
+        <w:rPr>
+          <w:rFonts w:ascii="Arial" w:hAnsi="Arial" w:cs="Arial"/>
+        </w:rPr>
+        <w:t>and current node</w:t>
+      </w:r>
+      <w:r>
+        <w:rPr>
+          <w:rFonts w:ascii="Arial" w:hAnsi="Arial" w:cs="Arial"/>
+        </w:rPr>
+        <w:t xml:space="preserve"> to the first and second nodes in the list</w:t>
       </w:r>
     </w:p>
+    <w:bookmarkEnd w:id="0"/>
     <w:p>
       <w:pPr>
         <w:pStyle w:val="ListParagraph"/>
@@ -239,80 +353,177 @@
           <w:ilvl w:val="0"/>
           <w:numId w:val="9"/>
         </w:numPr>
-      </w:pPr>
-      <w:r>
+        <w:rPr>
+          <w:rFonts w:ascii="Arial" w:hAnsi="Arial" w:cs="Arial"/>
+        </w:rPr>
+      </w:pPr>
+      <w:r>
+        <w:rPr>
+          <w:rFonts w:ascii="Arial" w:hAnsi="Arial" w:cs="Arial"/>
+        </w:rPr>
         <w:t>While neither the previous node or current node are empty</w:t>
       </w:r>
       <w:r>
+        <w:rPr>
+          <w:rFonts w:ascii="Arial" w:hAnsi="Arial" w:cs="Arial"/>
+        </w:rPr>
         <w:t>, repeat</w:t>
       </w:r>
       <w:r>
+        <w:rPr>
+          <w:rFonts w:ascii="Arial" w:hAnsi="Arial" w:cs="Arial"/>
+        </w:rPr>
         <w:t>:</w:t>
       </w:r>
     </w:p>
     <w:p>
       <w:pPr>
         <w:ind w:left="720"/>
-      </w:pPr>
-      <w:r>
-        <w:t>3.1. Change the next link of the previous node to the next link of the current node</w:t>
-      </w:r>
-      <w:r>
+        <w:rPr>
+          <w:rFonts w:ascii="Arial" w:hAnsi="Arial" w:cs="Arial"/>
+        </w:rPr>
+      </w:pPr>
+      <w:r>
+        <w:rPr>
+          <w:rFonts w:ascii="Arial" w:hAnsi="Arial" w:cs="Arial"/>
+        </w:rPr>
+        <w:t>3.1. Change the next link of the previous node</w:t>
+      </w:r>
+      <w:r>
+        <w:rPr>
+          <w:rFonts w:ascii="Arial" w:hAnsi="Arial" w:cs="Arial"/>
+        </w:rPr>
+        <w:t xml:space="preserve"> </w:t>
+      </w:r>
+      <w:r>
+        <w:rPr>
+          <w:rFonts w:ascii="Arial" w:hAnsi="Arial" w:cs="Arial"/>
+        </w:rPr>
+        <w:t>to the next link of the current node</w:t>
+      </w:r>
+      <w:r>
+        <w:rPr>
+          <w:rFonts w:ascii="Arial" w:hAnsi="Arial" w:cs="Arial"/>
+        </w:rPr>
         <w:t xml:space="preserve"> freeing the current node</w:t>
+      </w:r>
+      <w:r>
+        <w:rPr>
+          <w:rFonts w:ascii="Arial" w:hAnsi="Arial" w:cs="Arial"/>
+        </w:rPr>
+        <w:t xml:space="preserve"> </w:t>
       </w:r>
     </w:p>
     <w:p>
       <w:pPr>
         <w:ind w:left="720"/>
-      </w:pPr>
-      <w:r>
+        <w:rPr>
+          <w:rFonts w:ascii="Arial" w:hAnsi="Arial" w:cs="Arial"/>
+        </w:rPr>
+      </w:pPr>
+      <w:r>
+        <w:rPr>
+          <w:rFonts w:ascii="Arial" w:hAnsi="Arial" w:cs="Arial"/>
+        </w:rPr>
         <w:t>3.2. Empty the</w:t>
       </w:r>
       <w:r>
+        <w:rPr>
+          <w:rFonts w:ascii="Arial" w:hAnsi="Arial" w:cs="Arial"/>
+        </w:rPr>
         <w:t xml:space="preserve"> contents of</w:t>
       </w:r>
       <w:r>
+        <w:rPr>
+          <w:rFonts w:ascii="Arial" w:hAnsi="Arial" w:cs="Arial"/>
+        </w:rPr>
         <w:t xml:space="preserve"> current node</w:t>
       </w:r>
     </w:p>
     <w:p>
       <w:pPr>
         <w:ind w:left="720"/>
-      </w:pPr>
-      <w:r>
+        <w:rPr>
+          <w:rFonts w:ascii="Arial" w:hAnsi="Arial" w:cs="Arial"/>
+        </w:rPr>
+      </w:pPr>
+      <w:r>
+        <w:rPr>
+          <w:rFonts w:ascii="Arial" w:hAnsi="Arial" w:cs="Arial"/>
+        </w:rPr>
         <w:t xml:space="preserve">3.3. </w:t>
       </w:r>
       <w:r>
+        <w:rPr>
+          <w:rFonts w:ascii="Arial" w:hAnsi="Arial" w:cs="Arial"/>
+        </w:rPr>
         <w:t>Traverse u</w:t>
       </w:r>
       <w:r>
+        <w:rPr>
+          <w:rFonts w:ascii="Arial" w:hAnsi="Arial" w:cs="Arial"/>
+        </w:rPr>
         <w:t>pdat</w:t>
       </w:r>
       <w:r>
+        <w:rPr>
+          <w:rFonts w:ascii="Arial" w:hAnsi="Arial" w:cs="Arial"/>
+        </w:rPr>
         <w:t>ing</w:t>
       </w:r>
       <w:r>
+        <w:rPr>
+          <w:rFonts w:ascii="Arial" w:hAnsi="Arial" w:cs="Arial"/>
+        </w:rPr>
         <w:t xml:space="preserve"> the previous </w:t>
       </w:r>
       <w:r>
+        <w:rPr>
+          <w:rFonts w:ascii="Arial" w:hAnsi="Arial" w:cs="Arial"/>
+        </w:rPr>
         <w:t>and</w:t>
       </w:r>
       <w:r>
+        <w:rPr>
+          <w:rFonts w:ascii="Arial" w:hAnsi="Arial" w:cs="Arial"/>
+        </w:rPr>
         <w:t xml:space="preserve"> current node</w:t>
       </w:r>
       <w:r>
+        <w:rPr>
+          <w:rFonts w:ascii="Arial" w:hAnsi="Arial" w:cs="Arial"/>
+        </w:rPr>
         <w:t>s</w:t>
       </w:r>
       <w:r>
+        <w:rPr>
+          <w:rFonts w:ascii="Arial" w:hAnsi="Arial" w:cs="Arial"/>
+        </w:rPr>
         <w:t xml:space="preserve"> to the next set of nodes</w:t>
+      </w:r>
+      <w:r>
+        <w:rPr>
+          <w:rFonts w:ascii="Arial" w:hAnsi="Arial" w:cs="Arial"/>
+        </w:rPr>
+        <w:t xml:space="preserve"> in the list</w:t>
       </w:r>
     </w:p>
     <w:p>
       <w:pPr>
-        <w:ind w:left="720"/>
-      </w:pPr>
-      <w:r>
-        <w:t>3.4. Return</w:t>
+        <w:pStyle w:val="ListParagraph"/>
+        <w:numPr>
+          <w:ilvl w:val="0"/>
+          <w:numId w:val="9"/>
+        </w:numPr>
+        <w:rPr>
+          <w:rFonts w:ascii="Arial" w:hAnsi="Arial" w:cs="Arial"/>
+        </w:rPr>
+      </w:pPr>
+      <w:r>
+        <w:rPr>
+          <w:rFonts w:ascii="Arial" w:hAnsi="Arial" w:cs="Arial"/>
+        </w:rPr>
+        <w:t>Return</w:t>
       </w:r>
     </w:p>
     <w:sectPr>
@@ -328,6 +539,205 @@
 <file path=word/numbering.xml><?xml version="1.0" encoding="utf-8"?>
 <w:numbering xmlns:wpc="http://schemas.microsoft.com/office/word/2010/wordprocessingCanvas" xmlns:cx="http://schemas.microsoft.com/office/drawing/2014/chartex" xmlns:cx1="http://schemas.microsoft.com/office/drawing/2015/9/8/chartex" xmlns:cx2="http://schemas.microsoft.com/office/drawing/2015/10/21/chartex" xmlns:cx3="http://schemas.microsoft.com/office/drawing/2016/5/9/chartex" xmlns:cx4="http://schemas.microsoft.com/office/drawing/2016/5/10/chartex" xmlns:cx5="http://schemas.microsoft.com/office/drawing/2016/5/11/chartex" xmlns:cx6="http://schemas.microsoft.com/office/drawing/2016/5/12/chartex" xmlns:cx7="http://schemas.microsoft.com/office/drawing/2016/5/13/chartex" xmlns:cx8="http://schemas.microsoft.com/office/drawing/2016/5/14/chartex" xmlns:mc="http://schemas.openxmlformats.org/markup-compatibility/2006" xmlns:aink="http://schemas.microsoft.com/office/drawing/2016/ink" xmlns:am3d="http://schemas.microsoft.com/office/drawing/2017/model3d" xmlns:o="urn:schemas-microsoft-com:office:office" xmlns:r="http://schemas.openxmlformats.org/officeDocument/2006/relationships" xmlns:m="http://schemas.openxmlformats.org/officeDocument/2006/math" xmlns:v="urn:schemas-microsoft-com:vml" xmlns:wp14="http://schemas.microsoft.com/office/word/2010/wordprocessingDrawing" xmlns:wp="http://schemas.openxmlformats.org/drawingml/2006/wordprocessingDrawing" xmlns:w10="urn:schemas-microsoft-com:office:word" xmlns:w="http://schemas.openxmlformats.org/wordprocessingml/2006/main" xmlns:w14="http://schemas.microsoft.com/office/word/2010/wordml" xmlns:w15="http://schemas.microsoft.com/office/word/2012/wordml" xmlns:w16cid="http://schemas.microsoft.com/office/word/2016/wordml/cid" xmlns:w16se="http://schemas.microsoft.com/office/word/2015/wordml/symex" xmlns:wpg="http://schemas.microsoft.com/office/word/2010/wordprocessingGroup" xmlns:wpi="http://schemas.microsoft.com/office/word/2010/wordprocessingInk" xmlns:wne="http://schemas.microsoft.com/office/word/2006/wordml" xmlns:wps="http://schemas.microsoft.com/office/word/2010/wordprocessingShape" mc:Ignorable="w14 w15 w16se w16cid wp14">
   <w:abstractNum w:abstractNumId="0" w15:restartNumberingAfterBreak="0">
+    <w:nsid w:val="16660090"/>
+    <w:multiLevelType w:val="hybridMultilevel"/>
+    <w:tmpl w:val="83EC8FC2"/>
+    <w:lvl w:ilvl="0" w:tplc="0409000F">
+      <w:start w:val="1"/>
+      <w:numFmt w:val="decimal"/>
+      <w:lvlText w:val="%1."/>
+      <w:lvlJc w:val="left"/>
+      <w:pPr>
+        <w:ind w:left="720" w:hanging="360"/>
+      </w:pPr>
+    </w:lvl>
+    <w:lvl w:ilvl="1" w:tplc="04090019" w:tentative="1">
+      <w:start w:val="1"/>
+      <w:numFmt w:val="lowerLetter"/>
+      <w:lvlText w:val="%2."/>
+      <w:lvlJc w:val="left"/>
+      <w:pPr>
+        <w:ind w:left="1440" w:hanging="360"/>
+      </w:pPr>
+    </w:lvl>
+    <w:lvl w:ilvl="2" w:tplc="0409001B" w:tentative="1">
+      <w:start w:val="1"/>
+      <w:numFmt w:val="lowerRoman"/>
+      <w:lvlText w:val="%3."/>
+      <w:lvlJc w:val="right"/>
+      <w:pPr>
+        <w:ind w:left="2160" w:hanging="180"/>
+      </w:pPr>
+    </w:lvl>
+    <w:lvl w:ilvl="3" w:tplc="0409000F" w:tentative="1">
+      <w:start w:val="1"/>
+      <w:numFmt w:val="decimal"/>
+      <w:lvlText w:val="%4."/>
+      <w:lvlJc w:val="left"/>
+      <w:pPr>
+        <w:ind w:left="2880" w:hanging="360"/>
+      </w:pPr>
+    </w:lvl>
+    <w:lvl w:ilvl="4" w:tplc="04090019" w:tentative="1">
+      <w:start w:val="1"/>
+      <w:numFmt w:val="lowerLetter"/>
+      <w:lvlText w:val="%5."/>
+      <w:lvlJc w:val="left"/>
+      <w:pPr>
+        <w:ind w:left="3600" w:hanging="360"/>
+      </w:pPr>
+    </w:lvl>
+    <w:lvl w:ilvl="5" w:tplc="0409001B" w:tentative="1">
+      <w:start w:val="1"/>
+      <w:numFmt w:val="lowerRoman"/>
+      <w:lvlText w:val="%6."/>
+      <w:lvlJc w:val="right"/>
+      <w:pPr>
+        <w:ind w:left="4320" w:hanging="180"/>
+      </w:pPr>
+    </w:lvl>
+    <w:lvl w:ilvl="6" w:tplc="0409000F" w:tentative="1">
+      <w:start w:val="1"/>
+      <w:numFmt w:val="decimal"/>
+      <w:lvlText w:val="%7."/>
+      <w:lvlJc w:val="left"/>
+      <w:pPr>
+        <w:ind w:left="5040" w:hanging="360"/>
+      </w:pPr>
+    </w:lvl>
+    <w:lvl w:ilvl="7" w:tplc="04090019" w:tentative="1">
+      <w:start w:val="1"/>
+      <w:numFmt w:val="lowerLetter"/>
+      <w:lvlText w:val="%8."/>
+      <w:lvlJc w:val="left"/>
+      <w:pPr>
+        <w:ind w:left="5760" w:hanging="360"/>
+      </w:pPr>
+    </w:lvl>
+    <w:lvl w:ilvl="8" w:tplc="0409001B" w:tentative="1">
+      <w:start w:val="1"/>
+      <w:numFmt w:val="lowerRoman"/>
+      <w:lvlText w:val="%9."/>
+      <w:lvlJc w:val="right"/>
+      <w:pPr>
+        <w:ind w:left="6480" w:hanging="180"/>
+      </w:pPr>
+    </w:lvl>
+  </w:abstractNum>
+  <w:abstractNum w:abstractNumId="1" w15:restartNumberingAfterBreak="0">
+    <w:nsid w:val="24B86986"/>
+    <w:multiLevelType w:val="hybridMultilevel"/>
+    <w:tmpl w:val="F1840934"/>
+    <w:lvl w:ilvl="0" w:tplc="04090001">
+      <w:start w:val="1"/>
+      <w:numFmt w:val="bullet"/>
+      <w:lvlText w:val=""/>
+      <w:lvlJc w:val="left"/>
+      <w:pPr>
+        <w:ind w:left="1440" w:hanging="360"/>
+      </w:pPr>
+      <w:rPr>
+        <w:rFonts w:ascii="Symbol" w:hAnsi="Symbol" w:hint="default"/>
+      </w:rPr>
+    </w:lvl>
+    <w:lvl w:ilvl="1" w:tplc="04090003" w:tentative="1">
+      <w:start w:val="1"/>
+      <w:numFmt w:val="bullet"/>
+      <w:lvlText w:val="o"/>
+      <w:lvlJc w:val="left"/>
+      <w:pPr>
+        <w:ind w:left="2160" w:hanging="360"/>
+      </w:pPr>
+      <w:rPr>
+        <w:rFonts w:ascii="Courier New" w:hAnsi="Courier New" w:cs="Courier New" w:hint="default"/>
+      </w:rPr>
+    </w:lvl>
+    <w:lvl w:ilvl="2" w:tplc="04090005" w:tentative="1">
+      <w:start w:val="1"/>
+      <w:numFmt w:val="bullet"/>
+      <w:lvlText w:val=""/>
+      <w:lvlJc w:val="left"/>
+      <w:pPr>
+        <w:ind w:left="2880" w:hanging="360"/>
+      </w:pPr>
+      <w:rPr>
+        <w:rFonts w:ascii="Wingdings" w:hAnsi="Wingdings" w:hint="default"/>
+      </w:rPr>
+    </w:lvl>
+    <w:lvl w:ilvl="3" w:tplc="04090001" w:tentative="1">
+      <w:start w:val="1"/>
+      <w:numFmt w:val="bullet"/>
+      <w:lvlText w:val=""/>
+      <w:lvlJc w:val="left"/>
+      <w:pPr>
+        <w:ind w:left="3600" w:hanging="360"/>
+      </w:pPr>
+      <w:rPr>
+        <w:rFonts w:ascii="Symbol" w:hAnsi="Symbol" w:hint="default"/>
+      </w:rPr>
+    </w:lvl>
+    <w:lvl w:ilvl="4" w:tplc="04090003" w:tentative="1">
+      <w:start w:val="1"/>
+      <w:numFmt w:val="bullet"/>
+      <w:lvlText w:val="o"/>
+      <w:lvlJc w:val="left"/>
+      <w:pPr>
+        <w:ind w:left="4320" w:hanging="360"/>
+      </w:pPr>
+      <w:rPr>
+        <w:rFonts w:ascii="Courier New" w:hAnsi="Courier New" w:cs="Courier New" w:hint="default"/>
+      </w:rPr>
+    </w:lvl>
+    <w:lvl w:ilvl="5" w:tplc="04090005" w:tentative="1">
+      <w:start w:val="1"/>
+      <w:numFmt w:val="bullet"/>
+      <w:lvlText w:val=""/>
+      <w:lvlJc w:val="left"/>
+      <w:pPr>
+        <w:ind w:left="5040" w:hanging="360"/>
+      </w:pPr>
+      <w:rPr>
+        <w:rFonts w:ascii="Wingdings" w:hAnsi="Wingdings" w:hint="default"/>
+      </w:rPr>
+    </w:lvl>
+    <w:lvl w:ilvl="6" w:tplc="04090001" w:tentative="1">
+      <w:start w:val="1"/>
+      <w:numFmt w:val="bullet"/>
+      <w:lvlText w:val=""/>
+      <w:lvlJc w:val="left"/>
+      <w:pPr>
+        <w:ind w:left="5760" w:hanging="360"/>
+      </w:pPr>
+      <w:rPr>
+        <w:rFonts w:ascii="Symbol" w:hAnsi="Symbol" w:hint="default"/>
+      </w:rPr>
+    </w:lvl>
+    <w:lvl w:ilvl="7" w:tplc="04090003" w:tentative="1">
+      <w:start w:val="1"/>
+      <w:numFmt w:val="bullet"/>
+      <w:lvlText w:val="o"/>
+      <w:lvlJc w:val="left"/>
+      <w:pPr>
+        <w:ind w:left="6480" w:hanging="360"/>
+      </w:pPr>
+      <w:rPr>
+        <w:rFonts w:ascii="Courier New" w:hAnsi="Courier New" w:cs="Courier New" w:hint="default"/>
+      </w:rPr>
+    </w:lvl>
+    <w:lvl w:ilvl="8" w:tplc="04090005" w:tentative="1">
+      <w:start w:val="1"/>
+      <w:numFmt w:val="bullet"/>
+      <w:lvlText w:val=""/>
+      <w:lvlJc w:val="left"/>
+      <w:pPr>
+        <w:ind w:left="7200" w:hanging="360"/>
+      </w:pPr>
+      <w:rPr>
+        <w:rFonts w:ascii="Wingdings" w:hAnsi="Wingdings" w:hint="default"/>
+      </w:rPr>
+    </w:lvl>
+  </w:abstractNum>
+  <w:abstractNum w:abstractNumId="2" w15:restartNumberingAfterBreak="0">
     <w:nsid w:val="2757759F"/>
     <w:multiLevelType w:val="hybridMultilevel"/>
     <w:tmpl w:val="C076E8B0"/>
@@ -416,7 +826,7 @@
       </w:pPr>
     </w:lvl>
   </w:abstractNum>
-  <w:abstractNum w:abstractNumId="1" w15:restartNumberingAfterBreak="0">
+  <w:abstractNum w:abstractNumId="3" w15:restartNumberingAfterBreak="0">
     <w:nsid w:val="29380548"/>
     <w:multiLevelType w:val="multilevel"/>
     <w:tmpl w:val="A53A45E4"/>
@@ -529,7 +939,7 @@
       </w:rPr>
     </w:lvl>
   </w:abstractNum>
-  <w:abstractNum w:abstractNumId="2" w15:restartNumberingAfterBreak="0">
+  <w:abstractNum w:abstractNumId="4" w15:restartNumberingAfterBreak="0">
     <w:nsid w:val="45E80C7A"/>
     <w:multiLevelType w:val="hybridMultilevel"/>
     <w:tmpl w:val="48C04712"/>
@@ -618,7 +1028,7 @@
       </w:pPr>
     </w:lvl>
   </w:abstractNum>
-  <w:abstractNum w:abstractNumId="3" w15:restartNumberingAfterBreak="0">
+  <w:abstractNum w:abstractNumId="5" w15:restartNumberingAfterBreak="0">
     <w:nsid w:val="5D606A46"/>
     <w:multiLevelType w:val="hybridMultilevel"/>
     <w:tmpl w:val="F4EA3982"/>
@@ -707,7 +1117,7 @@
       </w:pPr>
     </w:lvl>
   </w:abstractNum>
-  <w:abstractNum w:abstractNumId="4" w15:restartNumberingAfterBreak="0">
+  <w:abstractNum w:abstractNumId="6" w15:restartNumberingAfterBreak="0">
     <w:nsid w:val="5E7150E2"/>
     <w:multiLevelType w:val="hybridMultilevel"/>
     <w:tmpl w:val="73C60DA2"/>
@@ -796,7 +1206,7 @@
       </w:pPr>
     </w:lvl>
   </w:abstractNum>
-  <w:abstractNum w:abstractNumId="5" w15:restartNumberingAfterBreak="0">
+  <w:abstractNum w:abstractNumId="7" w15:restartNumberingAfterBreak="0">
     <w:nsid w:val="648F0724"/>
     <w:multiLevelType w:val="multilevel"/>
     <w:tmpl w:val="4558CE9C"/>
@@ -909,7 +1319,7 @@
       </w:rPr>
     </w:lvl>
   </w:abstractNum>
-  <w:abstractNum w:abstractNumId="6" w15:restartNumberingAfterBreak="0">
+  <w:abstractNum w:abstractNumId="8" w15:restartNumberingAfterBreak="0">
     <w:nsid w:val="6EB73C9B"/>
     <w:multiLevelType w:val="hybridMultilevel"/>
     <w:tmpl w:val="48C04712"/>
@@ -998,7 +1408,7 @@
       </w:pPr>
     </w:lvl>
   </w:abstractNum>
-  <w:abstractNum w:abstractNumId="7" w15:restartNumberingAfterBreak="0">
+  <w:abstractNum w:abstractNumId="9" w15:restartNumberingAfterBreak="0">
     <w:nsid w:val="70EF5D3A"/>
     <w:multiLevelType w:val="hybridMultilevel"/>
     <w:tmpl w:val="8010616E"/>
@@ -1111,7 +1521,7 @@
       </w:rPr>
     </w:lvl>
   </w:abstractNum>
-  <w:abstractNum w:abstractNumId="8" w15:restartNumberingAfterBreak="0">
+  <w:abstractNum w:abstractNumId="10" w15:restartNumberingAfterBreak="0">
     <w:nsid w:val="777C22D3"/>
     <w:multiLevelType w:val="multilevel"/>
     <w:tmpl w:val="499A28C2"/>
@@ -1224,7 +1634,7 @@
       </w:rPr>
     </w:lvl>
   </w:abstractNum>
-  <w:abstractNum w:abstractNumId="9" w15:restartNumberingAfterBreak="0">
+  <w:abstractNum w:abstractNumId="11" w15:restartNumberingAfterBreak="0">
     <w:nsid w:val="7D3702D1"/>
     <w:multiLevelType w:val="multilevel"/>
     <w:tmpl w:val="792060EC"/>
@@ -1338,34 +1748,40 @@
     </w:lvl>
   </w:abstractNum>
   <w:num w:numId="1">
+    <w:abstractNumId w:val="6"/>
+  </w:num>
+  <w:num w:numId="2">
+    <w:abstractNumId w:val="11"/>
+  </w:num>
+  <w:num w:numId="3">
+    <w:abstractNumId w:val="2"/>
+  </w:num>
+  <w:num w:numId="4">
+    <w:abstractNumId w:val="9"/>
+  </w:num>
+  <w:num w:numId="5">
+    <w:abstractNumId w:val="5"/>
+  </w:num>
+  <w:num w:numId="6">
+    <w:abstractNumId w:val="3"/>
+  </w:num>
+  <w:num w:numId="7">
+    <w:abstractNumId w:val="7"/>
+  </w:num>
+  <w:num w:numId="8">
+    <w:abstractNumId w:val="8"/>
+  </w:num>
+  <w:num w:numId="9">
     <w:abstractNumId w:val="4"/>
   </w:num>
-  <w:num w:numId="2">
-    <w:abstractNumId w:val="9"/>
+  <w:num w:numId="10">
+    <w:abstractNumId w:val="10"/>
   </w:num>
-  <w:num w:numId="3">
-    <w:abstractNumId w:val="0"/>
-  </w:num>
-  <w:num w:numId="4">
-    <w:abstractNumId w:val="7"/>
-  </w:num>
-  <w:num w:numId="5">
-    <w:abstractNumId w:val="3"/>
-  </w:num>
-  <w:num w:numId="6">
+  <w:num w:numId="11">
     <w:abstractNumId w:val="1"/>
   </w:num>
-  <w:num w:numId="7">
-    <w:abstractNumId w:val="5"/>
-  </w:num>
-  <w:num w:numId="8">
-    <w:abstractNumId w:val="6"/>
-  </w:num>
-  <w:num w:numId="9">
-    <w:abstractNumId w:val="2"/>
-  </w:num>
-  <w:num w:numId="10">
-    <w:abstractNumId w:val="8"/>
+  <w:num w:numId="12">
+    <w:abstractNumId w:val="0"/>
   </w:num>
 </w:numbering>
 </file>

--- a/Part 2/AssEx1Algorithms.docx
+++ b/Part 2/AssEx1Algorithms.docx
@@ -14,11 +14,98 @@
           <w:rFonts w:ascii="Arial" w:hAnsi="Arial" w:cs="Arial"/>
           <w:b/>
         </w:rPr>
-        <w:t>Algorithm to insert node to end of Singly Linked List (SLL):</w:t>
-      </w:r>
-    </w:p>
-    <w:p>
-      <w:pPr>
+        <w:t xml:space="preserve">Algorithm to insert node to end of </w:t>
+      </w:r>
+      <w:r>
+        <w:rPr>
+          <w:rFonts w:ascii="Arial" w:hAnsi="Arial" w:cs="Arial"/>
+          <w:b/>
+        </w:rPr>
+        <w:t>s</w:t>
+      </w:r>
+      <w:r>
+        <w:rPr>
+          <w:rFonts w:ascii="Arial" w:hAnsi="Arial" w:cs="Arial"/>
+          <w:b/>
+        </w:rPr>
+        <w:t xml:space="preserve">ingly </w:t>
+      </w:r>
+      <w:r>
+        <w:rPr>
+          <w:rFonts w:ascii="Arial" w:hAnsi="Arial" w:cs="Arial"/>
+          <w:b/>
+        </w:rPr>
+        <w:t>l</w:t>
+      </w:r>
+      <w:r>
+        <w:rPr>
+          <w:rFonts w:ascii="Arial" w:hAnsi="Arial" w:cs="Arial"/>
+          <w:b/>
+        </w:rPr>
+        <w:t>inked</w:t>
+      </w:r>
+      <w:r>
+        <w:rPr>
+          <w:rFonts w:ascii="Arial" w:hAnsi="Arial" w:cs="Arial"/>
+          <w:b/>
+        </w:rPr>
+        <w:t xml:space="preserve"> l</w:t>
+      </w:r>
+      <w:r>
+        <w:rPr>
+          <w:rFonts w:ascii="Arial" w:hAnsi="Arial" w:cs="Arial"/>
+          <w:b/>
+        </w:rPr>
+        <w:t>ist</w:t>
+      </w:r>
+      <w:r>
+        <w:rPr>
+          <w:rFonts w:ascii="Arial" w:hAnsi="Arial" w:cs="Arial"/>
+          <w:b/>
+        </w:rPr>
+        <w:t xml:space="preserve"> (SLL)</w:t>
+      </w:r>
+      <w:r>
+        <w:rPr>
+          <w:rFonts w:ascii="Arial" w:hAnsi="Arial" w:cs="Arial"/>
+          <w:b/>
+        </w:rPr>
+        <w:t>:</w:t>
+      </w:r>
+      <w:r>
+        <w:rPr>
+          <w:rFonts w:ascii="Arial" w:hAnsi="Arial" w:cs="Arial"/>
+          <w:b/>
+        </w:rPr>
+        <w:t xml:space="preserve"> </w:t>
+      </w:r>
+    </w:p>
+    <w:p>
+      <w:pPr>
+        <w:rPr>
+          <w:rFonts w:ascii="Arial" w:hAnsi="Arial" w:cs="Arial"/>
+          <w:b/>
+        </w:rPr>
+      </w:pPr>
+    </w:p>
+    <w:p>
+      <w:pPr>
+        <w:rPr>
+          <w:rFonts w:ascii="Arial" w:hAnsi="Arial" w:cs="Arial"/>
+          <w:b/>
+        </w:rPr>
+      </w:pPr>
+      <w:r>
+        <w:rPr>
+          <w:rFonts w:ascii="Arial" w:hAnsi="Arial" w:cs="Arial"/>
+          <w:b/>
+        </w:rPr>
+        <w:t>O(n)</w:t>
+      </w:r>
+    </w:p>
+    <w:p>
+      <w:pPr>
+        <w:pStyle w:val="ListParagraph"/>
         <w:rPr>
           <w:rFonts w:ascii="Arial" w:hAnsi="Arial" w:cs="Arial"/>
         </w:rPr>
@@ -29,7 +116,7 @@
         <w:pStyle w:val="ListParagraph"/>
         <w:numPr>
           <w:ilvl w:val="0"/>
-          <w:numId w:val="1"/>
+          <w:numId w:val="17"/>
         </w:numPr>
         <w:rPr>
           <w:rFonts w:ascii="Arial" w:hAnsi="Arial" w:cs="Arial"/>
@@ -51,30 +138,51 @@
       <w:r>
         <w:rPr>
           <w:rFonts w:ascii="Arial" w:hAnsi="Arial" w:cs="Arial"/>
-          <w:i/>
-        </w:rPr>
-        <w:t>, s</w:t>
-      </w:r>
-      <w:r>
-        <w:rPr>
-          <w:rFonts w:ascii="Arial" w:hAnsi="Arial" w:cs="Arial"/>
-        </w:rPr>
-        <w:t xml:space="preserve">et next to </w:t>
-      </w:r>
-      <w:r>
-        <w:rPr>
-          <w:rFonts w:ascii="Arial" w:hAnsi="Arial" w:cs="Arial"/>
-          <w:i/>
-        </w:rPr>
-        <w:t>null</w:t>
-      </w:r>
+        </w:rPr>
+        <w:t xml:space="preserve">, set </w:t>
+      </w:r>
+      <w:proofErr w:type="spellStart"/>
+      <w:r>
+        <w:rPr>
+          <w:rFonts w:ascii="Arial" w:hAnsi="Arial" w:cs="Arial"/>
+          <w:i/>
+        </w:rPr>
+        <w:t>n</w:t>
+      </w:r>
+      <w:r>
+        <w:rPr>
+          <w:rFonts w:ascii="Arial" w:hAnsi="Arial" w:cs="Arial"/>
+        </w:rPr>
+        <w:t>.</w:t>
+      </w:r>
+      <w:r>
+        <w:rPr>
+          <w:rFonts w:ascii="Arial" w:hAnsi="Arial" w:cs="Arial"/>
+        </w:rPr>
+        <w:t>next</w:t>
+      </w:r>
+      <w:proofErr w:type="spellEnd"/>
+      <w:r>
+        <w:rPr>
+          <w:rFonts w:ascii="Arial" w:hAnsi="Arial" w:cs="Arial"/>
+        </w:rPr>
+        <w:t xml:space="preserve"> to n</w:t>
+      </w:r>
+      <w:r>
+        <w:rPr>
+          <w:rFonts w:ascii="Arial" w:hAnsi="Arial" w:cs="Arial"/>
+        </w:rPr>
+        <w:t>ull</w:t>
+      </w:r>
+      <w:bookmarkStart w:id="0" w:name="_GoBack"/>
+      <w:bookmarkEnd w:id="0"/>
     </w:p>
     <w:p>
       <w:pPr>
         <w:pStyle w:val="ListParagraph"/>
         <w:numPr>
           <w:ilvl w:val="0"/>
-          <w:numId w:val="1"/>
+          <w:numId w:val="17"/>
         </w:numPr>
         <w:rPr>
           <w:rFonts w:ascii="Arial" w:hAnsi="Arial" w:cs="Arial"/>
@@ -84,47 +192,32 @@
         <w:rPr>
           <w:rFonts w:ascii="Arial" w:hAnsi="Arial" w:cs="Arial"/>
         </w:rPr>
-        <w:t>If the SLL is empty</w:t>
-      </w:r>
-      <w:r>
-        <w:rPr>
-          <w:rFonts w:ascii="Arial" w:hAnsi="Arial" w:cs="Arial"/>
-        </w:rPr>
-        <w:t>:</w:t>
-      </w:r>
-    </w:p>
-    <w:p>
-      <w:pPr>
-        <w:ind w:left="720"/>
-        <w:rPr>
-          <w:rFonts w:ascii="Arial" w:hAnsi="Arial" w:cs="Arial"/>
-        </w:rPr>
-      </w:pPr>
-      <w:r>
-        <w:rPr>
-          <w:rFonts w:ascii="Arial" w:hAnsi="Arial" w:cs="Arial"/>
-        </w:rPr>
-        <w:t>2</w:t>
-      </w:r>
-      <w:r>
-        <w:rPr>
-          <w:rFonts w:ascii="Arial" w:hAnsi="Arial" w:cs="Arial"/>
-        </w:rPr>
-        <w:t xml:space="preserve">.1. Set </w:t>
-      </w:r>
-      <w:r>
-        <w:rPr>
-          <w:rFonts w:ascii="Arial" w:hAnsi="Arial" w:cs="Arial"/>
-          <w:i/>
-        </w:rPr>
-        <w:t>n</w:t>
-      </w:r>
-      <w:r>
-        <w:rPr>
-          <w:rFonts w:ascii="Arial" w:hAnsi="Arial" w:cs="Arial"/>
-          <w:i/>
-        </w:rPr>
-        <w:t xml:space="preserve"> </w:t>
+        <w:t>If the SLL is empty:</w:t>
+      </w:r>
+    </w:p>
+    <w:p>
+      <w:pPr>
+        <w:pStyle w:val="ListParagraph"/>
+        <w:numPr>
+          <w:ilvl w:val="1"/>
+          <w:numId w:val="17"/>
+        </w:numPr>
+        <w:rPr>
+          <w:rFonts w:ascii="Arial" w:hAnsi="Arial" w:cs="Arial"/>
+        </w:rPr>
+      </w:pPr>
+      <w:r>
+        <w:rPr>
+          <w:rFonts w:ascii="Arial" w:hAnsi="Arial" w:cs="Arial"/>
+        </w:rPr>
+        <w:t xml:space="preserve">Set </w:t>
+      </w:r>
+      <w:r>
+        <w:rPr>
+          <w:rFonts w:ascii="Arial" w:hAnsi="Arial" w:cs="Arial"/>
+          <w:i/>
+        </w:rPr>
+        <w:t xml:space="preserve">n </w:t>
       </w:r>
       <w:r>
         <w:rPr>
@@ -135,22 +228,20 @@
     </w:p>
     <w:p>
       <w:pPr>
-        <w:ind w:left="720"/>
-        <w:rPr>
-          <w:rFonts w:ascii="Arial" w:hAnsi="Arial" w:cs="Arial"/>
-        </w:rPr>
-      </w:pPr>
-      <w:r>
-        <w:rPr>
-          <w:rFonts w:ascii="Arial" w:hAnsi="Arial" w:cs="Arial"/>
-        </w:rPr>
-        <w:t>2</w:t>
-      </w:r>
-      <w:r>
-        <w:rPr>
-          <w:rFonts w:ascii="Arial" w:hAnsi="Arial" w:cs="Arial"/>
-        </w:rPr>
-        <w:t>.2. Return</w:t>
+        <w:pStyle w:val="ListParagraph"/>
+        <w:numPr>
+          <w:ilvl w:val="1"/>
+          <w:numId w:val="17"/>
+        </w:numPr>
+        <w:rPr>
+          <w:rFonts w:ascii="Arial" w:hAnsi="Arial" w:cs="Arial"/>
+        </w:rPr>
+      </w:pPr>
+      <w:r>
+        <w:rPr>
+          <w:rFonts w:ascii="Arial" w:hAnsi="Arial" w:cs="Arial"/>
+        </w:rPr>
+        <w:t>Return</w:t>
       </w:r>
     </w:p>
     <w:p>
@@ -158,7 +249,7 @@
         <w:pStyle w:val="ListParagraph"/>
         <w:numPr>
           <w:ilvl w:val="0"/>
-          <w:numId w:val="1"/>
+          <w:numId w:val="17"/>
         </w:numPr>
         <w:rPr>
           <w:rFonts w:ascii="Arial" w:hAnsi="Arial" w:cs="Arial"/>
@@ -168,48 +259,43 @@
         <w:rPr>
           <w:rFonts w:ascii="Arial" w:hAnsi="Arial" w:cs="Arial"/>
         </w:rPr>
-        <w:t xml:space="preserve">Else, if elements are present in the SLL: </w:t>
-      </w:r>
-    </w:p>
-    <w:p>
-      <w:pPr>
-        <w:ind w:left="720"/>
-        <w:rPr>
-          <w:rFonts w:ascii="Arial" w:hAnsi="Arial" w:cs="Arial"/>
-        </w:rPr>
-      </w:pPr>
-      <w:r>
-        <w:rPr>
-          <w:rFonts w:ascii="Arial" w:hAnsi="Arial" w:cs="Arial"/>
-        </w:rPr>
-        <w:t>3</w:t>
-      </w:r>
-      <w:r>
-        <w:rPr>
-          <w:rFonts w:ascii="Arial" w:hAnsi="Arial" w:cs="Arial"/>
-        </w:rPr>
-        <w:t>.1. Traverse till last node in the SLL</w:t>
-      </w:r>
-    </w:p>
-    <w:p>
-      <w:pPr>
-        <w:ind w:left="720"/>
-        <w:rPr>
-          <w:rFonts w:ascii="Arial" w:hAnsi="Arial" w:cs="Arial"/>
-          <w:i/>
-        </w:rPr>
-      </w:pPr>
-      <w:r>
-        <w:rPr>
-          <w:rFonts w:ascii="Arial" w:hAnsi="Arial" w:cs="Arial"/>
-        </w:rPr>
-        <w:t>3</w:t>
-      </w:r>
-      <w:r>
-        <w:rPr>
-          <w:rFonts w:ascii="Arial" w:hAnsi="Arial" w:cs="Arial"/>
-        </w:rPr>
-        <w:t xml:space="preserve">.2. Change the next of the last node in the SLL to </w:t>
+        <w:t>Else, if elements are present in the SLL:</w:t>
+      </w:r>
+    </w:p>
+    <w:p>
+      <w:pPr>
+        <w:pStyle w:val="ListParagraph"/>
+        <w:numPr>
+          <w:ilvl w:val="1"/>
+          <w:numId w:val="17"/>
+        </w:numPr>
+        <w:rPr>
+          <w:rFonts w:ascii="Arial" w:hAnsi="Arial" w:cs="Arial"/>
+        </w:rPr>
+      </w:pPr>
+      <w:r>
+        <w:rPr>
+          <w:rFonts w:ascii="Arial" w:hAnsi="Arial" w:cs="Arial"/>
+        </w:rPr>
+        <w:t>Traverse till the last node in the SLL</w:t>
+      </w:r>
+    </w:p>
+    <w:p>
+      <w:pPr>
+        <w:pStyle w:val="ListParagraph"/>
+        <w:numPr>
+          <w:ilvl w:val="1"/>
+          <w:numId w:val="17"/>
+        </w:numPr>
+        <w:rPr>
+          <w:rFonts w:ascii="Arial" w:hAnsi="Arial" w:cs="Arial"/>
+        </w:rPr>
+      </w:pPr>
+      <w:r>
+        <w:rPr>
+          <w:rFonts w:ascii="Arial" w:hAnsi="Arial" w:cs="Arial"/>
+        </w:rPr>
+        <w:t xml:space="preserve">Change the next of the last node in SLL to </w:t>
       </w:r>
       <w:r>
         <w:rPr>
@@ -221,17 +307,28 @@
     </w:p>
     <w:p>
       <w:pPr>
-        <w:ind w:left="720"/>
-        <w:rPr>
-          <w:rFonts w:ascii="Arial" w:hAnsi="Arial" w:cs="Arial"/>
-        </w:rPr>
-      </w:pPr>
-      <w:r>
-        <w:rPr>
-          <w:rFonts w:ascii="Arial" w:hAnsi="Arial" w:cs="Arial"/>
-        </w:rPr>
-        <w:t>3.3. Return</w:t>
-      </w:r>
+        <w:pStyle w:val="ListParagraph"/>
+        <w:numPr>
+          <w:ilvl w:val="1"/>
+          <w:numId w:val="17"/>
+        </w:numPr>
+        <w:rPr>
+          <w:rFonts w:ascii="Arial" w:hAnsi="Arial" w:cs="Arial"/>
+        </w:rPr>
+      </w:pPr>
+      <w:r>
+        <w:rPr>
+          <w:rFonts w:ascii="Arial" w:hAnsi="Arial" w:cs="Arial"/>
+        </w:rPr>
+        <w:t>Return</w:t>
+      </w:r>
+    </w:p>
+    <w:p>
+      <w:pPr>
+        <w:rPr>
+          <w:rFonts w:ascii="Arial" w:hAnsi="Arial" w:cs="Arial"/>
+        </w:rPr>
+      </w:pPr>
     </w:p>
     <w:p>
       <w:pPr>
@@ -240,8 +337,79 @@
         </w:tabs>
         <w:rPr>
           <w:rFonts w:ascii="Arial" w:hAnsi="Arial" w:cs="Arial"/>
-        </w:rPr>
-      </w:pPr>
+          <w:b/>
+        </w:rPr>
+      </w:pPr>
+      <w:r>
+        <w:rPr>
+          <w:rFonts w:ascii="Arial" w:hAnsi="Arial" w:cs="Arial"/>
+          <w:b/>
+        </w:rPr>
+        <w:t xml:space="preserve">Algorithm to delete alternate nodes in a </w:t>
+      </w:r>
+      <w:r>
+        <w:rPr>
+          <w:rFonts w:ascii="Arial" w:hAnsi="Arial" w:cs="Arial"/>
+          <w:b/>
+        </w:rPr>
+        <w:t>s</w:t>
+      </w:r>
+      <w:r>
+        <w:rPr>
+          <w:rFonts w:ascii="Arial" w:hAnsi="Arial" w:cs="Arial"/>
+          <w:b/>
+        </w:rPr>
+        <w:t xml:space="preserve">ingly </w:t>
+      </w:r>
+      <w:r>
+        <w:rPr>
+          <w:rFonts w:ascii="Arial" w:hAnsi="Arial" w:cs="Arial"/>
+          <w:b/>
+        </w:rPr>
+        <w:t>l</w:t>
+      </w:r>
+      <w:r>
+        <w:rPr>
+          <w:rFonts w:ascii="Arial" w:hAnsi="Arial" w:cs="Arial"/>
+          <w:b/>
+        </w:rPr>
+        <w:t xml:space="preserve">inked </w:t>
+      </w:r>
+      <w:r>
+        <w:rPr>
+          <w:rFonts w:ascii="Arial" w:hAnsi="Arial" w:cs="Arial"/>
+          <w:b/>
+        </w:rPr>
+        <w:t>l</w:t>
+      </w:r>
+      <w:r>
+        <w:rPr>
+          <w:rFonts w:ascii="Arial" w:hAnsi="Arial" w:cs="Arial"/>
+          <w:b/>
+        </w:rPr>
+        <w:t>ist</w:t>
+      </w:r>
+      <w:r>
+        <w:rPr>
+          <w:rFonts w:ascii="Arial" w:hAnsi="Arial" w:cs="Arial"/>
+          <w:b/>
+        </w:rPr>
+        <w:t xml:space="preserve"> (SLL)</w:t>
+      </w:r>
+      <w:r>
+        <w:rPr>
+          <w:rFonts w:ascii="Arial" w:hAnsi="Arial" w:cs="Arial"/>
+          <w:b/>
+        </w:rPr>
+        <w:t>:</w:t>
+      </w:r>
+      <w:r>
+        <w:rPr>
+          <w:rFonts w:ascii="Arial" w:hAnsi="Arial" w:cs="Arial"/>
+          <w:b/>
+        </w:rPr>
+        <w:t xml:space="preserve"> </w:t>
+      </w:r>
     </w:p>
     <w:p>
       <w:pPr>
@@ -253,13 +421,6 @@
           <w:b/>
         </w:rPr>
       </w:pPr>
-      <w:r>
-        <w:rPr>
-          <w:rFonts w:ascii="Arial" w:hAnsi="Arial" w:cs="Arial"/>
-          <w:b/>
-        </w:rPr>
-        <w:t>Algorithm to delete alternate nodes in a Singly Linked List (SLL):</w:t>
-      </w:r>
     </w:p>
     <w:p>
       <w:pPr>
@@ -271,13 +432,31 @@
           <w:b/>
         </w:rPr>
       </w:pPr>
+      <w:r>
+        <w:rPr>
+          <w:rFonts w:ascii="Arial" w:hAnsi="Arial" w:cs="Arial"/>
+          <w:b/>
+        </w:rPr>
+        <w:t>O(n)</w:t>
+      </w:r>
+    </w:p>
+    <w:p>
+      <w:pPr>
+        <w:tabs>
+          <w:tab w:val="left" w:pos="2382"/>
+        </w:tabs>
+        <w:rPr>
+          <w:rFonts w:ascii="Arial" w:hAnsi="Arial" w:cs="Arial"/>
+          <w:b/>
+        </w:rPr>
+      </w:pPr>
     </w:p>
     <w:p>
       <w:pPr>
         <w:pStyle w:val="ListParagraph"/>
         <w:numPr>
           <w:ilvl w:val="0"/>
-          <w:numId w:val="9"/>
+          <w:numId w:val="18"/>
         </w:numPr>
         <w:rPr>
           <w:rFonts w:ascii="Arial" w:hAnsi="Arial" w:cs="Arial"/>
@@ -287,19 +466,7 @@
         <w:rPr>
           <w:rFonts w:ascii="Arial" w:hAnsi="Arial" w:cs="Arial"/>
         </w:rPr>
-        <w:t>If the SLL is empty</w:t>
-      </w:r>
-      <w:r>
-        <w:rPr>
-          <w:rFonts w:ascii="Arial" w:hAnsi="Arial" w:cs="Arial"/>
-        </w:rPr>
-        <w:t>, r</w:t>
-      </w:r>
-      <w:r>
-        <w:rPr>
-          <w:rFonts w:ascii="Arial" w:hAnsi="Arial" w:cs="Arial"/>
-        </w:rPr>
-        <w:t>eturn</w:t>
+        <w:t>If the SLL is empty, return</w:t>
       </w:r>
     </w:p>
     <w:p>
@@ -307,51 +474,31 @@
         <w:pStyle w:val="ListParagraph"/>
         <w:numPr>
           <w:ilvl w:val="0"/>
-          <w:numId w:val="9"/>
+          <w:numId w:val="18"/>
         </w:numPr>
         <w:rPr>
           <w:rFonts w:ascii="Arial" w:hAnsi="Arial" w:cs="Arial"/>
         </w:rPr>
       </w:pPr>
-      <w:bookmarkStart w:id="0" w:name="_GoBack"/>
-      <w:r>
-        <w:rPr>
-          <w:rFonts w:ascii="Arial" w:hAnsi="Arial" w:cs="Arial"/>
-        </w:rPr>
-        <w:t>Else</w:t>
-      </w:r>
-      <w:r>
-        <w:rPr>
-          <w:rFonts w:ascii="Arial" w:hAnsi="Arial" w:cs="Arial"/>
-        </w:rPr>
-        <w:t>, initialise previous node</w:t>
-      </w:r>
-      <w:r>
-        <w:rPr>
-          <w:rFonts w:ascii="Arial" w:hAnsi="Arial" w:cs="Arial"/>
-        </w:rPr>
-        <w:t xml:space="preserve"> </w:t>
-      </w:r>
-      <w:r>
-        <w:rPr>
-          <w:rFonts w:ascii="Arial" w:hAnsi="Arial" w:cs="Arial"/>
-        </w:rPr>
-        <w:t>and current node</w:t>
-      </w:r>
-      <w:r>
-        <w:rPr>
-          <w:rFonts w:ascii="Arial" w:hAnsi="Arial" w:cs="Arial"/>
-        </w:rPr>
-        <w:t xml:space="preserve"> to the first and second nodes in the list</w:t>
-      </w:r>
-    </w:p>
-    <w:bookmarkEnd w:id="0"/>
+      <w:r>
+        <w:rPr>
+          <w:rFonts w:ascii="Arial" w:hAnsi="Arial" w:cs="Arial"/>
+        </w:rPr>
+        <w:t xml:space="preserve">Else, </w:t>
+      </w:r>
+      <w:r>
+        <w:rPr>
+          <w:rFonts w:ascii="Arial" w:hAnsi="Arial" w:cs="Arial"/>
+        </w:rPr>
+        <w:t>initialise previous node and current node to the first and second nodes in the list</w:t>
+      </w:r>
+    </w:p>
     <w:p>
       <w:pPr>
         <w:pStyle w:val="ListParagraph"/>
         <w:numPr>
           <w:ilvl w:val="0"/>
-          <w:numId w:val="9"/>
+          <w:numId w:val="18"/>
         </w:numPr>
         <w:rPr>
           <w:rFonts w:ascii="Arial" w:hAnsi="Arial" w:cs="Arial"/>
@@ -361,13 +508,7 @@
         <w:rPr>
           <w:rFonts w:ascii="Arial" w:hAnsi="Arial" w:cs="Arial"/>
         </w:rPr>
-        <w:t>While neither the previous node or current node are empty</w:t>
-      </w:r>
-      <w:r>
-        <w:rPr>
-          <w:rFonts w:ascii="Arial" w:hAnsi="Arial" w:cs="Arial"/>
-        </w:rPr>
-        <w:t>, repeat</w:t>
+        <w:t>While neither the previous node or current node are empty, repeat</w:t>
       </w:r>
       <w:r>
         <w:rPr>
@@ -378,134 +519,56 @@
     </w:p>
     <w:p>
       <w:pPr>
-        <w:ind w:left="720"/>
-        <w:rPr>
-          <w:rFonts w:ascii="Arial" w:hAnsi="Arial" w:cs="Arial"/>
-        </w:rPr>
-      </w:pPr>
-      <w:r>
-        <w:rPr>
-          <w:rFonts w:ascii="Arial" w:hAnsi="Arial" w:cs="Arial"/>
-        </w:rPr>
-        <w:t>3.1. Change the next link of the previous node</w:t>
-      </w:r>
-      <w:r>
-        <w:rPr>
-          <w:rFonts w:ascii="Arial" w:hAnsi="Arial" w:cs="Arial"/>
-        </w:rPr>
-        <w:t xml:space="preserve"> </w:t>
-      </w:r>
-      <w:r>
-        <w:rPr>
-          <w:rFonts w:ascii="Arial" w:hAnsi="Arial" w:cs="Arial"/>
-        </w:rPr>
-        <w:t>to the next link of the current node</w:t>
-      </w:r>
-      <w:r>
-        <w:rPr>
-          <w:rFonts w:ascii="Arial" w:hAnsi="Arial" w:cs="Arial"/>
-        </w:rPr>
-        <w:t xml:space="preserve"> freeing the current node</w:t>
-      </w:r>
-      <w:r>
-        <w:rPr>
-          <w:rFonts w:ascii="Arial" w:hAnsi="Arial" w:cs="Arial"/>
-        </w:rPr>
-        <w:t xml:space="preserve"> </w:t>
-      </w:r>
-    </w:p>
-    <w:p>
-      <w:pPr>
-        <w:ind w:left="720"/>
-        <w:rPr>
-          <w:rFonts w:ascii="Arial" w:hAnsi="Arial" w:cs="Arial"/>
-        </w:rPr>
-      </w:pPr>
-      <w:r>
-        <w:rPr>
-          <w:rFonts w:ascii="Arial" w:hAnsi="Arial" w:cs="Arial"/>
-        </w:rPr>
-        <w:t>3.2. Empty the</w:t>
-      </w:r>
-      <w:r>
-        <w:rPr>
-          <w:rFonts w:ascii="Arial" w:hAnsi="Arial" w:cs="Arial"/>
-        </w:rPr>
-        <w:t xml:space="preserve"> contents of</w:t>
-      </w:r>
-      <w:r>
-        <w:rPr>
-          <w:rFonts w:ascii="Arial" w:hAnsi="Arial" w:cs="Arial"/>
-        </w:rPr>
-        <w:t xml:space="preserve"> current node</w:t>
-      </w:r>
-    </w:p>
-    <w:p>
-      <w:pPr>
-        <w:ind w:left="720"/>
-        <w:rPr>
-          <w:rFonts w:ascii="Arial" w:hAnsi="Arial" w:cs="Arial"/>
-        </w:rPr>
-      </w:pPr>
-      <w:r>
-        <w:rPr>
-          <w:rFonts w:ascii="Arial" w:hAnsi="Arial" w:cs="Arial"/>
-        </w:rPr>
-        <w:t xml:space="preserve">3.3. </w:t>
-      </w:r>
-      <w:r>
-        <w:rPr>
-          <w:rFonts w:ascii="Arial" w:hAnsi="Arial" w:cs="Arial"/>
-        </w:rPr>
-        <w:t>Traverse u</w:t>
-      </w:r>
-      <w:r>
-        <w:rPr>
-          <w:rFonts w:ascii="Arial" w:hAnsi="Arial" w:cs="Arial"/>
-        </w:rPr>
-        <w:t>pdat</w:t>
-      </w:r>
-      <w:r>
-        <w:rPr>
-          <w:rFonts w:ascii="Arial" w:hAnsi="Arial" w:cs="Arial"/>
-        </w:rPr>
-        <w:t>ing</w:t>
-      </w:r>
-      <w:r>
-        <w:rPr>
-          <w:rFonts w:ascii="Arial" w:hAnsi="Arial" w:cs="Arial"/>
-        </w:rPr>
-        <w:t xml:space="preserve"> the previous </w:t>
-      </w:r>
-      <w:r>
-        <w:rPr>
-          <w:rFonts w:ascii="Arial" w:hAnsi="Arial" w:cs="Arial"/>
-        </w:rPr>
-        <w:t>and</w:t>
-      </w:r>
-      <w:r>
-        <w:rPr>
-          <w:rFonts w:ascii="Arial" w:hAnsi="Arial" w:cs="Arial"/>
-        </w:rPr>
-        <w:t xml:space="preserve"> current node</w:t>
-      </w:r>
-      <w:r>
-        <w:rPr>
-          <w:rFonts w:ascii="Arial" w:hAnsi="Arial" w:cs="Arial"/>
-        </w:rPr>
-        <w:t>s</w:t>
-      </w:r>
-      <w:r>
-        <w:rPr>
-          <w:rFonts w:ascii="Arial" w:hAnsi="Arial" w:cs="Arial"/>
-        </w:rPr>
-        <w:t xml:space="preserve"> to the next set of nodes</w:t>
-      </w:r>
-      <w:r>
-        <w:rPr>
-          <w:rFonts w:ascii="Arial" w:hAnsi="Arial" w:cs="Arial"/>
-        </w:rPr>
-        <w:t xml:space="preserve"> in the list</w:t>
+        <w:pStyle w:val="ListParagraph"/>
+        <w:numPr>
+          <w:ilvl w:val="1"/>
+          <w:numId w:val="18"/>
+        </w:numPr>
+        <w:rPr>
+          <w:rFonts w:ascii="Arial" w:hAnsi="Arial" w:cs="Arial"/>
+        </w:rPr>
+      </w:pPr>
+      <w:r>
+        <w:rPr>
+          <w:rFonts w:ascii="Arial" w:hAnsi="Arial" w:cs="Arial"/>
+        </w:rPr>
+        <w:t xml:space="preserve">Change the next link of the previous node to the next link of the current node freeing the current node </w:t>
+      </w:r>
+    </w:p>
+    <w:p>
+      <w:pPr>
+        <w:pStyle w:val="ListParagraph"/>
+        <w:numPr>
+          <w:ilvl w:val="1"/>
+          <w:numId w:val="18"/>
+        </w:numPr>
+        <w:rPr>
+          <w:rFonts w:ascii="Arial" w:hAnsi="Arial" w:cs="Arial"/>
+        </w:rPr>
+      </w:pPr>
+      <w:r>
+        <w:rPr>
+          <w:rFonts w:ascii="Arial" w:hAnsi="Arial" w:cs="Arial"/>
+        </w:rPr>
+        <w:t>Empty the contents of current node</w:t>
+      </w:r>
+    </w:p>
+    <w:p>
+      <w:pPr>
+        <w:pStyle w:val="ListParagraph"/>
+        <w:numPr>
+          <w:ilvl w:val="1"/>
+          <w:numId w:val="18"/>
+        </w:numPr>
+        <w:rPr>
+          <w:rFonts w:ascii="Arial" w:hAnsi="Arial" w:cs="Arial"/>
+        </w:rPr>
+      </w:pPr>
+      <w:r>
+        <w:rPr>
+          <w:rFonts w:ascii="Arial" w:hAnsi="Arial" w:cs="Arial"/>
+        </w:rPr>
+        <w:t>Traverse updating the previous and current nodes to the next set of nodes in the list</w:t>
       </w:r>
     </w:p>
     <w:p>
@@ -513,7 +576,7 @@
         <w:pStyle w:val="ListParagraph"/>
         <w:numPr>
           <w:ilvl w:val="0"/>
-          <w:numId w:val="9"/>
+          <w:numId w:val="18"/>
         </w:numPr>
         <w:rPr>
           <w:rFonts w:ascii="Arial" w:hAnsi="Arial" w:cs="Arial"/>
@@ -524,6 +587,1196 @@
           <w:rFonts w:ascii="Arial" w:hAnsi="Arial" w:cs="Arial"/>
         </w:rPr>
         <w:t>Return</w:t>
+      </w:r>
+    </w:p>
+    <w:p>
+      <w:pPr>
+        <w:rPr>
+          <w:rFonts w:ascii="Arial" w:hAnsi="Arial" w:cs="Arial"/>
+        </w:rPr>
+      </w:pPr>
+    </w:p>
+    <w:p>
+      <w:pPr>
+        <w:rPr>
+          <w:rFonts w:ascii="Arial" w:hAnsi="Arial" w:cs="Arial"/>
+          <w:b/>
+        </w:rPr>
+      </w:pPr>
+      <w:r>
+        <w:rPr>
+          <w:rFonts w:ascii="Arial" w:hAnsi="Arial" w:cs="Arial"/>
+          <w:b/>
+        </w:rPr>
+        <w:t xml:space="preserve">Algorithm to </w:t>
+      </w:r>
+      <w:r>
+        <w:rPr>
+          <w:rFonts w:ascii="Arial" w:hAnsi="Arial" w:cs="Arial"/>
+          <w:b/>
+        </w:rPr>
+        <w:t xml:space="preserve">merge </w:t>
+      </w:r>
+      <w:r>
+        <w:rPr>
+          <w:rFonts w:ascii="Arial" w:hAnsi="Arial" w:cs="Arial"/>
+          <w:b/>
+        </w:rPr>
+        <w:t>three sorted singly linked lists</w:t>
+      </w:r>
+      <w:r>
+        <w:rPr>
+          <w:rFonts w:ascii="Arial" w:hAnsi="Arial" w:cs="Arial"/>
+          <w:b/>
+        </w:rPr>
+        <w:t xml:space="preserve"> (SLL)</w:t>
+      </w:r>
+      <w:r>
+        <w:rPr>
+          <w:rFonts w:ascii="Arial" w:hAnsi="Arial" w:cs="Arial"/>
+          <w:b/>
+        </w:rPr>
+        <w:t>:</w:t>
+      </w:r>
+      <w:r>
+        <w:rPr>
+          <w:rFonts w:ascii="Arial" w:hAnsi="Arial" w:cs="Arial"/>
+          <w:b/>
+        </w:rPr>
+        <w:t xml:space="preserve"> </w:t>
+      </w:r>
+    </w:p>
+    <w:p>
+      <w:pPr>
+        <w:rPr>
+          <w:rFonts w:ascii="Arial" w:hAnsi="Arial" w:cs="Arial"/>
+          <w:b/>
+        </w:rPr>
+      </w:pPr>
+    </w:p>
+    <w:p>
+      <w:pPr>
+        <w:rPr>
+          <w:rFonts w:ascii="Times New Roman" w:eastAsia="Times New Roman" w:hAnsi="Times New Roman" w:cs="Times New Roman"/>
+        </w:rPr>
+      </w:pPr>
+      <w:r>
+        <w:rPr>
+          <w:rFonts w:ascii="Arial" w:hAnsi="Arial" w:cs="Arial"/>
+          <w:b/>
+        </w:rPr>
+        <w:t>O(n^2)</w:t>
+      </w:r>
+    </w:p>
+    <w:p>
+      <w:pPr>
+        <w:rPr>
+          <w:rFonts w:ascii="Arial" w:hAnsi="Arial" w:cs="Arial"/>
+        </w:rPr>
+      </w:pPr>
+    </w:p>
+    <w:p>
+      <w:pPr>
+        <w:pStyle w:val="ListParagraph"/>
+        <w:numPr>
+          <w:ilvl w:val="0"/>
+          <w:numId w:val="13"/>
+        </w:numPr>
+        <w:rPr>
+          <w:rFonts w:ascii="Arial" w:hAnsi="Arial" w:cs="Arial"/>
+        </w:rPr>
+      </w:pPr>
+      <w:r>
+        <w:rPr>
+          <w:rFonts w:ascii="Arial" w:hAnsi="Arial" w:cs="Arial"/>
+        </w:rPr>
+        <w:t xml:space="preserve">Merge two SLL using helper </w:t>
+      </w:r>
+      <w:r>
+        <w:rPr>
+          <w:rFonts w:ascii="Arial" w:hAnsi="Arial" w:cs="Arial"/>
+        </w:rPr>
+        <w:t>function</w:t>
+      </w:r>
+      <w:r>
+        <w:rPr>
+          <w:rFonts w:ascii="Arial" w:hAnsi="Arial" w:cs="Arial"/>
+        </w:rPr>
+        <w:t xml:space="preserve"> (mergeTwo):</w:t>
+      </w:r>
+    </w:p>
+    <w:p>
+      <w:pPr>
+        <w:pStyle w:val="ListParagraph"/>
+        <w:numPr>
+          <w:ilvl w:val="1"/>
+          <w:numId w:val="13"/>
+        </w:numPr>
+        <w:rPr>
+          <w:rFonts w:ascii="Arial" w:hAnsi="Arial" w:cs="Arial"/>
+        </w:rPr>
+      </w:pPr>
+      <w:r>
+        <w:rPr>
+          <w:rFonts w:ascii="Arial" w:hAnsi="Arial" w:cs="Arial"/>
+        </w:rPr>
+        <w:t xml:space="preserve">Create new empty </w:t>
+      </w:r>
+      <w:r>
+        <w:rPr>
+          <w:rFonts w:ascii="Arial" w:hAnsi="Arial" w:cs="Arial"/>
+        </w:rPr>
+        <w:t>SLL</w:t>
+      </w:r>
+      <w:r>
+        <w:rPr>
+          <w:rFonts w:ascii="Arial" w:hAnsi="Arial" w:cs="Arial"/>
+        </w:rPr>
+        <w:t xml:space="preserve">, </w:t>
+      </w:r>
+      <w:r>
+        <w:rPr>
+          <w:rFonts w:ascii="Arial" w:hAnsi="Arial" w:cs="Arial"/>
+          <w:i/>
+        </w:rPr>
+        <w:t>temp</w:t>
+      </w:r>
+    </w:p>
+    <w:p>
+      <w:pPr>
+        <w:pStyle w:val="ListParagraph"/>
+        <w:numPr>
+          <w:ilvl w:val="1"/>
+          <w:numId w:val="13"/>
+        </w:numPr>
+        <w:rPr>
+          <w:rFonts w:ascii="Arial" w:hAnsi="Arial" w:cs="Arial"/>
+        </w:rPr>
+      </w:pPr>
+      <w:r>
+        <w:rPr>
+          <w:rFonts w:ascii="Arial" w:hAnsi="Arial" w:cs="Arial"/>
+        </w:rPr>
+        <w:t>Initialise first node of list</w:t>
+      </w:r>
+      <w:r>
+        <w:rPr>
+          <w:rFonts w:ascii="Arial" w:hAnsi="Arial" w:cs="Arial"/>
+          <w:i/>
+        </w:rPr>
+        <w:t xml:space="preserve"> a</w:t>
+      </w:r>
+      <w:r>
+        <w:rPr>
+          <w:rFonts w:ascii="Arial" w:hAnsi="Arial" w:cs="Arial"/>
+          <w:i/>
+        </w:rPr>
+        <w:t xml:space="preserve"> </w:t>
+      </w:r>
+      <w:r>
+        <w:rPr>
+          <w:rFonts w:ascii="Arial" w:hAnsi="Arial" w:cs="Arial"/>
+        </w:rPr>
+        <w:t xml:space="preserve">and list </w:t>
+      </w:r>
+      <w:r>
+        <w:rPr>
+          <w:rFonts w:ascii="Arial" w:hAnsi="Arial" w:cs="Arial"/>
+          <w:i/>
+        </w:rPr>
+        <w:t>b</w:t>
+      </w:r>
+    </w:p>
+    <w:p>
+      <w:pPr>
+        <w:pStyle w:val="ListParagraph"/>
+        <w:numPr>
+          <w:ilvl w:val="1"/>
+          <w:numId w:val="13"/>
+        </w:numPr>
+        <w:rPr>
+          <w:rFonts w:ascii="Arial" w:hAnsi="Arial" w:cs="Arial"/>
+        </w:rPr>
+      </w:pPr>
+      <w:r>
+        <w:rPr>
+          <w:rFonts w:ascii="Arial" w:hAnsi="Arial" w:cs="Arial"/>
+        </w:rPr>
+        <w:t xml:space="preserve">While </w:t>
+      </w:r>
+      <w:r>
+        <w:rPr>
+          <w:rFonts w:ascii="Arial" w:hAnsi="Arial" w:cs="Arial"/>
+          <w:i/>
+        </w:rPr>
+        <w:t>a</w:t>
+      </w:r>
+      <w:r>
+        <w:rPr>
+          <w:rFonts w:ascii="Arial" w:hAnsi="Arial" w:cs="Arial"/>
+        </w:rPr>
+        <w:t xml:space="preserve"> </w:t>
+      </w:r>
+      <w:r>
+        <w:rPr>
+          <w:rFonts w:ascii="Arial" w:hAnsi="Arial" w:cs="Arial"/>
+        </w:rPr>
+        <w:t>and</w:t>
+      </w:r>
+      <w:r>
+        <w:rPr>
+          <w:rFonts w:ascii="Arial" w:hAnsi="Arial" w:cs="Arial"/>
+        </w:rPr>
+        <w:t xml:space="preserve"> </w:t>
+      </w:r>
+      <w:r>
+        <w:rPr>
+          <w:rFonts w:ascii="Arial" w:hAnsi="Arial" w:cs="Arial"/>
+          <w:i/>
+        </w:rPr>
+        <w:t>b</w:t>
+      </w:r>
+      <w:r>
+        <w:rPr>
+          <w:rFonts w:ascii="Arial" w:hAnsi="Arial" w:cs="Arial"/>
+        </w:rPr>
+        <w:t xml:space="preserve"> </w:t>
+      </w:r>
+      <w:r>
+        <w:rPr>
+          <w:rFonts w:ascii="Arial" w:hAnsi="Arial" w:cs="Arial"/>
+        </w:rPr>
+        <w:t>are not empty</w:t>
+      </w:r>
+      <w:r>
+        <w:rPr>
+          <w:rFonts w:ascii="Arial" w:hAnsi="Arial" w:cs="Arial"/>
+        </w:rPr>
+        <w:t>, repeat</w:t>
+      </w:r>
+      <w:r>
+        <w:rPr>
+          <w:rFonts w:ascii="Arial" w:hAnsi="Arial" w:cs="Arial"/>
+        </w:rPr>
+        <w:t>:</w:t>
+      </w:r>
+    </w:p>
+    <w:p>
+      <w:pPr>
+        <w:pStyle w:val="ListParagraph"/>
+        <w:numPr>
+          <w:ilvl w:val="2"/>
+          <w:numId w:val="13"/>
+        </w:numPr>
+        <w:rPr>
+          <w:rFonts w:ascii="Arial" w:hAnsi="Arial" w:cs="Arial"/>
+        </w:rPr>
+      </w:pPr>
+      <w:r>
+        <w:rPr>
+          <w:rFonts w:ascii="Arial" w:hAnsi="Arial" w:cs="Arial"/>
+        </w:rPr>
+        <w:t xml:space="preserve">If </w:t>
+      </w:r>
+      <w:r>
+        <w:rPr>
+          <w:rFonts w:ascii="Arial" w:hAnsi="Arial" w:cs="Arial"/>
+          <w:i/>
+        </w:rPr>
+        <w:t>a</w:t>
+      </w:r>
+      <w:r>
+        <w:rPr>
+          <w:rFonts w:ascii="Arial" w:hAnsi="Arial" w:cs="Arial"/>
+        </w:rPr>
+        <w:t xml:space="preserve"> &lt; </w:t>
+      </w:r>
+      <w:r>
+        <w:rPr>
+          <w:rFonts w:ascii="Arial" w:hAnsi="Arial" w:cs="Arial"/>
+          <w:i/>
+        </w:rPr>
+        <w:t>b</w:t>
+      </w:r>
+      <w:r>
+        <w:rPr>
+          <w:rFonts w:ascii="Arial" w:hAnsi="Arial" w:cs="Arial"/>
+        </w:rPr>
+        <w:t xml:space="preserve"> add </w:t>
+      </w:r>
+      <w:r>
+        <w:rPr>
+          <w:rFonts w:ascii="Arial" w:hAnsi="Arial" w:cs="Arial"/>
+          <w:i/>
+        </w:rPr>
+        <w:t>a</w:t>
+      </w:r>
+      <w:r>
+        <w:rPr>
+          <w:rFonts w:ascii="Arial" w:hAnsi="Arial" w:cs="Arial"/>
+        </w:rPr>
+        <w:t xml:space="preserve"> to</w:t>
+      </w:r>
+      <w:r>
+        <w:rPr>
+          <w:rFonts w:ascii="Arial" w:hAnsi="Arial" w:cs="Arial"/>
+        </w:rPr>
+        <w:t xml:space="preserve"> end of</w:t>
+      </w:r>
+      <w:r>
+        <w:rPr>
+          <w:rFonts w:ascii="Arial" w:hAnsi="Arial" w:cs="Arial"/>
+        </w:rPr>
+        <w:t xml:space="preserve"> </w:t>
+      </w:r>
+      <w:r>
+        <w:rPr>
+          <w:rFonts w:ascii="Arial" w:hAnsi="Arial" w:cs="Arial"/>
+          <w:i/>
+        </w:rPr>
+        <w:t>temp</w:t>
+      </w:r>
+      <w:r>
+        <w:rPr>
+          <w:rFonts w:ascii="Arial" w:hAnsi="Arial" w:cs="Arial"/>
+          <w:i/>
+        </w:rPr>
+        <w:t xml:space="preserve">, </w:t>
+      </w:r>
+      <w:r>
+        <w:rPr>
+          <w:rFonts w:ascii="Arial" w:hAnsi="Arial" w:cs="Arial"/>
+        </w:rPr>
+        <w:t xml:space="preserve">set </w:t>
+      </w:r>
+      <w:r>
+        <w:rPr>
+          <w:rFonts w:ascii="Arial" w:hAnsi="Arial" w:cs="Arial"/>
+          <w:i/>
+        </w:rPr>
+        <w:t>a</w:t>
+      </w:r>
+      <w:r>
+        <w:rPr>
+          <w:rFonts w:ascii="Arial" w:hAnsi="Arial" w:cs="Arial"/>
+          <w:i/>
+        </w:rPr>
+        <w:t xml:space="preserve"> </w:t>
+      </w:r>
+      <w:r>
+        <w:rPr>
+          <w:rFonts w:ascii="Arial" w:hAnsi="Arial" w:cs="Arial"/>
+        </w:rPr>
+        <w:t xml:space="preserve">to </w:t>
+      </w:r>
+      <w:r>
+        <w:rPr>
+          <w:rFonts w:ascii="Arial" w:hAnsi="Arial" w:cs="Arial"/>
+          <w:i/>
+        </w:rPr>
+        <w:t>a</w:t>
+      </w:r>
+      <w:r>
+        <w:rPr>
+          <w:rFonts w:ascii="Arial" w:hAnsi="Arial" w:cs="Arial"/>
+        </w:rPr>
+        <w:t>.next</w:t>
+      </w:r>
+    </w:p>
+    <w:p>
+      <w:pPr>
+        <w:pStyle w:val="ListParagraph"/>
+        <w:numPr>
+          <w:ilvl w:val="2"/>
+          <w:numId w:val="13"/>
+        </w:numPr>
+        <w:rPr>
+          <w:rFonts w:ascii="Arial" w:hAnsi="Arial" w:cs="Arial"/>
+        </w:rPr>
+      </w:pPr>
+      <w:r>
+        <w:rPr>
+          <w:rFonts w:ascii="Arial" w:hAnsi="Arial" w:cs="Arial"/>
+        </w:rPr>
+        <w:t xml:space="preserve">Else add </w:t>
+      </w:r>
+      <w:r>
+        <w:rPr>
+          <w:rFonts w:ascii="Arial" w:hAnsi="Arial" w:cs="Arial"/>
+          <w:i/>
+        </w:rPr>
+        <w:t>b</w:t>
+      </w:r>
+      <w:r>
+        <w:rPr>
+          <w:rFonts w:ascii="Arial" w:hAnsi="Arial" w:cs="Arial"/>
+        </w:rPr>
+        <w:t xml:space="preserve"> to </w:t>
+      </w:r>
+      <w:r>
+        <w:rPr>
+          <w:rFonts w:ascii="Arial" w:hAnsi="Arial" w:cs="Arial"/>
+        </w:rPr>
+        <w:t>end of</w:t>
+      </w:r>
+      <w:r>
+        <w:rPr>
+          <w:rFonts w:ascii="Arial" w:hAnsi="Arial" w:cs="Arial"/>
+          <w:i/>
+        </w:rPr>
+        <w:t xml:space="preserve"> </w:t>
+      </w:r>
+      <w:r>
+        <w:rPr>
+          <w:rFonts w:ascii="Arial" w:hAnsi="Arial" w:cs="Arial"/>
+          <w:i/>
+        </w:rPr>
+        <w:t>temp</w:t>
+      </w:r>
+      <w:r>
+        <w:rPr>
+          <w:rFonts w:ascii="Arial" w:hAnsi="Arial" w:cs="Arial"/>
+        </w:rPr>
+        <w:t xml:space="preserve">, set </w:t>
+      </w:r>
+      <w:r>
+        <w:rPr>
+          <w:rFonts w:ascii="Arial" w:hAnsi="Arial" w:cs="Arial"/>
+          <w:i/>
+        </w:rPr>
+        <w:t>b</w:t>
+      </w:r>
+      <w:r>
+        <w:rPr>
+          <w:rFonts w:ascii="Arial" w:hAnsi="Arial" w:cs="Arial"/>
+        </w:rPr>
+        <w:t xml:space="preserve"> to</w:t>
+      </w:r>
+      <w:r>
+        <w:rPr>
+          <w:rFonts w:ascii="Arial" w:hAnsi="Arial" w:cs="Arial"/>
+          <w:i/>
+        </w:rPr>
+        <w:t xml:space="preserve"> b</w:t>
+      </w:r>
+      <w:r>
+        <w:rPr>
+          <w:rFonts w:ascii="Arial" w:hAnsi="Arial" w:cs="Arial"/>
+        </w:rPr>
+        <w:t>.next</w:t>
+      </w:r>
+    </w:p>
+    <w:p>
+      <w:pPr>
+        <w:pStyle w:val="ListParagraph"/>
+        <w:numPr>
+          <w:ilvl w:val="1"/>
+          <w:numId w:val="13"/>
+        </w:numPr>
+        <w:rPr>
+          <w:rFonts w:ascii="Arial" w:hAnsi="Arial" w:cs="Arial"/>
+        </w:rPr>
+      </w:pPr>
+      <w:r>
+        <w:rPr>
+          <w:rFonts w:ascii="Arial" w:hAnsi="Arial" w:cs="Arial"/>
+        </w:rPr>
+        <w:t xml:space="preserve">While </w:t>
+      </w:r>
+      <w:r>
+        <w:rPr>
+          <w:rFonts w:ascii="Arial" w:hAnsi="Arial" w:cs="Arial"/>
+          <w:i/>
+        </w:rPr>
+        <w:t xml:space="preserve">a </w:t>
+      </w:r>
+      <w:r>
+        <w:rPr>
+          <w:rFonts w:ascii="Arial" w:hAnsi="Arial" w:cs="Arial"/>
+        </w:rPr>
+        <w:t>is not empty, repeat</w:t>
+      </w:r>
+      <w:r>
+        <w:rPr>
+          <w:rFonts w:ascii="Arial" w:hAnsi="Arial" w:cs="Arial"/>
+        </w:rPr>
+        <w:t>:</w:t>
+      </w:r>
+    </w:p>
+    <w:p>
+      <w:pPr>
+        <w:pStyle w:val="ListParagraph"/>
+        <w:numPr>
+          <w:ilvl w:val="2"/>
+          <w:numId w:val="13"/>
+        </w:numPr>
+        <w:rPr>
+          <w:rFonts w:ascii="Arial" w:hAnsi="Arial" w:cs="Arial"/>
+        </w:rPr>
+      </w:pPr>
+      <w:r>
+        <w:rPr>
+          <w:rFonts w:ascii="Arial" w:hAnsi="Arial" w:cs="Arial"/>
+        </w:rPr>
+        <w:t xml:space="preserve">Add </w:t>
+      </w:r>
+      <w:r>
+        <w:rPr>
+          <w:rFonts w:ascii="Arial" w:hAnsi="Arial" w:cs="Arial"/>
+          <w:i/>
+        </w:rPr>
+        <w:t>a</w:t>
+      </w:r>
+      <w:r>
+        <w:rPr>
+          <w:rFonts w:ascii="Arial" w:hAnsi="Arial" w:cs="Arial"/>
+        </w:rPr>
+        <w:t xml:space="preserve"> to</w:t>
+      </w:r>
+      <w:r>
+        <w:rPr>
+          <w:rFonts w:ascii="Arial" w:hAnsi="Arial" w:cs="Arial"/>
+        </w:rPr>
+        <w:t xml:space="preserve"> end of</w:t>
+      </w:r>
+      <w:r>
+        <w:rPr>
+          <w:rFonts w:ascii="Arial" w:hAnsi="Arial" w:cs="Arial"/>
+        </w:rPr>
+        <w:t xml:space="preserve"> </w:t>
+      </w:r>
+      <w:r>
+        <w:rPr>
+          <w:rFonts w:ascii="Arial" w:hAnsi="Arial" w:cs="Arial"/>
+          <w:i/>
+        </w:rPr>
+        <w:t>temp</w:t>
+      </w:r>
+      <w:r>
+        <w:rPr>
+          <w:rFonts w:ascii="Arial" w:hAnsi="Arial" w:cs="Arial"/>
+        </w:rPr>
+        <w:t xml:space="preserve">, set a to </w:t>
+      </w:r>
+      <w:r>
+        <w:rPr>
+          <w:rFonts w:ascii="Arial" w:hAnsi="Arial" w:cs="Arial"/>
+          <w:i/>
+        </w:rPr>
+        <w:t>a</w:t>
+      </w:r>
+      <w:r>
+        <w:rPr>
+          <w:rFonts w:ascii="Arial" w:hAnsi="Arial" w:cs="Arial"/>
+        </w:rPr>
+        <w:t>.next</w:t>
+      </w:r>
+    </w:p>
+    <w:p>
+      <w:pPr>
+        <w:pStyle w:val="ListParagraph"/>
+        <w:numPr>
+          <w:ilvl w:val="1"/>
+          <w:numId w:val="13"/>
+        </w:numPr>
+        <w:rPr>
+          <w:rFonts w:ascii="Arial" w:hAnsi="Arial" w:cs="Arial"/>
+        </w:rPr>
+      </w:pPr>
+      <w:r>
+        <w:rPr>
+          <w:rFonts w:ascii="Arial" w:hAnsi="Arial" w:cs="Arial"/>
+        </w:rPr>
+        <w:t xml:space="preserve">While </w:t>
+      </w:r>
+      <w:r>
+        <w:rPr>
+          <w:rFonts w:ascii="Arial" w:hAnsi="Arial" w:cs="Arial"/>
+          <w:i/>
+        </w:rPr>
+        <w:t>b</w:t>
+      </w:r>
+      <w:r>
+        <w:rPr>
+          <w:rFonts w:ascii="Arial" w:hAnsi="Arial" w:cs="Arial"/>
+        </w:rPr>
+        <w:t xml:space="preserve"> is not empty, repeat:</w:t>
+      </w:r>
+    </w:p>
+    <w:p>
+      <w:pPr>
+        <w:pStyle w:val="ListParagraph"/>
+        <w:numPr>
+          <w:ilvl w:val="2"/>
+          <w:numId w:val="13"/>
+        </w:numPr>
+        <w:rPr>
+          <w:rFonts w:ascii="Arial" w:hAnsi="Arial" w:cs="Arial"/>
+        </w:rPr>
+      </w:pPr>
+      <w:r>
+        <w:rPr>
+          <w:rFonts w:ascii="Arial" w:hAnsi="Arial" w:cs="Arial"/>
+        </w:rPr>
+        <w:t xml:space="preserve">Add </w:t>
+      </w:r>
+      <w:r>
+        <w:rPr>
+          <w:rFonts w:ascii="Arial" w:hAnsi="Arial" w:cs="Arial"/>
+          <w:i/>
+        </w:rPr>
+        <w:t>b</w:t>
+      </w:r>
+      <w:r>
+        <w:rPr>
+          <w:rFonts w:ascii="Arial" w:hAnsi="Arial" w:cs="Arial"/>
+        </w:rPr>
+        <w:t xml:space="preserve"> to </w:t>
+      </w:r>
+      <w:r>
+        <w:rPr>
+          <w:rFonts w:ascii="Arial" w:hAnsi="Arial" w:cs="Arial"/>
+        </w:rPr>
+        <w:t xml:space="preserve">end of </w:t>
+      </w:r>
+      <w:r>
+        <w:rPr>
+          <w:rFonts w:ascii="Arial" w:hAnsi="Arial" w:cs="Arial"/>
+          <w:i/>
+        </w:rPr>
+        <w:t>temp</w:t>
+      </w:r>
+      <w:r>
+        <w:rPr>
+          <w:rFonts w:ascii="Arial" w:hAnsi="Arial" w:cs="Arial"/>
+        </w:rPr>
+        <w:t xml:space="preserve">, set a to </w:t>
+      </w:r>
+      <w:r>
+        <w:rPr>
+          <w:rFonts w:ascii="Arial" w:hAnsi="Arial" w:cs="Arial"/>
+          <w:i/>
+        </w:rPr>
+        <w:t>b</w:t>
+      </w:r>
+      <w:r>
+        <w:rPr>
+          <w:rFonts w:ascii="Arial" w:hAnsi="Arial" w:cs="Arial"/>
+        </w:rPr>
+        <w:t>.next</w:t>
+      </w:r>
+    </w:p>
+    <w:p>
+      <w:pPr>
+        <w:pStyle w:val="ListParagraph"/>
+        <w:numPr>
+          <w:ilvl w:val="1"/>
+          <w:numId w:val="13"/>
+        </w:numPr>
+        <w:rPr>
+          <w:rFonts w:ascii="Arial" w:hAnsi="Arial" w:cs="Arial"/>
+        </w:rPr>
+      </w:pPr>
+      <w:r>
+        <w:rPr>
+          <w:rFonts w:ascii="Arial" w:hAnsi="Arial" w:cs="Arial"/>
+        </w:rPr>
+        <w:t>Return temp</w:t>
+      </w:r>
+    </w:p>
+    <w:p>
+      <w:pPr>
+        <w:pStyle w:val="ListParagraph"/>
+        <w:numPr>
+          <w:ilvl w:val="0"/>
+          <w:numId w:val="13"/>
+        </w:numPr>
+        <w:rPr>
+          <w:rFonts w:ascii="Arial" w:hAnsi="Arial" w:cs="Arial"/>
+        </w:rPr>
+      </w:pPr>
+      <w:r>
+        <w:rPr>
+          <w:rFonts w:ascii="Arial" w:hAnsi="Arial" w:cs="Arial"/>
+        </w:rPr>
+        <w:t>Create new empty linked list</w:t>
+      </w:r>
+      <w:r>
+        <w:rPr>
+          <w:rFonts w:ascii="Arial" w:hAnsi="Arial" w:cs="Arial"/>
+        </w:rPr>
+        <w:t xml:space="preserve">, </w:t>
+      </w:r>
+      <w:r>
+        <w:rPr>
+          <w:rFonts w:ascii="Arial" w:hAnsi="Arial" w:cs="Arial"/>
+          <w:i/>
+        </w:rPr>
+        <w:t>L3</w:t>
+      </w:r>
+    </w:p>
+    <w:p>
+      <w:pPr>
+        <w:pStyle w:val="ListParagraph"/>
+        <w:numPr>
+          <w:ilvl w:val="0"/>
+          <w:numId w:val="13"/>
+        </w:numPr>
+        <w:rPr>
+          <w:rFonts w:ascii="Arial" w:hAnsi="Arial" w:cs="Arial"/>
+        </w:rPr>
+      </w:pPr>
+      <w:r>
+        <w:rPr>
+          <w:rFonts w:ascii="Arial" w:hAnsi="Arial" w:cs="Arial"/>
+        </w:rPr>
+        <w:t xml:space="preserve">Set </w:t>
+      </w:r>
+      <w:r>
+        <w:rPr>
+          <w:rFonts w:ascii="Arial" w:hAnsi="Arial" w:cs="Arial"/>
+          <w:i/>
+        </w:rPr>
+        <w:t xml:space="preserve">L3 </w:t>
+      </w:r>
+      <w:r>
+        <w:rPr>
+          <w:rFonts w:ascii="Arial" w:hAnsi="Arial" w:cs="Arial"/>
+        </w:rPr>
+        <w:t xml:space="preserve">to result </w:t>
+      </w:r>
+      <w:r>
+        <w:rPr>
+          <w:rFonts w:ascii="Arial" w:hAnsi="Arial" w:cs="Arial"/>
+        </w:rPr>
+        <w:t>mergeTwo</w:t>
+      </w:r>
+      <w:r>
+        <w:rPr>
+          <w:rFonts w:ascii="Arial" w:hAnsi="Arial" w:cs="Arial"/>
+        </w:rPr>
+        <w:t xml:space="preserve"> (</w:t>
+      </w:r>
+      <w:r>
+        <w:rPr>
+          <w:rFonts w:ascii="Arial" w:hAnsi="Arial" w:cs="Arial"/>
+          <w:i/>
+        </w:rPr>
+        <w:t>L, L1</w:t>
+      </w:r>
+      <w:r>
+        <w:rPr>
+          <w:rFonts w:ascii="Arial" w:hAnsi="Arial" w:cs="Arial"/>
+        </w:rPr>
+        <w:t>)</w:t>
+      </w:r>
+    </w:p>
+    <w:p>
+      <w:pPr>
+        <w:pStyle w:val="ListParagraph"/>
+        <w:numPr>
+          <w:ilvl w:val="0"/>
+          <w:numId w:val="13"/>
+        </w:numPr>
+        <w:rPr>
+          <w:rFonts w:ascii="Arial" w:hAnsi="Arial" w:cs="Arial"/>
+        </w:rPr>
+      </w:pPr>
+      <w:r>
+        <w:rPr>
+          <w:rFonts w:ascii="Arial" w:hAnsi="Arial" w:cs="Arial"/>
+        </w:rPr>
+        <w:t xml:space="preserve">Set </w:t>
+      </w:r>
+      <w:r>
+        <w:rPr>
+          <w:rFonts w:ascii="Arial" w:hAnsi="Arial" w:cs="Arial"/>
+          <w:i/>
+        </w:rPr>
+        <w:t xml:space="preserve">L3 </w:t>
+      </w:r>
+      <w:r>
+        <w:rPr>
+          <w:rFonts w:ascii="Arial" w:hAnsi="Arial" w:cs="Arial"/>
+        </w:rPr>
+        <w:t xml:space="preserve">to result </w:t>
+      </w:r>
+      <w:r>
+        <w:rPr>
+          <w:rFonts w:ascii="Arial" w:hAnsi="Arial" w:cs="Arial"/>
+        </w:rPr>
+        <w:t>mergeTwo</w:t>
+      </w:r>
+      <w:r>
+        <w:rPr>
+          <w:rFonts w:ascii="Arial" w:hAnsi="Arial" w:cs="Arial"/>
+        </w:rPr>
+        <w:t xml:space="preserve"> (</w:t>
+      </w:r>
+      <w:r>
+        <w:rPr>
+          <w:rFonts w:ascii="Arial" w:hAnsi="Arial" w:cs="Arial"/>
+          <w:i/>
+        </w:rPr>
+        <w:t>L2, L3</w:t>
+      </w:r>
+      <w:r>
+        <w:rPr>
+          <w:rFonts w:ascii="Arial" w:hAnsi="Arial" w:cs="Arial"/>
+        </w:rPr>
+        <w:t>)</w:t>
+      </w:r>
+    </w:p>
+    <w:p>
+      <w:pPr>
+        <w:pStyle w:val="ListParagraph"/>
+        <w:numPr>
+          <w:ilvl w:val="0"/>
+          <w:numId w:val="13"/>
+        </w:numPr>
+        <w:rPr>
+          <w:rFonts w:ascii="Arial" w:hAnsi="Arial" w:cs="Arial"/>
+        </w:rPr>
+      </w:pPr>
+      <w:r>
+        <w:rPr>
+          <w:rFonts w:ascii="Arial" w:hAnsi="Arial" w:cs="Arial"/>
+        </w:rPr>
+        <w:t xml:space="preserve">Remove any duplicates from </w:t>
+      </w:r>
+      <w:r>
+        <w:rPr>
+          <w:rFonts w:ascii="Arial" w:hAnsi="Arial" w:cs="Arial"/>
+          <w:i/>
+        </w:rPr>
+        <w:t>L3</w:t>
+      </w:r>
+      <w:r>
+        <w:rPr>
+          <w:rFonts w:ascii="Arial" w:hAnsi="Arial" w:cs="Arial"/>
+          <w:i/>
+        </w:rPr>
+        <w:t xml:space="preserve"> </w:t>
+      </w:r>
+      <w:r>
+        <w:rPr>
+          <w:rFonts w:ascii="Arial" w:hAnsi="Arial" w:cs="Arial"/>
+        </w:rPr>
+        <w:t xml:space="preserve">using helper </w:t>
+      </w:r>
+      <w:r>
+        <w:rPr>
+          <w:rFonts w:ascii="Arial" w:hAnsi="Arial" w:cs="Arial"/>
+        </w:rPr>
+        <w:t>function</w:t>
+      </w:r>
+      <w:r>
+        <w:rPr>
+          <w:rFonts w:ascii="Arial" w:hAnsi="Arial" w:cs="Arial"/>
+        </w:rPr>
+        <w:t xml:space="preserve"> (removeDups)</w:t>
+      </w:r>
+      <w:r>
+        <w:rPr>
+          <w:rFonts w:ascii="Arial" w:hAnsi="Arial" w:cs="Arial"/>
+        </w:rPr>
+        <w:t>:</w:t>
+      </w:r>
+    </w:p>
+    <w:p>
+      <w:pPr>
+        <w:pStyle w:val="ListParagraph"/>
+        <w:numPr>
+          <w:ilvl w:val="1"/>
+          <w:numId w:val="13"/>
+        </w:numPr>
+        <w:rPr>
+          <w:rFonts w:ascii="Arial" w:hAnsi="Arial" w:cs="Arial"/>
+        </w:rPr>
+      </w:pPr>
+      <w:r>
+        <w:rPr>
+          <w:rFonts w:ascii="Arial" w:hAnsi="Arial" w:cs="Arial"/>
+        </w:rPr>
+        <w:t xml:space="preserve">Initialise new node </w:t>
+      </w:r>
+      <w:r>
+        <w:rPr>
+          <w:rFonts w:ascii="Arial" w:hAnsi="Arial" w:cs="Arial"/>
+          <w:i/>
+        </w:rPr>
+        <w:t>current</w:t>
+      </w:r>
+      <w:r>
+        <w:rPr>
+          <w:rFonts w:ascii="Arial" w:hAnsi="Arial" w:cs="Arial"/>
+        </w:rPr>
+        <w:t xml:space="preserve"> as </w:t>
+      </w:r>
+      <w:r>
+        <w:rPr>
+          <w:rFonts w:ascii="Arial" w:hAnsi="Arial" w:cs="Arial"/>
+          <w:i/>
+        </w:rPr>
+        <w:t>list</w:t>
+      </w:r>
+      <w:r>
+        <w:rPr>
+          <w:rFonts w:ascii="Arial" w:hAnsi="Arial" w:cs="Arial"/>
+        </w:rPr>
+        <w:t>.first</w:t>
+      </w:r>
+    </w:p>
+    <w:p>
+      <w:pPr>
+        <w:pStyle w:val="ListParagraph"/>
+        <w:numPr>
+          <w:ilvl w:val="1"/>
+          <w:numId w:val="13"/>
+        </w:numPr>
+        <w:rPr>
+          <w:rFonts w:ascii="Arial" w:hAnsi="Arial" w:cs="Arial"/>
+        </w:rPr>
+      </w:pPr>
+      <w:r>
+        <w:rPr>
+          <w:rFonts w:ascii="Arial" w:hAnsi="Arial" w:cs="Arial"/>
+        </w:rPr>
+        <w:t>While current is not empty:</w:t>
+      </w:r>
+    </w:p>
+    <w:p>
+      <w:pPr>
+        <w:pStyle w:val="ListParagraph"/>
+        <w:numPr>
+          <w:ilvl w:val="2"/>
+          <w:numId w:val="13"/>
+        </w:numPr>
+        <w:rPr>
+          <w:rFonts w:ascii="Arial" w:hAnsi="Arial" w:cs="Arial"/>
+        </w:rPr>
+      </w:pPr>
+      <w:r>
+        <w:rPr>
+          <w:rFonts w:ascii="Arial" w:hAnsi="Arial" w:cs="Arial"/>
+        </w:rPr>
+        <w:t xml:space="preserve">Initialise new node </w:t>
+      </w:r>
+      <w:r>
+        <w:rPr>
+          <w:rFonts w:ascii="Arial" w:hAnsi="Arial" w:cs="Arial"/>
+          <w:i/>
+        </w:rPr>
+        <w:t xml:space="preserve">counter </w:t>
+      </w:r>
+      <w:r>
+        <w:rPr>
+          <w:rFonts w:ascii="Arial" w:hAnsi="Arial" w:cs="Arial"/>
+        </w:rPr>
+        <w:t xml:space="preserve">as </w:t>
+      </w:r>
+      <w:r>
+        <w:rPr>
+          <w:rFonts w:ascii="Arial" w:hAnsi="Arial" w:cs="Arial"/>
+          <w:i/>
+        </w:rPr>
+        <w:t>current</w:t>
+      </w:r>
+    </w:p>
+    <w:p>
+      <w:pPr>
+        <w:pStyle w:val="ListParagraph"/>
+        <w:numPr>
+          <w:ilvl w:val="2"/>
+          <w:numId w:val="13"/>
+        </w:numPr>
+        <w:rPr>
+          <w:rFonts w:ascii="Arial" w:hAnsi="Arial" w:cs="Arial"/>
+        </w:rPr>
+      </w:pPr>
+      <w:r>
+        <w:rPr>
+          <w:rFonts w:ascii="Arial" w:hAnsi="Arial" w:cs="Arial"/>
+        </w:rPr>
+        <w:lastRenderedPageBreak/>
+        <w:t>While counter is not empty and</w:t>
+      </w:r>
+      <w:r>
+        <w:rPr>
+          <w:rFonts w:ascii="Arial" w:hAnsi="Arial" w:cs="Arial"/>
+          <w:i/>
+        </w:rPr>
+        <w:t xml:space="preserve"> counter</w:t>
+      </w:r>
+      <w:r>
+        <w:rPr>
+          <w:rFonts w:ascii="Arial" w:hAnsi="Arial" w:cs="Arial"/>
+        </w:rPr>
+        <w:t xml:space="preserve"> equals </w:t>
+      </w:r>
+      <w:r>
+        <w:rPr>
+          <w:rFonts w:ascii="Arial" w:hAnsi="Arial" w:cs="Arial"/>
+          <w:i/>
+        </w:rPr>
+        <w:t>current</w:t>
+      </w:r>
+      <w:r>
+        <w:rPr>
+          <w:rFonts w:ascii="Arial" w:hAnsi="Arial" w:cs="Arial"/>
+        </w:rPr>
+        <w:t xml:space="preserve">, set </w:t>
+      </w:r>
+      <w:r>
+        <w:rPr>
+          <w:rFonts w:ascii="Arial" w:hAnsi="Arial" w:cs="Arial"/>
+          <w:i/>
+        </w:rPr>
+        <w:t xml:space="preserve">counter </w:t>
+      </w:r>
+      <w:r>
+        <w:rPr>
+          <w:rFonts w:ascii="Arial" w:hAnsi="Arial" w:cs="Arial"/>
+        </w:rPr>
+        <w:t xml:space="preserve">to </w:t>
+      </w:r>
+      <w:r>
+        <w:rPr>
+          <w:rFonts w:ascii="Arial" w:hAnsi="Arial" w:cs="Arial"/>
+          <w:i/>
+        </w:rPr>
+        <w:t>counter.</w:t>
+      </w:r>
+      <w:r>
+        <w:rPr>
+          <w:rFonts w:ascii="Arial" w:hAnsi="Arial" w:cs="Arial"/>
+        </w:rPr>
+        <w:t>next</w:t>
+      </w:r>
+    </w:p>
+    <w:p>
+      <w:pPr>
+        <w:pStyle w:val="ListParagraph"/>
+        <w:numPr>
+          <w:ilvl w:val="1"/>
+          <w:numId w:val="13"/>
+        </w:numPr>
+        <w:rPr>
+          <w:rFonts w:ascii="Arial" w:hAnsi="Arial" w:cs="Arial"/>
+        </w:rPr>
+      </w:pPr>
+      <w:r>
+        <w:rPr>
+          <w:rFonts w:ascii="Arial" w:hAnsi="Arial" w:cs="Arial"/>
+        </w:rPr>
+        <w:t xml:space="preserve">Set </w:t>
+      </w:r>
+      <w:r>
+        <w:rPr>
+          <w:rFonts w:ascii="Arial" w:hAnsi="Arial" w:cs="Arial"/>
+          <w:i/>
+        </w:rPr>
+        <w:t>curren</w:t>
+      </w:r>
+      <w:r>
+        <w:rPr>
+          <w:rFonts w:ascii="Arial" w:hAnsi="Arial" w:cs="Arial"/>
+        </w:rPr>
+        <w:t>t.next to</w:t>
+      </w:r>
+      <w:r>
+        <w:rPr>
+          <w:rFonts w:ascii="Arial" w:hAnsi="Arial" w:cs="Arial"/>
+          <w:i/>
+        </w:rPr>
+        <w:t xml:space="preserve"> counter</w:t>
+      </w:r>
+    </w:p>
+    <w:p>
+      <w:pPr>
+        <w:pStyle w:val="ListParagraph"/>
+        <w:numPr>
+          <w:ilvl w:val="1"/>
+          <w:numId w:val="13"/>
+        </w:numPr>
+        <w:rPr>
+          <w:rFonts w:ascii="Arial" w:hAnsi="Arial" w:cs="Arial"/>
+        </w:rPr>
+      </w:pPr>
+      <w:r>
+        <w:rPr>
+          <w:rFonts w:ascii="Arial" w:hAnsi="Arial" w:cs="Arial"/>
+        </w:rPr>
+        <w:t xml:space="preserve">Set </w:t>
+      </w:r>
+      <w:r>
+        <w:rPr>
+          <w:rFonts w:ascii="Arial" w:hAnsi="Arial" w:cs="Arial"/>
+          <w:i/>
+        </w:rPr>
+        <w:t>current</w:t>
+      </w:r>
+      <w:r>
+        <w:rPr>
+          <w:rFonts w:ascii="Arial" w:hAnsi="Arial" w:cs="Arial"/>
+        </w:rPr>
+        <w:t xml:space="preserve"> to </w:t>
+      </w:r>
+      <w:r>
+        <w:rPr>
+          <w:rFonts w:ascii="Arial" w:hAnsi="Arial" w:cs="Arial"/>
+          <w:i/>
+        </w:rPr>
+        <w:t>curren</w:t>
+      </w:r>
+      <w:r>
+        <w:rPr>
+          <w:rFonts w:ascii="Arial" w:hAnsi="Arial" w:cs="Arial"/>
+        </w:rPr>
+        <w:t>t.next</w:t>
+      </w:r>
+    </w:p>
+    <w:p>
+      <w:pPr>
+        <w:pStyle w:val="ListParagraph"/>
+        <w:numPr>
+          <w:ilvl w:val="1"/>
+          <w:numId w:val="13"/>
+        </w:numPr>
+        <w:rPr>
+          <w:rFonts w:ascii="Arial" w:hAnsi="Arial" w:cs="Arial"/>
+        </w:rPr>
+      </w:pPr>
+      <w:r>
+        <w:rPr>
+          <w:rFonts w:ascii="Arial" w:hAnsi="Arial" w:cs="Arial"/>
+        </w:rPr>
+        <w:t>Return</w:t>
+      </w:r>
+    </w:p>
+    <w:p>
+      <w:pPr>
+        <w:pStyle w:val="ListParagraph"/>
+        <w:numPr>
+          <w:ilvl w:val="0"/>
+          <w:numId w:val="13"/>
+        </w:numPr>
+        <w:rPr>
+          <w:rFonts w:ascii="Arial" w:hAnsi="Arial" w:cs="Arial"/>
+        </w:rPr>
+      </w:pPr>
+      <w:r>
+        <w:rPr>
+          <w:rFonts w:ascii="Arial" w:hAnsi="Arial" w:cs="Arial"/>
+        </w:rPr>
+        <w:t xml:space="preserve">Return </w:t>
+      </w:r>
+      <w:r>
+        <w:rPr>
+          <w:rFonts w:ascii="Arial" w:hAnsi="Arial" w:cs="Arial"/>
+          <w:i/>
+        </w:rPr>
+        <w:t>L3</w:t>
       </w:r>
     </w:p>
     <w:sectPr>
@@ -539,6 +1792,184 @@
 <file path=word/numbering.xml><?xml version="1.0" encoding="utf-8"?>
 <w:numbering xmlns:wpc="http://schemas.microsoft.com/office/word/2010/wordprocessingCanvas" xmlns:cx="http://schemas.microsoft.com/office/drawing/2014/chartex" xmlns:cx1="http://schemas.microsoft.com/office/drawing/2015/9/8/chartex" xmlns:cx2="http://schemas.microsoft.com/office/drawing/2015/10/21/chartex" xmlns:cx3="http://schemas.microsoft.com/office/drawing/2016/5/9/chartex" xmlns:cx4="http://schemas.microsoft.com/office/drawing/2016/5/10/chartex" xmlns:cx5="http://schemas.microsoft.com/office/drawing/2016/5/11/chartex" xmlns:cx6="http://schemas.microsoft.com/office/drawing/2016/5/12/chartex" xmlns:cx7="http://schemas.microsoft.com/office/drawing/2016/5/13/chartex" xmlns:cx8="http://schemas.microsoft.com/office/drawing/2016/5/14/chartex" xmlns:mc="http://schemas.openxmlformats.org/markup-compatibility/2006" xmlns:aink="http://schemas.microsoft.com/office/drawing/2016/ink" xmlns:am3d="http://schemas.microsoft.com/office/drawing/2017/model3d" xmlns:o="urn:schemas-microsoft-com:office:office" xmlns:r="http://schemas.openxmlformats.org/officeDocument/2006/relationships" xmlns:m="http://schemas.openxmlformats.org/officeDocument/2006/math" xmlns:v="urn:schemas-microsoft-com:vml" xmlns:wp14="http://schemas.microsoft.com/office/word/2010/wordprocessingDrawing" xmlns:wp="http://schemas.openxmlformats.org/drawingml/2006/wordprocessingDrawing" xmlns:w10="urn:schemas-microsoft-com:office:word" xmlns:w="http://schemas.openxmlformats.org/wordprocessingml/2006/main" xmlns:w14="http://schemas.microsoft.com/office/word/2010/wordml" xmlns:w15="http://schemas.microsoft.com/office/word/2012/wordml" xmlns:w16cid="http://schemas.microsoft.com/office/word/2016/wordml/cid" xmlns:w16se="http://schemas.microsoft.com/office/word/2015/wordml/symex" xmlns:wpg="http://schemas.microsoft.com/office/word/2010/wordprocessingGroup" xmlns:wpi="http://schemas.microsoft.com/office/word/2010/wordprocessingInk" xmlns:wne="http://schemas.microsoft.com/office/word/2006/wordml" xmlns:wps="http://schemas.microsoft.com/office/word/2010/wordprocessingShape" mc:Ignorable="w14 w15 w16se w16cid wp14">
   <w:abstractNum w:abstractNumId="0" w15:restartNumberingAfterBreak="0">
+    <w:nsid w:val="083F14B2"/>
+    <w:multiLevelType w:val="hybridMultilevel"/>
+    <w:tmpl w:val="24D45DCA"/>
+    <w:lvl w:ilvl="0" w:tplc="0409000F">
+      <w:start w:val="1"/>
+      <w:numFmt w:val="decimal"/>
+      <w:lvlText w:val="%1."/>
+      <w:lvlJc w:val="left"/>
+      <w:pPr>
+        <w:ind w:left="720" w:hanging="360"/>
+      </w:pPr>
+      <w:rPr>
+        <w:rFonts w:hint="default"/>
+      </w:rPr>
+    </w:lvl>
+    <w:lvl w:ilvl="1" w:tplc="04090019">
+      <w:start w:val="1"/>
+      <w:numFmt w:val="lowerLetter"/>
+      <w:lvlText w:val="%2."/>
+      <w:lvlJc w:val="left"/>
+      <w:pPr>
+        <w:ind w:left="1440" w:hanging="360"/>
+      </w:pPr>
+    </w:lvl>
+    <w:lvl w:ilvl="2" w:tplc="0409001B">
+      <w:start w:val="1"/>
+      <w:numFmt w:val="lowerRoman"/>
+      <w:lvlText w:val="%3."/>
+      <w:lvlJc w:val="right"/>
+      <w:pPr>
+        <w:ind w:left="2160" w:hanging="180"/>
+      </w:pPr>
+    </w:lvl>
+    <w:lvl w:ilvl="3" w:tplc="0409000F">
+      <w:start w:val="1"/>
+      <w:numFmt w:val="decimal"/>
+      <w:lvlText w:val="%4."/>
+      <w:lvlJc w:val="left"/>
+      <w:pPr>
+        <w:ind w:left="2880" w:hanging="360"/>
+      </w:pPr>
+    </w:lvl>
+    <w:lvl w:ilvl="4" w:tplc="04090019" w:tentative="1">
+      <w:start w:val="1"/>
+      <w:numFmt w:val="lowerLetter"/>
+      <w:lvlText w:val="%5."/>
+      <w:lvlJc w:val="left"/>
+      <w:pPr>
+        <w:ind w:left="3600" w:hanging="360"/>
+      </w:pPr>
+    </w:lvl>
+    <w:lvl w:ilvl="5" w:tplc="0409001B" w:tentative="1">
+      <w:start w:val="1"/>
+      <w:numFmt w:val="lowerRoman"/>
+      <w:lvlText w:val="%6."/>
+      <w:lvlJc w:val="right"/>
+      <w:pPr>
+        <w:ind w:left="4320" w:hanging="180"/>
+      </w:pPr>
+    </w:lvl>
+    <w:lvl w:ilvl="6" w:tplc="0409000F" w:tentative="1">
+      <w:start w:val="1"/>
+      <w:numFmt w:val="decimal"/>
+      <w:lvlText w:val="%7."/>
+      <w:lvlJc w:val="left"/>
+      <w:pPr>
+        <w:ind w:left="5040" w:hanging="360"/>
+      </w:pPr>
+    </w:lvl>
+    <w:lvl w:ilvl="7" w:tplc="04090019" w:tentative="1">
+      <w:start w:val="1"/>
+      <w:numFmt w:val="lowerLetter"/>
+      <w:lvlText w:val="%8."/>
+      <w:lvlJc w:val="left"/>
+      <w:pPr>
+        <w:ind w:left="5760" w:hanging="360"/>
+      </w:pPr>
+    </w:lvl>
+    <w:lvl w:ilvl="8" w:tplc="0409001B" w:tentative="1">
+      <w:start w:val="1"/>
+      <w:numFmt w:val="lowerRoman"/>
+      <w:lvlText w:val="%9."/>
+      <w:lvlJc w:val="right"/>
+      <w:pPr>
+        <w:ind w:left="6480" w:hanging="180"/>
+      </w:pPr>
+    </w:lvl>
+  </w:abstractNum>
+  <w:abstractNum w:abstractNumId="1" w15:restartNumberingAfterBreak="0">
+    <w:nsid w:val="12D52375"/>
+    <w:multiLevelType w:val="hybridMultilevel"/>
+    <w:tmpl w:val="923A3D8C"/>
+    <w:lvl w:ilvl="0" w:tplc="7450A08C">
+      <w:start w:val="1"/>
+      <w:numFmt w:val="decimal"/>
+      <w:lvlText w:val="%1."/>
+      <w:lvlJc w:val="left"/>
+      <w:pPr>
+        <w:ind w:left="1080" w:hanging="360"/>
+      </w:pPr>
+      <w:rPr>
+        <w:rFonts w:hint="default"/>
+      </w:rPr>
+    </w:lvl>
+    <w:lvl w:ilvl="1" w:tplc="04090019" w:tentative="1">
+      <w:start w:val="1"/>
+      <w:numFmt w:val="lowerLetter"/>
+      <w:lvlText w:val="%2."/>
+      <w:lvlJc w:val="left"/>
+      <w:pPr>
+        <w:ind w:left="1800" w:hanging="360"/>
+      </w:pPr>
+    </w:lvl>
+    <w:lvl w:ilvl="2" w:tplc="0409001B" w:tentative="1">
+      <w:start w:val="1"/>
+      <w:numFmt w:val="lowerRoman"/>
+      <w:lvlText w:val="%3."/>
+      <w:lvlJc w:val="right"/>
+      <w:pPr>
+        <w:ind w:left="2520" w:hanging="180"/>
+      </w:pPr>
+    </w:lvl>
+    <w:lvl w:ilvl="3" w:tplc="0409000F" w:tentative="1">
+      <w:start w:val="1"/>
+      <w:numFmt w:val="decimal"/>
+      <w:lvlText w:val="%4."/>
+      <w:lvlJc w:val="left"/>
+      <w:pPr>
+        <w:ind w:left="3240" w:hanging="360"/>
+      </w:pPr>
+    </w:lvl>
+    <w:lvl w:ilvl="4" w:tplc="04090019" w:tentative="1">
+      <w:start w:val="1"/>
+      <w:numFmt w:val="lowerLetter"/>
+      <w:lvlText w:val="%5."/>
+      <w:lvlJc w:val="left"/>
+      <w:pPr>
+        <w:ind w:left="3960" w:hanging="360"/>
+      </w:pPr>
+    </w:lvl>
+    <w:lvl w:ilvl="5" w:tplc="0409001B" w:tentative="1">
+      <w:start w:val="1"/>
+      <w:numFmt w:val="lowerRoman"/>
+      <w:lvlText w:val="%6."/>
+      <w:lvlJc w:val="right"/>
+      <w:pPr>
+        <w:ind w:left="4680" w:hanging="180"/>
+      </w:pPr>
+    </w:lvl>
+    <w:lvl w:ilvl="6" w:tplc="0409000F" w:tentative="1">
+      <w:start w:val="1"/>
+      <w:numFmt w:val="decimal"/>
+      <w:lvlText w:val="%7."/>
+      <w:lvlJc w:val="left"/>
+      <w:pPr>
+        <w:ind w:left="5400" w:hanging="360"/>
+      </w:pPr>
+    </w:lvl>
+    <w:lvl w:ilvl="7" w:tplc="04090019" w:tentative="1">
+      <w:start w:val="1"/>
+      <w:numFmt w:val="lowerLetter"/>
+      <w:lvlText w:val="%8."/>
+      <w:lvlJc w:val="left"/>
+      <w:pPr>
+        <w:ind w:left="6120" w:hanging="360"/>
+      </w:pPr>
+    </w:lvl>
+    <w:lvl w:ilvl="8" w:tplc="0409001B" w:tentative="1">
+      <w:start w:val="1"/>
+      <w:numFmt w:val="lowerRoman"/>
+      <w:lvlText w:val="%9."/>
+      <w:lvlJc w:val="right"/>
+      <w:pPr>
+        <w:ind w:left="6840" w:hanging="180"/>
+      </w:pPr>
+    </w:lvl>
+  </w:abstractNum>
+  <w:abstractNum w:abstractNumId="2" w15:restartNumberingAfterBreak="0">
     <w:nsid w:val="16660090"/>
     <w:multiLevelType w:val="hybridMultilevel"/>
     <w:tmpl w:val="83EC8FC2"/>
@@ -624,7 +2055,185 @@
       </w:pPr>
     </w:lvl>
   </w:abstractNum>
-  <w:abstractNum w:abstractNumId="1" w15:restartNumberingAfterBreak="0">
+  <w:abstractNum w:abstractNumId="3" w15:restartNumberingAfterBreak="0">
+    <w:nsid w:val="19EF0FA5"/>
+    <w:multiLevelType w:val="hybridMultilevel"/>
+    <w:tmpl w:val="B3009F5C"/>
+    <w:lvl w:ilvl="0" w:tplc="0409000F">
+      <w:start w:val="1"/>
+      <w:numFmt w:val="decimal"/>
+      <w:lvlText w:val="%1."/>
+      <w:lvlJc w:val="left"/>
+      <w:pPr>
+        <w:ind w:left="720" w:hanging="360"/>
+      </w:pPr>
+      <w:rPr>
+        <w:rFonts w:hint="default"/>
+      </w:rPr>
+    </w:lvl>
+    <w:lvl w:ilvl="1" w:tplc="04090019" w:tentative="1">
+      <w:start w:val="1"/>
+      <w:numFmt w:val="lowerLetter"/>
+      <w:lvlText w:val="%2."/>
+      <w:lvlJc w:val="left"/>
+      <w:pPr>
+        <w:ind w:left="1440" w:hanging="360"/>
+      </w:pPr>
+    </w:lvl>
+    <w:lvl w:ilvl="2" w:tplc="0409001B" w:tentative="1">
+      <w:start w:val="1"/>
+      <w:numFmt w:val="lowerRoman"/>
+      <w:lvlText w:val="%3."/>
+      <w:lvlJc w:val="right"/>
+      <w:pPr>
+        <w:ind w:left="2160" w:hanging="180"/>
+      </w:pPr>
+    </w:lvl>
+    <w:lvl w:ilvl="3" w:tplc="0409000F" w:tentative="1">
+      <w:start w:val="1"/>
+      <w:numFmt w:val="decimal"/>
+      <w:lvlText w:val="%4."/>
+      <w:lvlJc w:val="left"/>
+      <w:pPr>
+        <w:ind w:left="2880" w:hanging="360"/>
+      </w:pPr>
+    </w:lvl>
+    <w:lvl w:ilvl="4" w:tplc="04090019" w:tentative="1">
+      <w:start w:val="1"/>
+      <w:numFmt w:val="lowerLetter"/>
+      <w:lvlText w:val="%5."/>
+      <w:lvlJc w:val="left"/>
+      <w:pPr>
+        <w:ind w:left="3600" w:hanging="360"/>
+      </w:pPr>
+    </w:lvl>
+    <w:lvl w:ilvl="5" w:tplc="0409001B" w:tentative="1">
+      <w:start w:val="1"/>
+      <w:numFmt w:val="lowerRoman"/>
+      <w:lvlText w:val="%6."/>
+      <w:lvlJc w:val="right"/>
+      <w:pPr>
+        <w:ind w:left="4320" w:hanging="180"/>
+      </w:pPr>
+    </w:lvl>
+    <w:lvl w:ilvl="6" w:tplc="0409000F" w:tentative="1">
+      <w:start w:val="1"/>
+      <w:numFmt w:val="decimal"/>
+      <w:lvlText w:val="%7."/>
+      <w:lvlJc w:val="left"/>
+      <w:pPr>
+        <w:ind w:left="5040" w:hanging="360"/>
+      </w:pPr>
+    </w:lvl>
+    <w:lvl w:ilvl="7" w:tplc="04090019" w:tentative="1">
+      <w:start w:val="1"/>
+      <w:numFmt w:val="lowerLetter"/>
+      <w:lvlText w:val="%8."/>
+      <w:lvlJc w:val="left"/>
+      <w:pPr>
+        <w:ind w:left="5760" w:hanging="360"/>
+      </w:pPr>
+    </w:lvl>
+    <w:lvl w:ilvl="8" w:tplc="0409001B" w:tentative="1">
+      <w:start w:val="1"/>
+      <w:numFmt w:val="lowerRoman"/>
+      <w:lvlText w:val="%9."/>
+      <w:lvlJc w:val="right"/>
+      <w:pPr>
+        <w:ind w:left="6480" w:hanging="180"/>
+      </w:pPr>
+    </w:lvl>
+  </w:abstractNum>
+  <w:abstractNum w:abstractNumId="4" w15:restartNumberingAfterBreak="0">
+    <w:nsid w:val="1C9B0F97"/>
+    <w:multiLevelType w:val="hybridMultilevel"/>
+    <w:tmpl w:val="C980D3C4"/>
+    <w:lvl w:ilvl="0" w:tplc="0409000F">
+      <w:start w:val="1"/>
+      <w:numFmt w:val="decimal"/>
+      <w:lvlText w:val="%1."/>
+      <w:lvlJc w:val="left"/>
+      <w:pPr>
+        <w:ind w:left="720" w:hanging="360"/>
+      </w:pPr>
+      <w:rPr>
+        <w:rFonts w:hint="default"/>
+      </w:rPr>
+    </w:lvl>
+    <w:lvl w:ilvl="1" w:tplc="04090019">
+      <w:start w:val="1"/>
+      <w:numFmt w:val="lowerLetter"/>
+      <w:lvlText w:val="%2."/>
+      <w:lvlJc w:val="left"/>
+      <w:pPr>
+        <w:ind w:left="1440" w:hanging="360"/>
+      </w:pPr>
+    </w:lvl>
+    <w:lvl w:ilvl="2" w:tplc="0409001B" w:tentative="1">
+      <w:start w:val="1"/>
+      <w:numFmt w:val="lowerRoman"/>
+      <w:lvlText w:val="%3."/>
+      <w:lvlJc w:val="right"/>
+      <w:pPr>
+        <w:ind w:left="2160" w:hanging="180"/>
+      </w:pPr>
+    </w:lvl>
+    <w:lvl w:ilvl="3" w:tplc="0409000F" w:tentative="1">
+      <w:start w:val="1"/>
+      <w:numFmt w:val="decimal"/>
+      <w:lvlText w:val="%4."/>
+      <w:lvlJc w:val="left"/>
+      <w:pPr>
+        <w:ind w:left="2880" w:hanging="360"/>
+      </w:pPr>
+    </w:lvl>
+    <w:lvl w:ilvl="4" w:tplc="04090019" w:tentative="1">
+      <w:start w:val="1"/>
+      <w:numFmt w:val="lowerLetter"/>
+      <w:lvlText w:val="%5."/>
+      <w:lvlJc w:val="left"/>
+      <w:pPr>
+        <w:ind w:left="3600" w:hanging="360"/>
+      </w:pPr>
+    </w:lvl>
+    <w:lvl w:ilvl="5" w:tplc="0409001B" w:tentative="1">
+      <w:start w:val="1"/>
+      <w:numFmt w:val="lowerRoman"/>
+      <w:lvlText w:val="%6."/>
+      <w:lvlJc w:val="right"/>
+      <w:pPr>
+        <w:ind w:left="4320" w:hanging="180"/>
+      </w:pPr>
+    </w:lvl>
+    <w:lvl w:ilvl="6" w:tplc="0409000F" w:tentative="1">
+      <w:start w:val="1"/>
+      <w:numFmt w:val="decimal"/>
+      <w:lvlText w:val="%7."/>
+      <w:lvlJc w:val="left"/>
+      <w:pPr>
+        <w:ind w:left="5040" w:hanging="360"/>
+      </w:pPr>
+    </w:lvl>
+    <w:lvl w:ilvl="7" w:tplc="04090019" w:tentative="1">
+      <w:start w:val="1"/>
+      <w:numFmt w:val="lowerLetter"/>
+      <w:lvlText w:val="%8."/>
+      <w:lvlJc w:val="left"/>
+      <w:pPr>
+        <w:ind w:left="5760" w:hanging="360"/>
+      </w:pPr>
+    </w:lvl>
+    <w:lvl w:ilvl="8" w:tplc="0409001B" w:tentative="1">
+      <w:start w:val="1"/>
+      <w:numFmt w:val="lowerRoman"/>
+      <w:lvlText w:val="%9."/>
+      <w:lvlJc w:val="right"/>
+      <w:pPr>
+        <w:ind w:left="6480" w:hanging="180"/>
+      </w:pPr>
+    </w:lvl>
+  </w:abstractNum>
+  <w:abstractNum w:abstractNumId="5" w15:restartNumberingAfterBreak="0">
     <w:nsid w:val="24B86986"/>
     <w:multiLevelType w:val="hybridMultilevel"/>
     <w:tmpl w:val="F1840934"/>
@@ -737,7 +2346,96 @@
       </w:rPr>
     </w:lvl>
   </w:abstractNum>
-  <w:abstractNum w:abstractNumId="2" w15:restartNumberingAfterBreak="0">
+  <w:abstractNum w:abstractNumId="6" w15:restartNumberingAfterBreak="0">
+    <w:nsid w:val="24D71214"/>
+    <w:multiLevelType w:val="hybridMultilevel"/>
+    <w:tmpl w:val="57189E58"/>
+    <w:lvl w:ilvl="0" w:tplc="0409000F">
+      <w:start w:val="1"/>
+      <w:numFmt w:val="decimal"/>
+      <w:lvlText w:val="%1."/>
+      <w:lvlJc w:val="left"/>
+      <w:pPr>
+        <w:ind w:left="720" w:hanging="360"/>
+      </w:pPr>
+      <w:rPr>
+        <w:rFonts w:hint="default"/>
+      </w:rPr>
+    </w:lvl>
+    <w:lvl w:ilvl="1" w:tplc="04090019">
+      <w:start w:val="1"/>
+      <w:numFmt w:val="lowerLetter"/>
+      <w:lvlText w:val="%2."/>
+      <w:lvlJc w:val="left"/>
+      <w:pPr>
+        <w:ind w:left="1440" w:hanging="360"/>
+      </w:pPr>
+    </w:lvl>
+    <w:lvl w:ilvl="2" w:tplc="0409001B" w:tentative="1">
+      <w:start w:val="1"/>
+      <w:numFmt w:val="lowerRoman"/>
+      <w:lvlText w:val="%3."/>
+      <w:lvlJc w:val="right"/>
+      <w:pPr>
+        <w:ind w:left="2160" w:hanging="180"/>
+      </w:pPr>
+    </w:lvl>
+    <w:lvl w:ilvl="3" w:tplc="0409000F" w:tentative="1">
+      <w:start w:val="1"/>
+      <w:numFmt w:val="decimal"/>
+      <w:lvlText w:val="%4."/>
+      <w:lvlJc w:val="left"/>
+      <w:pPr>
+        <w:ind w:left="2880" w:hanging="360"/>
+      </w:pPr>
+    </w:lvl>
+    <w:lvl w:ilvl="4" w:tplc="04090019" w:tentative="1">
+      <w:start w:val="1"/>
+      <w:numFmt w:val="lowerLetter"/>
+      <w:lvlText w:val="%5."/>
+      <w:lvlJc w:val="left"/>
+      <w:pPr>
+        <w:ind w:left="3600" w:hanging="360"/>
+      </w:pPr>
+    </w:lvl>
+    <w:lvl w:ilvl="5" w:tplc="0409001B" w:tentative="1">
+      <w:start w:val="1"/>
+      <w:numFmt w:val="lowerRoman"/>
+      <w:lvlText w:val="%6."/>
+      <w:lvlJc w:val="right"/>
+      <w:pPr>
+        <w:ind w:left="4320" w:hanging="180"/>
+      </w:pPr>
+    </w:lvl>
+    <w:lvl w:ilvl="6" w:tplc="0409000F" w:tentative="1">
+      <w:start w:val="1"/>
+      <w:numFmt w:val="decimal"/>
+      <w:lvlText w:val="%7."/>
+      <w:lvlJc w:val="left"/>
+      <w:pPr>
+        <w:ind w:left="5040" w:hanging="360"/>
+      </w:pPr>
+    </w:lvl>
+    <w:lvl w:ilvl="7" w:tplc="04090019" w:tentative="1">
+      <w:start w:val="1"/>
+      <w:numFmt w:val="lowerLetter"/>
+      <w:lvlText w:val="%8."/>
+      <w:lvlJc w:val="left"/>
+      <w:pPr>
+        <w:ind w:left="5760" w:hanging="360"/>
+      </w:pPr>
+    </w:lvl>
+    <w:lvl w:ilvl="8" w:tplc="0409001B" w:tentative="1">
+      <w:start w:val="1"/>
+      <w:numFmt w:val="lowerRoman"/>
+      <w:lvlText w:val="%9."/>
+      <w:lvlJc w:val="right"/>
+      <w:pPr>
+        <w:ind w:left="6480" w:hanging="180"/>
+      </w:pPr>
+    </w:lvl>
+  </w:abstractNum>
+  <w:abstractNum w:abstractNumId="7" w15:restartNumberingAfterBreak="0">
     <w:nsid w:val="2757759F"/>
     <w:multiLevelType w:val="hybridMultilevel"/>
     <w:tmpl w:val="C076E8B0"/>
@@ -826,7 +2524,7 @@
       </w:pPr>
     </w:lvl>
   </w:abstractNum>
-  <w:abstractNum w:abstractNumId="3" w15:restartNumberingAfterBreak="0">
+  <w:abstractNum w:abstractNumId="8" w15:restartNumberingAfterBreak="0">
     <w:nsid w:val="29380548"/>
     <w:multiLevelType w:val="multilevel"/>
     <w:tmpl w:val="A53A45E4"/>
@@ -939,7 +2637,7 @@
       </w:rPr>
     </w:lvl>
   </w:abstractNum>
-  <w:abstractNum w:abstractNumId="4" w15:restartNumberingAfterBreak="0">
+  <w:abstractNum w:abstractNumId="9" w15:restartNumberingAfterBreak="0">
     <w:nsid w:val="45E80C7A"/>
     <w:multiLevelType w:val="hybridMultilevel"/>
     <w:tmpl w:val="48C04712"/>
@@ -1028,7 +2726,96 @@
       </w:pPr>
     </w:lvl>
   </w:abstractNum>
-  <w:abstractNum w:abstractNumId="5" w15:restartNumberingAfterBreak="0">
+  <w:abstractNum w:abstractNumId="10" w15:restartNumberingAfterBreak="0">
+    <w:nsid w:val="4A9D264C"/>
+    <w:multiLevelType w:val="hybridMultilevel"/>
+    <w:tmpl w:val="16984908"/>
+    <w:lvl w:ilvl="0" w:tplc="04090019">
+      <w:start w:val="1"/>
+      <w:numFmt w:val="lowerLetter"/>
+      <w:lvlText w:val="%1."/>
+      <w:lvlJc w:val="left"/>
+      <w:pPr>
+        <w:ind w:left="720" w:hanging="360"/>
+      </w:pPr>
+      <w:rPr>
+        <w:rFonts w:hint="default"/>
+      </w:rPr>
+    </w:lvl>
+    <w:lvl w:ilvl="1" w:tplc="04090019" w:tentative="1">
+      <w:start w:val="1"/>
+      <w:numFmt w:val="lowerLetter"/>
+      <w:lvlText w:val="%2."/>
+      <w:lvlJc w:val="left"/>
+      <w:pPr>
+        <w:ind w:left="1440" w:hanging="360"/>
+      </w:pPr>
+    </w:lvl>
+    <w:lvl w:ilvl="2" w:tplc="0409001B" w:tentative="1">
+      <w:start w:val="1"/>
+      <w:numFmt w:val="lowerRoman"/>
+      <w:lvlText w:val="%3."/>
+      <w:lvlJc w:val="right"/>
+      <w:pPr>
+        <w:ind w:left="2160" w:hanging="180"/>
+      </w:pPr>
+    </w:lvl>
+    <w:lvl w:ilvl="3" w:tplc="0409000F" w:tentative="1">
+      <w:start w:val="1"/>
+      <w:numFmt w:val="decimal"/>
+      <w:lvlText w:val="%4."/>
+      <w:lvlJc w:val="left"/>
+      <w:pPr>
+        <w:ind w:left="2880" w:hanging="360"/>
+      </w:pPr>
+    </w:lvl>
+    <w:lvl w:ilvl="4" w:tplc="04090019" w:tentative="1">
+      <w:start w:val="1"/>
+      <w:numFmt w:val="lowerLetter"/>
+      <w:lvlText w:val="%5."/>
+      <w:lvlJc w:val="left"/>
+      <w:pPr>
+        <w:ind w:left="3600" w:hanging="360"/>
+      </w:pPr>
+    </w:lvl>
+    <w:lvl w:ilvl="5" w:tplc="0409001B" w:tentative="1">
+      <w:start w:val="1"/>
+      <w:numFmt w:val="lowerRoman"/>
+      <w:lvlText w:val="%6."/>
+      <w:lvlJc w:val="right"/>
+      <w:pPr>
+        <w:ind w:left="4320" w:hanging="180"/>
+      </w:pPr>
+    </w:lvl>
+    <w:lvl w:ilvl="6" w:tplc="0409000F" w:tentative="1">
+      <w:start w:val="1"/>
+      <w:numFmt w:val="decimal"/>
+      <w:lvlText w:val="%7."/>
+      <w:lvlJc w:val="left"/>
+      <w:pPr>
+        <w:ind w:left="5040" w:hanging="360"/>
+      </w:pPr>
+    </w:lvl>
+    <w:lvl w:ilvl="7" w:tplc="04090019" w:tentative="1">
+      <w:start w:val="1"/>
+      <w:numFmt w:val="lowerLetter"/>
+      <w:lvlText w:val="%8."/>
+      <w:lvlJc w:val="left"/>
+      <w:pPr>
+        <w:ind w:left="5760" w:hanging="360"/>
+      </w:pPr>
+    </w:lvl>
+    <w:lvl w:ilvl="8" w:tplc="0409001B" w:tentative="1">
+      <w:start w:val="1"/>
+      <w:numFmt w:val="lowerRoman"/>
+      <w:lvlText w:val="%9."/>
+      <w:lvlJc w:val="right"/>
+      <w:pPr>
+        <w:ind w:left="6480" w:hanging="180"/>
+      </w:pPr>
+    </w:lvl>
+  </w:abstractNum>
+  <w:abstractNum w:abstractNumId="11" w15:restartNumberingAfterBreak="0">
     <w:nsid w:val="5D606A46"/>
     <w:multiLevelType w:val="hybridMultilevel"/>
     <w:tmpl w:val="F4EA3982"/>
@@ -1117,7 +2904,7 @@
       </w:pPr>
     </w:lvl>
   </w:abstractNum>
-  <w:abstractNum w:abstractNumId="6" w15:restartNumberingAfterBreak="0">
+  <w:abstractNum w:abstractNumId="12" w15:restartNumberingAfterBreak="0">
     <w:nsid w:val="5E7150E2"/>
     <w:multiLevelType w:val="hybridMultilevel"/>
     <w:tmpl w:val="73C60DA2"/>
@@ -1206,7 +2993,7 @@
       </w:pPr>
     </w:lvl>
   </w:abstractNum>
-  <w:abstractNum w:abstractNumId="7" w15:restartNumberingAfterBreak="0">
+  <w:abstractNum w:abstractNumId="13" w15:restartNumberingAfterBreak="0">
     <w:nsid w:val="648F0724"/>
     <w:multiLevelType w:val="multilevel"/>
     <w:tmpl w:val="4558CE9C"/>
@@ -1319,7 +3106,7 @@
       </w:rPr>
     </w:lvl>
   </w:abstractNum>
-  <w:abstractNum w:abstractNumId="8" w15:restartNumberingAfterBreak="0">
+  <w:abstractNum w:abstractNumId="14" w15:restartNumberingAfterBreak="0">
     <w:nsid w:val="6EB73C9B"/>
     <w:multiLevelType w:val="hybridMultilevel"/>
     <w:tmpl w:val="48C04712"/>
@@ -1408,7 +3195,7 @@
       </w:pPr>
     </w:lvl>
   </w:abstractNum>
-  <w:abstractNum w:abstractNumId="9" w15:restartNumberingAfterBreak="0">
+  <w:abstractNum w:abstractNumId="15" w15:restartNumberingAfterBreak="0">
     <w:nsid w:val="70EF5D3A"/>
     <w:multiLevelType w:val="hybridMultilevel"/>
     <w:tmpl w:val="8010616E"/>
@@ -1521,7 +3308,7 @@
       </w:rPr>
     </w:lvl>
   </w:abstractNum>
-  <w:abstractNum w:abstractNumId="10" w15:restartNumberingAfterBreak="0">
+  <w:abstractNum w:abstractNumId="16" w15:restartNumberingAfterBreak="0">
     <w:nsid w:val="777C22D3"/>
     <w:multiLevelType w:val="multilevel"/>
     <w:tmpl w:val="499A28C2"/>
@@ -1634,7 +3421,7 @@
       </w:rPr>
     </w:lvl>
   </w:abstractNum>
-  <w:abstractNum w:abstractNumId="11" w15:restartNumberingAfterBreak="0">
+  <w:abstractNum w:abstractNumId="17" w15:restartNumberingAfterBreak="0">
     <w:nsid w:val="7D3702D1"/>
     <w:multiLevelType w:val="multilevel"/>
     <w:tmpl w:val="792060EC"/>
@@ -1748,40 +3535,58 @@
     </w:lvl>
   </w:abstractNum>
   <w:num w:numId="1">
-    <w:abstractNumId w:val="6"/>
+    <w:abstractNumId w:val="12"/>
   </w:num>
   <w:num w:numId="2">
+    <w:abstractNumId w:val="17"/>
+  </w:num>
+  <w:num w:numId="3">
+    <w:abstractNumId w:val="7"/>
+  </w:num>
+  <w:num w:numId="4">
+    <w:abstractNumId w:val="15"/>
+  </w:num>
+  <w:num w:numId="5">
     <w:abstractNumId w:val="11"/>
   </w:num>
-  <w:num w:numId="3">
+  <w:num w:numId="6">
+    <w:abstractNumId w:val="8"/>
+  </w:num>
+  <w:num w:numId="7">
+    <w:abstractNumId w:val="13"/>
+  </w:num>
+  <w:num w:numId="8">
+    <w:abstractNumId w:val="14"/>
+  </w:num>
+  <w:num w:numId="9">
+    <w:abstractNumId w:val="9"/>
+  </w:num>
+  <w:num w:numId="10">
+    <w:abstractNumId w:val="16"/>
+  </w:num>
+  <w:num w:numId="11">
+    <w:abstractNumId w:val="5"/>
+  </w:num>
+  <w:num w:numId="12">
     <w:abstractNumId w:val="2"/>
   </w:num>
-  <w:num w:numId="4">
-    <w:abstractNumId w:val="9"/>
+  <w:num w:numId="13">
+    <w:abstractNumId w:val="0"/>
   </w:num>
-  <w:num w:numId="5">
-    <w:abstractNumId w:val="5"/>
+  <w:num w:numId="14">
+    <w:abstractNumId w:val="10"/>
   </w:num>
-  <w:num w:numId="6">
+  <w:num w:numId="15">
     <w:abstractNumId w:val="3"/>
   </w:num>
-  <w:num w:numId="7">
-    <w:abstractNumId w:val="7"/>
+  <w:num w:numId="16">
+    <w:abstractNumId w:val="1"/>
   </w:num>
-  <w:num w:numId="8">
-    <w:abstractNumId w:val="8"/>
-  </w:num>
-  <w:num w:numId="9">
+  <w:num w:numId="17">
     <w:abstractNumId w:val="4"/>
   </w:num>
-  <w:num w:numId="10">
-    <w:abstractNumId w:val="10"/>
-  </w:num>
-  <w:num w:numId="11">
-    <w:abstractNumId w:val="1"/>
-  </w:num>
-  <w:num w:numId="12">
-    <w:abstractNumId w:val="0"/>
+  <w:num w:numId="18">
+    <w:abstractNumId w:val="6"/>
   </w:num>
 </w:numbering>
 </file>

--- a/Part 2/AssEx1Algorithms.docx
+++ b/Part 2/AssEx1Algorithms.docx
@@ -4,78 +4,192 @@
   <w:body>
     <w:p>
       <w:pPr>
-        <w:rPr>
-          <w:rFonts w:ascii="Arial" w:hAnsi="Arial" w:cs="Arial"/>
-          <w:b/>
-        </w:rPr>
-      </w:pPr>
-      <w:r>
-        <w:rPr>
-          <w:rFonts w:ascii="Arial" w:hAnsi="Arial" w:cs="Arial"/>
-          <w:b/>
-        </w:rPr>
-        <w:t xml:space="preserve">Algorithm to insert node to end of </w:t>
-      </w:r>
-      <w:r>
-        <w:rPr>
-          <w:rFonts w:ascii="Arial" w:hAnsi="Arial" w:cs="Arial"/>
-          <w:b/>
-        </w:rPr>
-        <w:t>s</w:t>
-      </w:r>
-      <w:r>
-        <w:rPr>
-          <w:rFonts w:ascii="Arial" w:hAnsi="Arial" w:cs="Arial"/>
-          <w:b/>
-        </w:rPr>
-        <w:t xml:space="preserve">ingly </w:t>
-      </w:r>
-      <w:r>
-        <w:rPr>
-          <w:rFonts w:ascii="Arial" w:hAnsi="Arial" w:cs="Arial"/>
-          <w:b/>
-        </w:rPr>
-        <w:t>l</w:t>
-      </w:r>
-      <w:r>
-        <w:rPr>
-          <w:rFonts w:ascii="Arial" w:hAnsi="Arial" w:cs="Arial"/>
-          <w:b/>
-        </w:rPr>
-        <w:t>inked</w:t>
-      </w:r>
-      <w:r>
-        <w:rPr>
-          <w:rFonts w:ascii="Arial" w:hAnsi="Arial" w:cs="Arial"/>
-          <w:b/>
-        </w:rPr>
-        <w:t xml:space="preserve"> l</w:t>
-      </w:r>
-      <w:r>
-        <w:rPr>
-          <w:rFonts w:ascii="Arial" w:hAnsi="Arial" w:cs="Arial"/>
-          <w:b/>
-        </w:rPr>
-        <w:t>ist</w:t>
-      </w:r>
-      <w:r>
-        <w:rPr>
-          <w:rFonts w:ascii="Arial" w:hAnsi="Arial" w:cs="Arial"/>
-          <w:b/>
+        <w:pStyle w:val="Heading1"/>
+        <w:rPr>
+          <w:rFonts w:asciiTheme="minorHAnsi" w:hAnsiTheme="minorHAnsi" w:cstheme="minorHAnsi"/>
+        </w:rPr>
+      </w:pPr>
+      <w:r>
+        <w:rPr>
+          <w:rFonts w:asciiTheme="minorHAnsi" w:hAnsiTheme="minorHAnsi" w:cstheme="minorHAnsi"/>
+        </w:rPr>
+        <w:t xml:space="preserve">Jessica Lavin </w:t>
+      </w:r>
+      <w:r>
+        <w:rPr>
+          <w:rFonts w:asciiTheme="minorHAnsi" w:hAnsiTheme="minorHAnsi" w:cstheme="minorHAnsi"/>
+        </w:rPr>
+        <w:tab/>
+      </w:r>
+      <w:r>
+        <w:rPr>
+          <w:rFonts w:asciiTheme="minorHAnsi" w:hAnsiTheme="minorHAnsi" w:cstheme="minorHAnsi"/>
+        </w:rPr>
+        <w:tab/>
+      </w:r>
+      <w:r>
+        <w:rPr>
+          <w:rFonts w:asciiTheme="minorHAnsi" w:hAnsiTheme="minorHAnsi" w:cstheme="minorHAnsi"/>
+        </w:rPr>
+        <w:tab/>
+      </w:r>
+      <w:r>
+        <w:rPr>
+          <w:rFonts w:asciiTheme="minorHAnsi" w:hAnsiTheme="minorHAnsi" w:cstheme="minorHAnsi"/>
+        </w:rPr>
+        <w:tab/>
+      </w:r>
+      <w:r>
+        <w:rPr>
+          <w:rFonts w:asciiTheme="minorHAnsi" w:hAnsiTheme="minorHAnsi" w:cstheme="minorHAnsi"/>
+        </w:rPr>
+        <w:tab/>
+      </w:r>
+      <w:r>
+        <w:rPr>
+          <w:rFonts w:asciiTheme="minorHAnsi" w:hAnsiTheme="minorHAnsi" w:cstheme="minorHAnsi"/>
+        </w:rPr>
+        <w:tab/>
+      </w:r>
+      <w:r>
+        <w:rPr>
+          <w:rFonts w:asciiTheme="minorHAnsi" w:hAnsiTheme="minorHAnsi" w:cstheme="minorHAnsi"/>
+        </w:rPr>
+        <w:tab/>
+      </w:r>
+      <w:r>
+        <w:rPr>
+          <w:rFonts w:asciiTheme="minorHAnsi" w:hAnsiTheme="minorHAnsi" w:cstheme="minorHAnsi"/>
+        </w:rPr>
+        <w:tab/>
+        <w:t xml:space="preserve">       2495543L</w:t>
+      </w:r>
+    </w:p>
+    <w:p>
+      <w:pPr>
+        <w:rPr>
+          <w:rFonts w:asciiTheme="majorHAnsi" w:hAnsiTheme="majorHAnsi" w:cstheme="majorHAnsi"/>
+          <w:iCs/>
+          <w:color w:val="000000" w:themeColor="text1"/>
+        </w:rPr>
+      </w:pPr>
+      <w:r>
+        <w:rPr>
+          <w:rStyle w:val="IntenseEmphasis"/>
+          <w:rFonts w:asciiTheme="majorHAnsi" w:hAnsiTheme="majorHAnsi" w:cstheme="majorHAnsi"/>
+          <w:i w:val="0"/>
+          <w:color w:val="000000" w:themeColor="text1"/>
+        </w:rPr>
+        <w:t>___________________________________________________________________________</w:t>
+      </w:r>
+    </w:p>
+    <w:p>
+      <w:pPr>
+        <w:pStyle w:val="Heading1"/>
+        <w:rPr>
+          <w:rFonts w:cstheme="majorHAnsi"/>
+        </w:rPr>
+      </w:pPr>
+      <w:r>
+        <w:rPr>
+          <w:rFonts w:cstheme="majorHAnsi"/>
+        </w:rPr>
+        <w:t xml:space="preserve">Illustration for inserting a node to end of singly linked list (SLL): </w:t>
+      </w:r>
+    </w:p>
+    <w:p/>
+    <w:p>
+      <w:pPr>
+        <w:pStyle w:val="Heading1"/>
+        <w:jc w:val="center"/>
+        <w:rPr>
+          <w:rFonts w:cstheme="majorHAnsi"/>
+        </w:rPr>
+      </w:pPr>
+      <w:r>
+        <w:rPr>
+          <w:rFonts w:cstheme="majorHAnsi"/>
+          <w:noProof/>
+        </w:rPr>
+        <w:drawing>
+          <wp:inline distT="0" distB="0" distL="0" distR="0" wp14:anchorId="12311D00" wp14:editId="03DBE464">
+            <wp:extent cx="4755458" cy="3676261"/>
+            <wp:effectExtent l="0" t="0" r="0" b="0"/>
+            <wp:docPr id="2" name="Picture 2"/>
+            <wp:cNvGraphicFramePr>
+              <a:graphicFrameLocks xmlns:a="http://schemas.openxmlformats.org/drawingml/2006/main" noChangeAspect="1"/>
+            </wp:cNvGraphicFramePr>
+            <a:graphic xmlns:a="http://schemas.openxmlformats.org/drawingml/2006/main">
+              <a:graphicData uri="http://schemas.openxmlformats.org/drawingml/2006/picture">
+                <pic:pic xmlns:pic="http://schemas.openxmlformats.org/drawingml/2006/picture">
+                  <pic:nvPicPr>
+                    <pic:cNvPr id="2" name="90615796_525397125026999_2738608625537777664_n.jpg"/>
+                    <pic:cNvPicPr/>
+                  </pic:nvPicPr>
+                  <pic:blipFill rotWithShape="1">
+                    <a:blip r:embed="rId5">
+                      <a:extLst>
+                        <a:ext uri="{28A0092B-C50C-407E-A947-70E740481C1C}">
+                          <a14:useLocalDpi xmlns:a14="http://schemas.microsoft.com/office/drawing/2010/main" val="0"/>
+                        </a:ext>
+                      </a:extLst>
+                    </a:blip>
+                    <a:srcRect t="8764" b="13443"/>
+                    <a:stretch/>
+                  </pic:blipFill>
+                  <pic:spPr bwMode="auto">
+                    <a:xfrm>
+                      <a:off x="0" y="0"/>
+                      <a:ext cx="4773409" cy="3690138"/>
+                    </a:xfrm>
+                    <a:prstGeom prst="rect">
+                      <a:avLst/>
+                    </a:prstGeom>
+                    <a:ln>
+                      <a:noFill/>
+                    </a:ln>
+                    <a:extLst>
+                      <a:ext uri="{53640926-AAD7-44D8-BBD7-CCE9431645EC}">
+                        <a14:shadowObscured xmlns:a14="http://schemas.microsoft.com/office/drawing/2010/main"/>
+                      </a:ext>
+                    </a:extLst>
+                  </pic:spPr>
+                </pic:pic>
+              </a:graphicData>
+            </a:graphic>
+          </wp:inline>
+        </w:drawing>
+      </w:r>
+    </w:p>
+    <w:p/>
+    <w:p>
+      <w:pPr>
+        <w:pStyle w:val="Heading1"/>
+        <w:rPr>
+          <w:rFonts w:cstheme="majorHAnsi"/>
+        </w:rPr>
+      </w:pPr>
+      <w:r>
+        <w:rPr>
+          <w:rFonts w:cstheme="majorHAnsi"/>
+        </w:rPr>
+        <w:t>Algorithm to insert node to end of singly linked list</w:t>
+      </w:r>
+      <w:r>
+        <w:rPr>
+          <w:rFonts w:cstheme="majorHAnsi"/>
         </w:rPr>
         <w:t xml:space="preserve"> (SLL)</w:t>
       </w:r>
       <w:r>
         <w:rPr>
-          <w:rFonts w:ascii="Arial" w:hAnsi="Arial" w:cs="Arial"/>
-          <w:b/>
+          <w:rFonts w:cstheme="majorHAnsi"/>
         </w:rPr>
         <w:t>:</w:t>
       </w:r>
       <w:r>
         <w:rPr>
-          <w:rFonts w:ascii="Arial" w:hAnsi="Arial" w:cs="Arial"/>
-          <w:b/>
+          <w:rFonts w:cstheme="majorHAnsi"/>
         </w:rPr>
         <w:t xml:space="preserve"> </w:t>
       </w:r>
@@ -83,31 +197,7 @@
     <w:p>
       <w:pPr>
         <w:rPr>
-          <w:rFonts w:ascii="Arial" w:hAnsi="Arial" w:cs="Arial"/>
-          <w:b/>
-        </w:rPr>
-      </w:pPr>
-    </w:p>
-    <w:p>
-      <w:pPr>
-        <w:rPr>
-          <w:rFonts w:ascii="Arial" w:hAnsi="Arial" w:cs="Arial"/>
-          <w:b/>
-        </w:rPr>
-      </w:pPr>
-      <w:r>
-        <w:rPr>
-          <w:rFonts w:ascii="Arial" w:hAnsi="Arial" w:cs="Arial"/>
-          <w:b/>
-        </w:rPr>
-        <w:t>O(n)</w:t>
-      </w:r>
-    </w:p>
-    <w:p>
-      <w:pPr>
-        <w:pStyle w:val="ListParagraph"/>
-        <w:rPr>
-          <w:rFonts w:ascii="Arial" w:hAnsi="Arial" w:cs="Arial"/>
+          <w:rFonts w:asciiTheme="majorHAnsi" w:hAnsiTheme="majorHAnsi" w:cstheme="majorHAnsi"/>
         </w:rPr>
       </w:pPr>
     </w:p>
@@ -119,63 +209,59 @@
           <w:numId w:val="17"/>
         </w:numPr>
         <w:rPr>
-          <w:rFonts w:ascii="Arial" w:hAnsi="Arial" w:cs="Arial"/>
-        </w:rPr>
-      </w:pPr>
-      <w:r>
-        <w:rPr>
-          <w:rFonts w:ascii="Arial" w:hAnsi="Arial" w:cs="Arial"/>
-        </w:rPr>
-        <w:t xml:space="preserve">Create new node </w:t>
-      </w:r>
-      <w:r>
-        <w:rPr>
-          <w:rFonts w:ascii="Arial" w:hAnsi="Arial" w:cs="Arial"/>
+          <w:rFonts w:asciiTheme="majorHAnsi" w:hAnsiTheme="majorHAnsi" w:cstheme="majorHAnsi"/>
+        </w:rPr>
+      </w:pPr>
+      <w:r>
+        <w:rPr>
+          <w:rFonts w:asciiTheme="majorHAnsi" w:hAnsiTheme="majorHAnsi" w:cstheme="majorHAnsi"/>
+        </w:rPr>
+        <w:t>Initialise</w:t>
+      </w:r>
+      <w:r>
+        <w:rPr>
+          <w:rFonts w:asciiTheme="majorHAnsi" w:hAnsiTheme="majorHAnsi" w:cstheme="majorHAnsi"/>
+        </w:rPr>
+        <w:t xml:space="preserve"> new node </w:t>
+      </w:r>
+      <w:r>
+        <w:rPr>
+          <w:rFonts w:asciiTheme="majorHAnsi" w:hAnsiTheme="majorHAnsi" w:cstheme="majorHAnsi"/>
           <w:i/>
         </w:rPr>
         <w:t>n</w:t>
       </w:r>
       <w:r>
         <w:rPr>
-          <w:rFonts w:ascii="Arial" w:hAnsi="Arial" w:cs="Arial"/>
+          <w:rFonts w:asciiTheme="majorHAnsi" w:hAnsiTheme="majorHAnsi" w:cstheme="majorHAnsi"/>
         </w:rPr>
         <w:t xml:space="preserve">, set </w:t>
       </w:r>
-      <w:proofErr w:type="spellStart"/>
-      <w:r>
-        <w:rPr>
-          <w:rFonts w:ascii="Arial" w:hAnsi="Arial" w:cs="Arial"/>
+      <w:r>
+        <w:rPr>
+          <w:rFonts w:asciiTheme="majorHAnsi" w:hAnsiTheme="majorHAnsi" w:cstheme="majorHAnsi"/>
           <w:i/>
         </w:rPr>
         <w:t>n</w:t>
       </w:r>
       <w:r>
         <w:rPr>
-          <w:rFonts w:ascii="Arial" w:hAnsi="Arial" w:cs="Arial"/>
+          <w:rFonts w:asciiTheme="majorHAnsi" w:hAnsiTheme="majorHAnsi" w:cstheme="majorHAnsi"/>
         </w:rPr>
         <w:t>.</w:t>
       </w:r>
       <w:r>
         <w:rPr>
-          <w:rFonts w:ascii="Arial" w:hAnsi="Arial" w:cs="Arial"/>
-        </w:rPr>
-        <w:t>next</w:t>
-      </w:r>
-      <w:proofErr w:type="spellEnd"/>
-      <w:r>
-        <w:rPr>
-          <w:rFonts w:ascii="Arial" w:hAnsi="Arial" w:cs="Arial"/>
-        </w:rPr>
-        <w:t xml:space="preserve"> to n</w:t>
-      </w:r>
-      <w:r>
-        <w:rPr>
-          <w:rFonts w:ascii="Arial" w:hAnsi="Arial" w:cs="Arial"/>
+          <w:rFonts w:asciiTheme="majorHAnsi" w:hAnsiTheme="majorHAnsi" w:cstheme="majorHAnsi"/>
+        </w:rPr>
+        <w:t>next to n</w:t>
+      </w:r>
+      <w:r>
+        <w:rPr>
+          <w:rFonts w:asciiTheme="majorHAnsi" w:hAnsiTheme="majorHAnsi" w:cstheme="majorHAnsi"/>
         </w:rPr>
         <w:t>ull</w:t>
       </w:r>
-      <w:bookmarkStart w:id="0" w:name="_GoBack"/>
-      <w:bookmarkEnd w:id="0"/>
     </w:p>
     <w:p>
       <w:pPr>
@@ -185,12 +271,12 @@
           <w:numId w:val="17"/>
         </w:numPr>
         <w:rPr>
-          <w:rFonts w:ascii="Arial" w:hAnsi="Arial" w:cs="Arial"/>
-        </w:rPr>
-      </w:pPr>
-      <w:r>
-        <w:rPr>
-          <w:rFonts w:ascii="Arial" w:hAnsi="Arial" w:cs="Arial"/>
+          <w:rFonts w:asciiTheme="majorHAnsi" w:hAnsiTheme="majorHAnsi" w:cstheme="majorHAnsi"/>
+        </w:rPr>
+      </w:pPr>
+      <w:r>
+        <w:rPr>
+          <w:rFonts w:asciiTheme="majorHAnsi" w:hAnsiTheme="majorHAnsi" w:cstheme="majorHAnsi"/>
         </w:rPr>
         <w:t>If the SLL is empty:</w:t>
       </w:r>
@@ -203,27 +289,63 @@
           <w:numId w:val="17"/>
         </w:numPr>
         <w:rPr>
-          <w:rFonts w:ascii="Arial" w:hAnsi="Arial" w:cs="Arial"/>
-        </w:rPr>
-      </w:pPr>
-      <w:r>
-        <w:rPr>
-          <w:rFonts w:ascii="Arial" w:hAnsi="Arial" w:cs="Arial"/>
+          <w:rFonts w:asciiTheme="majorHAnsi" w:hAnsiTheme="majorHAnsi" w:cstheme="majorHAnsi"/>
+        </w:rPr>
+      </w:pPr>
+      <w:r>
+        <w:rPr>
+          <w:rFonts w:asciiTheme="majorHAnsi" w:hAnsiTheme="majorHAnsi" w:cstheme="majorHAnsi"/>
         </w:rPr>
         <w:t xml:space="preserve">Set </w:t>
       </w:r>
       <w:r>
         <w:rPr>
-          <w:rFonts w:ascii="Arial" w:hAnsi="Arial" w:cs="Arial"/>
-          <w:i/>
-        </w:rPr>
-        <w:t xml:space="preserve">n </w:t>
-      </w:r>
-      <w:r>
-        <w:rPr>
-          <w:rFonts w:ascii="Arial" w:hAnsi="Arial" w:cs="Arial"/>
-        </w:rPr>
-        <w:t>as SLL head</w:t>
+          <w:rFonts w:asciiTheme="majorHAnsi" w:hAnsiTheme="majorHAnsi" w:cstheme="majorHAnsi"/>
+        </w:rPr>
+        <w:t>first</w:t>
+      </w:r>
+      <w:r>
+        <w:rPr>
+          <w:rFonts w:asciiTheme="majorHAnsi" w:hAnsiTheme="majorHAnsi" w:cstheme="majorHAnsi"/>
+        </w:rPr>
+        <w:t xml:space="preserve"> to</w:t>
+      </w:r>
+      <w:r>
+        <w:rPr>
+          <w:rFonts w:asciiTheme="majorHAnsi" w:hAnsiTheme="majorHAnsi" w:cstheme="majorHAnsi"/>
+          <w:i/>
+        </w:rPr>
+        <w:t xml:space="preserve"> n</w:t>
+      </w:r>
+    </w:p>
+    <w:p>
+      <w:pPr>
+        <w:pStyle w:val="ListParagraph"/>
+        <w:numPr>
+          <w:ilvl w:val="0"/>
+          <w:numId w:val="17"/>
+        </w:numPr>
+        <w:rPr>
+          <w:rFonts w:asciiTheme="majorHAnsi" w:hAnsiTheme="majorHAnsi" w:cstheme="majorHAnsi"/>
+        </w:rPr>
+      </w:pPr>
+      <w:r>
+        <w:rPr>
+          <w:rFonts w:asciiTheme="majorHAnsi" w:hAnsiTheme="majorHAnsi" w:cstheme="majorHAnsi"/>
+        </w:rPr>
+        <w:t>Else,</w:t>
+      </w:r>
+      <w:r>
+        <w:rPr>
+          <w:rFonts w:asciiTheme="majorHAnsi" w:hAnsiTheme="majorHAnsi" w:cstheme="majorHAnsi"/>
+        </w:rPr>
+        <w:t xml:space="preserve"> </w:t>
+      </w:r>
+      <w:r>
+        <w:rPr>
+          <w:rFonts w:asciiTheme="majorHAnsi" w:hAnsiTheme="majorHAnsi" w:cstheme="majorHAnsi"/>
+        </w:rPr>
+        <w:t>if elements are present in the SLL:</w:t>
       </w:r>
     </w:p>
     <w:p>
@@ -234,14 +356,152 @@
           <w:numId w:val="17"/>
         </w:numPr>
         <w:rPr>
-          <w:rFonts w:ascii="Arial" w:hAnsi="Arial" w:cs="Arial"/>
-        </w:rPr>
-      </w:pPr>
-      <w:r>
-        <w:rPr>
-          <w:rFonts w:ascii="Arial" w:hAnsi="Arial" w:cs="Arial"/>
-        </w:rPr>
-        <w:t>Return</w:t>
+          <w:rFonts w:asciiTheme="majorHAnsi" w:hAnsiTheme="majorHAnsi" w:cstheme="majorHAnsi"/>
+        </w:rPr>
+      </w:pPr>
+      <w:r>
+        <w:rPr>
+          <w:rFonts w:asciiTheme="majorHAnsi" w:hAnsiTheme="majorHAnsi" w:cstheme="majorHAnsi"/>
+        </w:rPr>
+        <w:t xml:space="preserve">Initialise new node </w:t>
+      </w:r>
+      <w:r>
+        <w:rPr>
+          <w:rFonts w:asciiTheme="majorHAnsi" w:hAnsiTheme="majorHAnsi" w:cstheme="majorHAnsi"/>
+          <w:i/>
+        </w:rPr>
+        <w:t>current</w:t>
+      </w:r>
+      <w:r>
+        <w:rPr>
+          <w:rFonts w:asciiTheme="majorHAnsi" w:hAnsiTheme="majorHAnsi" w:cstheme="majorHAnsi"/>
+        </w:rPr>
+        <w:t xml:space="preserve">, set </w:t>
+      </w:r>
+      <w:r>
+        <w:rPr>
+          <w:rFonts w:asciiTheme="majorHAnsi" w:hAnsiTheme="majorHAnsi" w:cstheme="majorHAnsi"/>
+          <w:i/>
+        </w:rPr>
+        <w:t xml:space="preserve">current </w:t>
+      </w:r>
+      <w:r>
+        <w:rPr>
+          <w:rFonts w:asciiTheme="majorHAnsi" w:hAnsiTheme="majorHAnsi" w:cstheme="majorHAnsi"/>
+        </w:rPr>
+        <w:t xml:space="preserve">to </w:t>
+      </w:r>
+      <w:r>
+        <w:rPr>
+          <w:rFonts w:asciiTheme="majorHAnsi" w:hAnsiTheme="majorHAnsi" w:cstheme="majorHAnsi"/>
+        </w:rPr>
+        <w:t>first</w:t>
+      </w:r>
+    </w:p>
+    <w:p>
+      <w:pPr>
+        <w:pStyle w:val="ListParagraph"/>
+        <w:numPr>
+          <w:ilvl w:val="1"/>
+          <w:numId w:val="17"/>
+        </w:numPr>
+        <w:rPr>
+          <w:rFonts w:asciiTheme="majorHAnsi" w:hAnsiTheme="majorHAnsi" w:cstheme="majorHAnsi"/>
+        </w:rPr>
+      </w:pPr>
+      <w:r>
+        <w:rPr>
+          <w:rFonts w:asciiTheme="majorHAnsi" w:hAnsiTheme="majorHAnsi" w:cstheme="majorHAnsi"/>
+        </w:rPr>
+        <w:t>Traverse</w:t>
+      </w:r>
+      <w:r>
+        <w:rPr>
+          <w:rFonts w:asciiTheme="majorHAnsi" w:hAnsiTheme="majorHAnsi" w:cstheme="majorHAnsi"/>
+        </w:rPr>
+        <w:t xml:space="preserve"> </w:t>
+      </w:r>
+      <w:r>
+        <w:rPr>
+          <w:rFonts w:asciiTheme="majorHAnsi" w:hAnsiTheme="majorHAnsi" w:cstheme="majorHAnsi"/>
+          <w:i/>
+        </w:rPr>
+        <w:t>current</w:t>
+      </w:r>
+      <w:r>
+        <w:rPr>
+          <w:rFonts w:asciiTheme="majorHAnsi" w:hAnsiTheme="majorHAnsi" w:cstheme="majorHAnsi"/>
+          <w:i/>
+        </w:rPr>
+        <w:t xml:space="preserve"> </w:t>
+      </w:r>
+      <w:r>
+        <w:rPr>
+          <w:rFonts w:asciiTheme="majorHAnsi" w:hAnsiTheme="majorHAnsi" w:cstheme="majorHAnsi"/>
+        </w:rPr>
+        <w:t xml:space="preserve">till </w:t>
+      </w:r>
+      <w:r>
+        <w:rPr>
+          <w:rFonts w:asciiTheme="majorHAnsi" w:hAnsiTheme="majorHAnsi" w:cstheme="majorHAnsi"/>
+        </w:rPr>
+        <w:t>it is the</w:t>
+      </w:r>
+      <w:r>
+        <w:rPr>
+          <w:rFonts w:asciiTheme="majorHAnsi" w:hAnsiTheme="majorHAnsi" w:cstheme="majorHAnsi"/>
+        </w:rPr>
+        <w:t xml:space="preserve"> last node in the SLL</w:t>
+      </w:r>
+    </w:p>
+    <w:p>
+      <w:pPr>
+        <w:pStyle w:val="ListParagraph"/>
+        <w:numPr>
+          <w:ilvl w:val="1"/>
+          <w:numId w:val="17"/>
+        </w:numPr>
+        <w:rPr>
+          <w:rFonts w:asciiTheme="majorHAnsi" w:hAnsiTheme="majorHAnsi" w:cstheme="majorHAnsi"/>
+        </w:rPr>
+      </w:pPr>
+      <w:r>
+        <w:rPr>
+          <w:rFonts w:asciiTheme="majorHAnsi" w:hAnsiTheme="majorHAnsi" w:cstheme="majorHAnsi"/>
+        </w:rPr>
+        <w:t xml:space="preserve">Set </w:t>
+      </w:r>
+      <w:r>
+        <w:rPr>
+          <w:rFonts w:asciiTheme="majorHAnsi" w:hAnsiTheme="majorHAnsi" w:cstheme="majorHAnsi"/>
+          <w:i/>
+        </w:rPr>
+        <w:t>curren</w:t>
+      </w:r>
+      <w:r>
+        <w:rPr>
+          <w:rFonts w:asciiTheme="majorHAnsi" w:hAnsiTheme="majorHAnsi" w:cstheme="majorHAnsi"/>
+        </w:rPr>
+        <w:t>t.next</w:t>
+      </w:r>
+      <w:r>
+        <w:rPr>
+          <w:rFonts w:asciiTheme="majorHAnsi" w:hAnsiTheme="majorHAnsi" w:cstheme="majorHAnsi"/>
+        </w:rPr>
+        <w:t xml:space="preserve"> </w:t>
+      </w:r>
+      <w:r>
+        <w:rPr>
+          <w:rFonts w:asciiTheme="majorHAnsi" w:hAnsiTheme="majorHAnsi" w:cstheme="majorHAnsi"/>
+        </w:rPr>
+        <w:t xml:space="preserve">to </w:t>
+      </w:r>
+      <w:r>
+        <w:rPr>
+          <w:rFonts w:asciiTheme="majorHAnsi" w:hAnsiTheme="majorHAnsi" w:cstheme="majorHAnsi"/>
+          <w:i/>
+        </w:rPr>
+        <w:t>n</w:t>
       </w:r>
     </w:p>
     <w:p>
@@ -252,73 +512,12 @@
           <w:numId w:val="17"/>
         </w:numPr>
         <w:rPr>
-          <w:rFonts w:ascii="Arial" w:hAnsi="Arial" w:cs="Arial"/>
-        </w:rPr>
-      </w:pPr>
-      <w:r>
-        <w:rPr>
-          <w:rFonts w:ascii="Arial" w:hAnsi="Arial" w:cs="Arial"/>
-        </w:rPr>
-        <w:t>Else, if elements are present in the SLL:</w:t>
-      </w:r>
-    </w:p>
-    <w:p>
-      <w:pPr>
-        <w:pStyle w:val="ListParagraph"/>
-        <w:numPr>
-          <w:ilvl w:val="1"/>
-          <w:numId w:val="17"/>
-        </w:numPr>
-        <w:rPr>
-          <w:rFonts w:ascii="Arial" w:hAnsi="Arial" w:cs="Arial"/>
-        </w:rPr>
-      </w:pPr>
-      <w:r>
-        <w:rPr>
-          <w:rFonts w:ascii="Arial" w:hAnsi="Arial" w:cs="Arial"/>
-        </w:rPr>
-        <w:t>Traverse till the last node in the SLL</w:t>
-      </w:r>
-    </w:p>
-    <w:p>
-      <w:pPr>
-        <w:pStyle w:val="ListParagraph"/>
-        <w:numPr>
-          <w:ilvl w:val="1"/>
-          <w:numId w:val="17"/>
-        </w:numPr>
-        <w:rPr>
-          <w:rFonts w:ascii="Arial" w:hAnsi="Arial" w:cs="Arial"/>
-        </w:rPr>
-      </w:pPr>
-      <w:r>
-        <w:rPr>
-          <w:rFonts w:ascii="Arial" w:hAnsi="Arial" w:cs="Arial"/>
-        </w:rPr>
-        <w:t xml:space="preserve">Change the next of the last node in SLL to </w:t>
-      </w:r>
-      <w:r>
-        <w:rPr>
-          <w:rFonts w:ascii="Arial" w:hAnsi="Arial" w:cs="Arial"/>
-          <w:i/>
-        </w:rPr>
-        <w:t>n</w:t>
-      </w:r>
-    </w:p>
-    <w:p>
-      <w:pPr>
-        <w:pStyle w:val="ListParagraph"/>
-        <w:numPr>
-          <w:ilvl w:val="1"/>
-          <w:numId w:val="17"/>
-        </w:numPr>
-        <w:rPr>
-          <w:rFonts w:ascii="Arial" w:hAnsi="Arial" w:cs="Arial"/>
-        </w:rPr>
-      </w:pPr>
-      <w:r>
-        <w:rPr>
-          <w:rFonts w:ascii="Arial" w:hAnsi="Arial" w:cs="Arial"/>
+          <w:rFonts w:asciiTheme="majorHAnsi" w:hAnsiTheme="majorHAnsi" w:cstheme="majorHAnsi"/>
+        </w:rPr>
+      </w:pPr>
+      <w:r>
+        <w:rPr>
+          <w:rFonts w:asciiTheme="majorHAnsi" w:hAnsiTheme="majorHAnsi" w:cstheme="majorHAnsi"/>
         </w:rPr>
         <w:t>Return</w:t>
       </w:r>
@@ -326,9 +525,175 @@
     <w:p>
       <w:pPr>
         <w:rPr>
-          <w:rFonts w:ascii="Arial" w:hAnsi="Arial" w:cs="Arial"/>
-        </w:rPr>
-      </w:pPr>
+          <w:rFonts w:cstheme="minorHAnsi"/>
+        </w:rPr>
+      </w:pPr>
+    </w:p>
+    <w:p>
+      <w:pPr>
+        <w:rPr>
+          <w:rStyle w:val="IntenseEmphasis"/>
+          <w:rFonts w:cstheme="minorHAnsi"/>
+          <w:color w:val="000000" w:themeColor="text1"/>
+        </w:rPr>
+      </w:pPr>
+      <w:r>
+        <w:rPr>
+          <w:rStyle w:val="IntenseEmphasis"/>
+          <w:rFonts w:cstheme="minorHAnsi"/>
+          <w:color w:val="2F5496" w:themeColor="accent1" w:themeShade="BF"/>
+        </w:rPr>
+        <w:t>The time complexity of the above algorithm is O(n) where n is the number of nodes present in the SLL.</w:t>
+      </w:r>
+    </w:p>
+    <w:p>
+      <w:pPr>
+        <w:rPr>
+          <w:rStyle w:val="IntenseEmphasis"/>
+          <w:rFonts w:asciiTheme="majorHAnsi" w:hAnsiTheme="majorHAnsi" w:cstheme="majorHAnsi"/>
+          <w:i w:val="0"/>
+          <w:color w:val="000000" w:themeColor="text1"/>
+        </w:rPr>
+      </w:pPr>
+      <w:r>
+        <w:rPr>
+          <w:rStyle w:val="IntenseEmphasis"/>
+          <w:rFonts w:asciiTheme="majorHAnsi" w:hAnsiTheme="majorHAnsi" w:cstheme="majorHAnsi"/>
+          <w:i w:val="0"/>
+          <w:color w:val="000000" w:themeColor="text1"/>
+        </w:rPr>
+        <w:t>___________________________________________________________________________</w:t>
+      </w:r>
+    </w:p>
+    <w:p>
+      <w:pPr>
+        <w:rPr>
+          <w:rFonts w:asciiTheme="majorHAnsi" w:hAnsiTheme="majorHAnsi" w:cstheme="majorHAnsi"/>
+          <w:iCs/>
+          <w:color w:val="000000" w:themeColor="text1"/>
+        </w:rPr>
+      </w:pPr>
+    </w:p>
+    <w:p>
+      <w:pPr>
+        <w:rPr>
+          <w:rFonts w:asciiTheme="majorHAnsi" w:hAnsiTheme="majorHAnsi" w:cstheme="majorHAnsi"/>
+          <w:iCs/>
+          <w:color w:val="000000" w:themeColor="text1"/>
+        </w:rPr>
+      </w:pPr>
+    </w:p>
+    <w:p>
+      <w:pPr>
+        <w:pStyle w:val="Heading1"/>
+        <w:rPr>
+          <w:rFonts w:cstheme="majorHAnsi"/>
+        </w:rPr>
+      </w:pPr>
+      <w:r>
+        <w:rPr>
+          <w:rFonts w:cstheme="majorHAnsi"/>
+        </w:rPr>
+        <w:lastRenderedPageBreak/>
+        <w:t xml:space="preserve">Illustration for deleting alternate nodes in a singly linked list (SLL): </w:t>
+      </w:r>
+    </w:p>
+    <w:p/>
+    <w:p>
+      <w:pPr>
+        <w:pStyle w:val="Heading1"/>
+        <w:jc w:val="center"/>
+        <w:rPr>
+          <w:rFonts w:cstheme="majorHAnsi"/>
+        </w:rPr>
+      </w:pPr>
+      <w:r>
+        <w:rPr>
+          <w:rFonts w:cstheme="majorHAnsi"/>
+          <w:noProof/>
+        </w:rPr>
+        <w:drawing>
+          <wp:inline distT="0" distB="0" distL="0" distR="0" wp14:anchorId="5975E39C" wp14:editId="3FEFCE98">
+            <wp:extent cx="5630545" cy="2459566"/>
+            <wp:effectExtent l="0" t="0" r="0" b="4445"/>
+            <wp:docPr id="4" name="Picture 4"/>
+            <wp:cNvGraphicFramePr>
+              <a:graphicFrameLocks xmlns:a="http://schemas.openxmlformats.org/drawingml/2006/main" noChangeAspect="1"/>
+            </wp:cNvGraphicFramePr>
+            <a:graphic xmlns:a="http://schemas.openxmlformats.org/drawingml/2006/main">
+              <a:graphicData uri="http://schemas.openxmlformats.org/drawingml/2006/picture">
+                <pic:pic xmlns:pic="http://schemas.openxmlformats.org/drawingml/2006/picture">
+                  <pic:nvPicPr>
+                    <pic:cNvPr id="4" name="90480887_535264030702106_4447636276518060032_n.jpg"/>
+                    <pic:cNvPicPr/>
+                  </pic:nvPicPr>
+                  <pic:blipFill rotWithShape="1">
+                    <a:blip r:embed="rId6">
+                      <a:extLst>
+                        <a:ext uri="{28A0092B-C50C-407E-A947-70E740481C1C}">
+                          <a14:useLocalDpi xmlns:a14="http://schemas.microsoft.com/office/drawing/2010/main" val="0"/>
+                        </a:ext>
+                      </a:extLst>
+                    </a:blip>
+                    <a:srcRect l="7982" r="12385" b="38259"/>
+                    <a:stretch/>
+                  </pic:blipFill>
+                  <pic:spPr bwMode="auto">
+                    <a:xfrm>
+                      <a:off x="0" y="0"/>
+                      <a:ext cx="5661416" cy="2473051"/>
+                    </a:xfrm>
+                    <a:prstGeom prst="rect">
+                      <a:avLst/>
+                    </a:prstGeom>
+                    <a:ln>
+                      <a:noFill/>
+                    </a:ln>
+                    <a:extLst>
+                      <a:ext uri="{53640926-AAD7-44D8-BBD7-CCE9431645EC}">
+                        <a14:shadowObscured xmlns:a14="http://schemas.microsoft.com/office/drawing/2010/main"/>
+                      </a:ext>
+                    </a:extLst>
+                  </pic:spPr>
+                </pic:pic>
+              </a:graphicData>
+            </a:graphic>
+          </wp:inline>
+        </w:drawing>
+      </w:r>
+    </w:p>
+    <w:p/>
+    <w:p>
+      <w:pPr>
+        <w:pStyle w:val="Heading1"/>
+        <w:rPr>
+          <w:rFonts w:cstheme="majorHAnsi"/>
+        </w:rPr>
+      </w:pPr>
+      <w:r>
+        <w:rPr>
+          <w:rFonts w:cstheme="majorHAnsi"/>
+        </w:rPr>
+        <w:t>Algorithm to delete alternate nodes in a singly linked list</w:t>
+      </w:r>
+      <w:r>
+        <w:rPr>
+          <w:rFonts w:cstheme="majorHAnsi"/>
+        </w:rPr>
+        <w:t xml:space="preserve"> (SLL)</w:t>
+      </w:r>
+      <w:r>
+        <w:rPr>
+          <w:rFonts w:cstheme="majorHAnsi"/>
+        </w:rPr>
+        <w:t>:</w:t>
+      </w:r>
+      <w:r>
+        <w:rPr>
+          <w:rFonts w:cstheme="majorHAnsi"/>
+        </w:rPr>
+        <w:t xml:space="preserve"> </w:t>
+      </w:r>
     </w:p>
     <w:p>
       <w:pPr>
@@ -336,117 +701,7 @@
           <w:tab w:val="left" w:pos="2382"/>
         </w:tabs>
         <w:rPr>
-          <w:rFonts w:ascii="Arial" w:hAnsi="Arial" w:cs="Arial"/>
-          <w:b/>
-        </w:rPr>
-      </w:pPr>
-      <w:r>
-        <w:rPr>
-          <w:rFonts w:ascii="Arial" w:hAnsi="Arial" w:cs="Arial"/>
-          <w:b/>
-        </w:rPr>
-        <w:t xml:space="preserve">Algorithm to delete alternate nodes in a </w:t>
-      </w:r>
-      <w:r>
-        <w:rPr>
-          <w:rFonts w:ascii="Arial" w:hAnsi="Arial" w:cs="Arial"/>
-          <w:b/>
-        </w:rPr>
-        <w:t>s</w:t>
-      </w:r>
-      <w:r>
-        <w:rPr>
-          <w:rFonts w:ascii="Arial" w:hAnsi="Arial" w:cs="Arial"/>
-          <w:b/>
-        </w:rPr>
-        <w:t xml:space="preserve">ingly </w:t>
-      </w:r>
-      <w:r>
-        <w:rPr>
-          <w:rFonts w:ascii="Arial" w:hAnsi="Arial" w:cs="Arial"/>
-          <w:b/>
-        </w:rPr>
-        <w:t>l</w:t>
-      </w:r>
-      <w:r>
-        <w:rPr>
-          <w:rFonts w:ascii="Arial" w:hAnsi="Arial" w:cs="Arial"/>
-          <w:b/>
-        </w:rPr>
-        <w:t xml:space="preserve">inked </w:t>
-      </w:r>
-      <w:r>
-        <w:rPr>
-          <w:rFonts w:ascii="Arial" w:hAnsi="Arial" w:cs="Arial"/>
-          <w:b/>
-        </w:rPr>
-        <w:t>l</w:t>
-      </w:r>
-      <w:r>
-        <w:rPr>
-          <w:rFonts w:ascii="Arial" w:hAnsi="Arial" w:cs="Arial"/>
-          <w:b/>
-        </w:rPr>
-        <w:t>ist</w:t>
-      </w:r>
-      <w:r>
-        <w:rPr>
-          <w:rFonts w:ascii="Arial" w:hAnsi="Arial" w:cs="Arial"/>
-          <w:b/>
-        </w:rPr>
-        <w:t xml:space="preserve"> (SLL)</w:t>
-      </w:r>
-      <w:r>
-        <w:rPr>
-          <w:rFonts w:ascii="Arial" w:hAnsi="Arial" w:cs="Arial"/>
-          <w:b/>
-        </w:rPr>
-        <w:t>:</w:t>
-      </w:r>
-      <w:r>
-        <w:rPr>
-          <w:rFonts w:ascii="Arial" w:hAnsi="Arial" w:cs="Arial"/>
-          <w:b/>
-        </w:rPr>
-        <w:t xml:space="preserve"> </w:t>
-      </w:r>
-    </w:p>
-    <w:p>
-      <w:pPr>
-        <w:tabs>
-          <w:tab w:val="left" w:pos="2382"/>
-        </w:tabs>
-        <w:rPr>
-          <w:rFonts w:ascii="Arial" w:hAnsi="Arial" w:cs="Arial"/>
-          <w:b/>
-        </w:rPr>
-      </w:pPr>
-    </w:p>
-    <w:p>
-      <w:pPr>
-        <w:tabs>
-          <w:tab w:val="left" w:pos="2382"/>
-        </w:tabs>
-        <w:rPr>
-          <w:rFonts w:ascii="Arial" w:hAnsi="Arial" w:cs="Arial"/>
-          <w:b/>
-        </w:rPr>
-      </w:pPr>
-      <w:r>
-        <w:rPr>
-          <w:rFonts w:ascii="Arial" w:hAnsi="Arial" w:cs="Arial"/>
-          <w:b/>
-        </w:rPr>
-        <w:t>O(n)</w:t>
-      </w:r>
-    </w:p>
-    <w:p>
-      <w:pPr>
-        <w:tabs>
-          <w:tab w:val="left" w:pos="2382"/>
-        </w:tabs>
-        <w:rPr>
-          <w:rFonts w:ascii="Arial" w:hAnsi="Arial" w:cs="Arial"/>
+          <w:rFonts w:asciiTheme="majorHAnsi" w:hAnsiTheme="majorHAnsi" w:cstheme="majorHAnsi"/>
           <w:b/>
         </w:rPr>
       </w:pPr>
@@ -459,14 +714,26 @@
           <w:numId w:val="18"/>
         </w:numPr>
         <w:rPr>
-          <w:rFonts w:ascii="Arial" w:hAnsi="Arial" w:cs="Arial"/>
-        </w:rPr>
-      </w:pPr>
-      <w:r>
-        <w:rPr>
-          <w:rFonts w:ascii="Arial" w:hAnsi="Arial" w:cs="Arial"/>
-        </w:rPr>
-        <w:t>If the SLL is empty, return</w:t>
+          <w:rFonts w:asciiTheme="majorHAnsi" w:hAnsiTheme="majorHAnsi" w:cstheme="majorHAnsi"/>
+        </w:rPr>
+      </w:pPr>
+      <w:r>
+        <w:rPr>
+          <w:rFonts w:asciiTheme="majorHAnsi" w:hAnsiTheme="majorHAnsi" w:cstheme="majorHAnsi"/>
+        </w:rPr>
+        <w:t>If the SLL is empty,</w:t>
+      </w:r>
+      <w:r>
+        <w:rPr>
+          <w:rFonts w:asciiTheme="majorHAnsi" w:hAnsiTheme="majorHAnsi" w:cstheme="majorHAnsi"/>
+        </w:rPr>
+        <w:t xml:space="preserve"> </w:t>
+      </w:r>
+      <w:r>
+        <w:rPr>
+          <w:rFonts w:asciiTheme="majorHAnsi" w:hAnsiTheme="majorHAnsi" w:cstheme="majorHAnsi"/>
+        </w:rPr>
+        <w:t>return</w:t>
       </w:r>
     </w:p>
     <w:p>
@@ -477,20 +744,78 @@
           <w:numId w:val="18"/>
         </w:numPr>
         <w:rPr>
-          <w:rFonts w:ascii="Arial" w:hAnsi="Arial" w:cs="Arial"/>
-        </w:rPr>
-      </w:pPr>
-      <w:r>
-        <w:rPr>
-          <w:rFonts w:ascii="Arial" w:hAnsi="Arial" w:cs="Arial"/>
-        </w:rPr>
-        <w:t xml:space="preserve">Else, </w:t>
-      </w:r>
-      <w:r>
-        <w:rPr>
-          <w:rFonts w:ascii="Arial" w:hAnsi="Arial" w:cs="Arial"/>
-        </w:rPr>
-        <w:t>initialise previous node and current node to the first and second nodes in the list</w:t>
+          <w:rFonts w:asciiTheme="majorHAnsi" w:hAnsiTheme="majorHAnsi" w:cstheme="majorHAnsi"/>
+        </w:rPr>
+      </w:pPr>
+      <w:r>
+        <w:rPr>
+          <w:rFonts w:asciiTheme="majorHAnsi" w:hAnsiTheme="majorHAnsi" w:cstheme="majorHAnsi"/>
+        </w:rPr>
+        <w:t>Else, initialise</w:t>
+      </w:r>
+      <w:r>
+        <w:rPr>
+          <w:rFonts w:asciiTheme="majorHAnsi" w:hAnsiTheme="majorHAnsi" w:cstheme="majorHAnsi"/>
+        </w:rPr>
+        <w:t xml:space="preserve"> new nodes</w:t>
+      </w:r>
+      <w:r>
+        <w:rPr>
+          <w:rFonts w:asciiTheme="majorHAnsi" w:hAnsiTheme="majorHAnsi" w:cstheme="majorHAnsi"/>
+        </w:rPr>
+        <w:t xml:space="preserve"> </w:t>
+      </w:r>
+      <w:r>
+        <w:rPr>
+          <w:rFonts w:asciiTheme="majorHAnsi" w:hAnsiTheme="majorHAnsi" w:cstheme="majorHAnsi"/>
+          <w:i/>
+        </w:rPr>
+        <w:t>previous</w:t>
+      </w:r>
+      <w:r>
+        <w:rPr>
+          <w:rFonts w:asciiTheme="majorHAnsi" w:hAnsiTheme="majorHAnsi" w:cstheme="majorHAnsi"/>
+        </w:rPr>
+        <w:t xml:space="preserve"> and</w:t>
+      </w:r>
+      <w:r>
+        <w:rPr>
+          <w:rFonts w:asciiTheme="majorHAnsi" w:hAnsiTheme="majorHAnsi" w:cstheme="majorHAnsi"/>
+          <w:i/>
+        </w:rPr>
+        <w:t xml:space="preserve"> current</w:t>
+      </w:r>
+      <w:r>
+        <w:rPr>
+          <w:rFonts w:asciiTheme="majorHAnsi" w:hAnsiTheme="majorHAnsi" w:cstheme="majorHAnsi"/>
+        </w:rPr>
+        <w:t xml:space="preserve">, set </w:t>
+      </w:r>
+      <w:r>
+        <w:rPr>
+          <w:rFonts w:asciiTheme="majorHAnsi" w:hAnsiTheme="majorHAnsi" w:cstheme="majorHAnsi"/>
+          <w:i/>
+        </w:rPr>
+        <w:t>previou</w:t>
+      </w:r>
+      <w:r>
+        <w:rPr>
+          <w:rFonts w:asciiTheme="majorHAnsi" w:hAnsiTheme="majorHAnsi" w:cstheme="majorHAnsi"/>
+        </w:rPr>
+        <w:t xml:space="preserve">s to first and </w:t>
+      </w:r>
+      <w:r>
+        <w:rPr>
+          <w:rFonts w:asciiTheme="majorHAnsi" w:hAnsiTheme="majorHAnsi" w:cstheme="majorHAnsi"/>
+          <w:i/>
+        </w:rPr>
+        <w:t>curren</w:t>
+      </w:r>
+      <w:r>
+        <w:rPr>
+          <w:rFonts w:asciiTheme="majorHAnsi" w:hAnsiTheme="majorHAnsi" w:cstheme="majorHAnsi"/>
+        </w:rPr>
+        <w:t>t to first.next</w:t>
       </w:r>
     </w:p>
     <w:p>
@@ -501,20 +826,40 @@
           <w:numId w:val="18"/>
         </w:numPr>
         <w:rPr>
-          <w:rFonts w:ascii="Arial" w:hAnsi="Arial" w:cs="Arial"/>
-        </w:rPr>
-      </w:pPr>
-      <w:r>
-        <w:rPr>
-          <w:rFonts w:ascii="Arial" w:hAnsi="Arial" w:cs="Arial"/>
-        </w:rPr>
-        <w:t>While neither the previous node or current node are empty, repeat</w:t>
-      </w:r>
-      <w:r>
-        <w:rPr>
-          <w:rFonts w:ascii="Arial" w:hAnsi="Arial" w:cs="Arial"/>
-        </w:rPr>
-        <w:t>:</w:t>
+          <w:rFonts w:asciiTheme="majorHAnsi" w:hAnsiTheme="majorHAnsi" w:cstheme="majorHAnsi"/>
+        </w:rPr>
+      </w:pPr>
+      <w:r>
+        <w:rPr>
+          <w:rFonts w:asciiTheme="majorHAnsi" w:hAnsiTheme="majorHAnsi" w:cstheme="majorHAnsi"/>
+        </w:rPr>
+        <w:t xml:space="preserve">While neither </w:t>
+      </w:r>
+      <w:r>
+        <w:rPr>
+          <w:rFonts w:asciiTheme="majorHAnsi" w:hAnsiTheme="majorHAnsi" w:cstheme="majorHAnsi"/>
+          <w:i/>
+        </w:rPr>
+        <w:t>previous</w:t>
+      </w:r>
+      <w:r>
+        <w:rPr>
+          <w:rFonts w:asciiTheme="majorHAnsi" w:hAnsiTheme="majorHAnsi" w:cstheme="majorHAnsi"/>
+        </w:rPr>
+        <w:t xml:space="preserve"> or</w:t>
+      </w:r>
+      <w:r>
+        <w:rPr>
+          <w:rFonts w:asciiTheme="majorHAnsi" w:hAnsiTheme="majorHAnsi" w:cstheme="majorHAnsi"/>
+          <w:i/>
+        </w:rPr>
+        <w:t xml:space="preserve"> current</w:t>
+      </w:r>
+      <w:r>
+        <w:rPr>
+          <w:rFonts w:asciiTheme="majorHAnsi" w:hAnsiTheme="majorHAnsi" w:cstheme="majorHAnsi"/>
+        </w:rPr>
+        <w:t xml:space="preserve"> are empty, repeat:</w:t>
       </w:r>
     </w:p>
     <w:p>
@@ -525,14 +870,59 @@
           <w:numId w:val="18"/>
         </w:numPr>
         <w:rPr>
-          <w:rFonts w:ascii="Arial" w:hAnsi="Arial" w:cs="Arial"/>
-        </w:rPr>
-      </w:pPr>
-      <w:r>
-        <w:rPr>
-          <w:rFonts w:ascii="Arial" w:hAnsi="Arial" w:cs="Arial"/>
-        </w:rPr>
-        <w:t xml:space="preserve">Change the next link of the previous node to the next link of the current node freeing the current node </w:t>
+          <w:rFonts w:asciiTheme="majorHAnsi" w:hAnsiTheme="majorHAnsi" w:cstheme="majorHAnsi"/>
+        </w:rPr>
+      </w:pPr>
+      <w:r>
+        <w:rPr>
+          <w:rFonts w:asciiTheme="majorHAnsi" w:hAnsiTheme="majorHAnsi" w:cstheme="majorHAnsi"/>
+        </w:rPr>
+        <w:t xml:space="preserve">Free </w:t>
+      </w:r>
+      <w:r>
+        <w:rPr>
+          <w:rFonts w:asciiTheme="majorHAnsi" w:hAnsiTheme="majorHAnsi" w:cstheme="majorHAnsi"/>
+          <w:i/>
+        </w:rPr>
+        <w:t xml:space="preserve">current </w:t>
+      </w:r>
+      <w:r>
+        <w:rPr>
+          <w:rFonts w:asciiTheme="majorHAnsi" w:hAnsiTheme="majorHAnsi" w:cstheme="majorHAnsi"/>
+        </w:rPr>
+        <w:t xml:space="preserve">by setting </w:t>
+      </w:r>
+      <w:r>
+        <w:rPr>
+          <w:rFonts w:asciiTheme="majorHAnsi" w:hAnsiTheme="majorHAnsi" w:cstheme="majorHAnsi"/>
+          <w:i/>
+        </w:rPr>
+        <w:t>previous</w:t>
+      </w:r>
+      <w:r>
+        <w:rPr>
+          <w:rFonts w:asciiTheme="majorHAnsi" w:hAnsiTheme="majorHAnsi" w:cstheme="majorHAnsi"/>
+        </w:rPr>
+        <w:t>.</w:t>
+      </w:r>
+      <w:r>
+        <w:rPr>
+          <w:rFonts w:asciiTheme="majorHAnsi" w:hAnsiTheme="majorHAnsi" w:cstheme="majorHAnsi"/>
+        </w:rPr>
+        <w:t xml:space="preserve">next to </w:t>
+      </w:r>
+      <w:r>
+        <w:rPr>
+          <w:rFonts w:asciiTheme="majorHAnsi" w:hAnsiTheme="majorHAnsi" w:cstheme="majorHAnsi"/>
+          <w:i/>
+        </w:rPr>
+        <w:t>current</w:t>
+      </w:r>
+      <w:r>
+        <w:rPr>
+          <w:rFonts w:asciiTheme="majorHAnsi" w:hAnsiTheme="majorHAnsi" w:cstheme="majorHAnsi"/>
+        </w:rPr>
+        <w:t>.next</w:t>
       </w:r>
     </w:p>
     <w:p>
@@ -543,14 +933,21 @@
           <w:numId w:val="18"/>
         </w:numPr>
         <w:rPr>
-          <w:rFonts w:ascii="Arial" w:hAnsi="Arial" w:cs="Arial"/>
-        </w:rPr>
-      </w:pPr>
-      <w:r>
-        <w:rPr>
-          <w:rFonts w:ascii="Arial" w:hAnsi="Arial" w:cs="Arial"/>
-        </w:rPr>
-        <w:t>Empty the contents of current node</w:t>
+          <w:rFonts w:asciiTheme="majorHAnsi" w:hAnsiTheme="majorHAnsi" w:cstheme="majorHAnsi"/>
+        </w:rPr>
+      </w:pPr>
+      <w:r>
+        <w:rPr>
+          <w:rFonts w:asciiTheme="majorHAnsi" w:hAnsiTheme="majorHAnsi" w:cstheme="majorHAnsi"/>
+        </w:rPr>
+        <w:t>Empty the contents of</w:t>
+      </w:r>
+      <w:r>
+        <w:rPr>
+          <w:rFonts w:asciiTheme="majorHAnsi" w:hAnsiTheme="majorHAnsi" w:cstheme="majorHAnsi"/>
+          <w:i/>
+        </w:rPr>
+        <w:t xml:space="preserve"> current</w:t>
       </w:r>
     </w:p>
     <w:p>
@@ -561,14 +958,97 @@
           <w:numId w:val="18"/>
         </w:numPr>
         <w:rPr>
-          <w:rFonts w:ascii="Arial" w:hAnsi="Arial" w:cs="Arial"/>
-        </w:rPr>
-      </w:pPr>
-      <w:r>
-        <w:rPr>
-          <w:rFonts w:ascii="Arial" w:hAnsi="Arial" w:cs="Arial"/>
-        </w:rPr>
-        <w:t>Traverse updating the previous and current nodes to the next set of nodes in the list</w:t>
+          <w:rFonts w:asciiTheme="majorHAnsi" w:hAnsiTheme="majorHAnsi" w:cstheme="majorHAnsi"/>
+        </w:rPr>
+      </w:pPr>
+      <w:r>
+        <w:rPr>
+          <w:rFonts w:asciiTheme="majorHAnsi" w:hAnsiTheme="majorHAnsi" w:cstheme="majorHAnsi"/>
+        </w:rPr>
+        <w:t xml:space="preserve">Set </w:t>
+      </w:r>
+      <w:r>
+        <w:rPr>
+          <w:rFonts w:asciiTheme="majorHAnsi" w:hAnsiTheme="majorHAnsi" w:cstheme="majorHAnsi"/>
+          <w:i/>
+        </w:rPr>
+        <w:t>previous</w:t>
+      </w:r>
+      <w:r>
+        <w:rPr>
+          <w:rFonts w:asciiTheme="majorHAnsi" w:hAnsiTheme="majorHAnsi" w:cstheme="majorHAnsi"/>
+        </w:rPr>
+        <w:t xml:space="preserve"> to </w:t>
+      </w:r>
+      <w:r>
+        <w:rPr>
+          <w:rFonts w:asciiTheme="majorHAnsi" w:hAnsiTheme="majorHAnsi" w:cstheme="majorHAnsi"/>
+          <w:i/>
+        </w:rPr>
+        <w:t>previous</w:t>
+      </w:r>
+      <w:r>
+        <w:rPr>
+          <w:rFonts w:asciiTheme="majorHAnsi" w:hAnsiTheme="majorHAnsi" w:cstheme="majorHAnsi"/>
+        </w:rPr>
+        <w:t>.next</w:t>
+      </w:r>
+    </w:p>
+    <w:p>
+      <w:pPr>
+        <w:pStyle w:val="ListParagraph"/>
+        <w:numPr>
+          <w:ilvl w:val="1"/>
+          <w:numId w:val="18"/>
+        </w:numPr>
+        <w:rPr>
+          <w:rFonts w:asciiTheme="majorHAnsi" w:hAnsiTheme="majorHAnsi" w:cstheme="majorHAnsi"/>
+        </w:rPr>
+      </w:pPr>
+      <w:r>
+        <w:rPr>
+          <w:rFonts w:asciiTheme="majorHAnsi" w:hAnsiTheme="majorHAnsi" w:cstheme="majorHAnsi"/>
+        </w:rPr>
+        <w:t xml:space="preserve">If </w:t>
+      </w:r>
+      <w:r>
+        <w:rPr>
+          <w:rFonts w:asciiTheme="majorHAnsi" w:hAnsiTheme="majorHAnsi" w:cstheme="majorHAnsi"/>
+          <w:i/>
+        </w:rPr>
+        <w:t>previous</w:t>
+      </w:r>
+      <w:r>
+        <w:rPr>
+          <w:rFonts w:asciiTheme="majorHAnsi" w:hAnsiTheme="majorHAnsi" w:cstheme="majorHAnsi"/>
+        </w:rPr>
+        <w:t xml:space="preserve"> is not empty set</w:t>
+      </w:r>
+      <w:r>
+        <w:rPr>
+          <w:rFonts w:asciiTheme="majorHAnsi" w:hAnsiTheme="majorHAnsi" w:cstheme="majorHAnsi"/>
+          <w:i/>
+        </w:rPr>
+        <w:t xml:space="preserve"> current</w:t>
+      </w:r>
+      <w:r>
+        <w:rPr>
+          <w:rFonts w:asciiTheme="majorHAnsi" w:hAnsiTheme="majorHAnsi" w:cstheme="majorHAnsi"/>
+        </w:rPr>
+        <w:t xml:space="preserve"> to </w:t>
+      </w:r>
+      <w:r>
+        <w:rPr>
+          <w:rFonts w:asciiTheme="majorHAnsi" w:hAnsiTheme="majorHAnsi" w:cstheme="majorHAnsi"/>
+          <w:i/>
+        </w:rPr>
+        <w:t>previous</w:t>
+      </w:r>
+      <w:r>
+        <w:rPr>
+          <w:rFonts w:asciiTheme="majorHAnsi" w:hAnsiTheme="majorHAnsi" w:cstheme="majorHAnsi"/>
+        </w:rPr>
+        <w:t>.next</w:t>
       </w:r>
     </w:p>
     <w:p>
@@ -579,12 +1059,12 @@
           <w:numId w:val="18"/>
         </w:numPr>
         <w:rPr>
-          <w:rFonts w:ascii="Arial" w:hAnsi="Arial" w:cs="Arial"/>
-        </w:rPr>
-      </w:pPr>
-      <w:r>
-        <w:rPr>
-          <w:rFonts w:ascii="Arial" w:hAnsi="Arial" w:cs="Arial"/>
+          <w:rFonts w:asciiTheme="majorHAnsi" w:hAnsiTheme="majorHAnsi" w:cstheme="majorHAnsi"/>
+        </w:rPr>
+      </w:pPr>
+      <w:r>
+        <w:rPr>
+          <w:rFonts w:asciiTheme="majorHAnsi" w:hAnsiTheme="majorHAnsi" w:cstheme="majorHAnsi"/>
         </w:rPr>
         <w:t>Return</w:t>
       </w:r>
@@ -592,56 +1072,187 @@
     <w:p>
       <w:pPr>
         <w:rPr>
-          <w:rFonts w:ascii="Arial" w:hAnsi="Arial" w:cs="Arial"/>
-        </w:rPr>
-      </w:pPr>
-    </w:p>
-    <w:p>
-      <w:pPr>
-        <w:rPr>
-          <w:rFonts w:ascii="Arial" w:hAnsi="Arial" w:cs="Arial"/>
-          <w:b/>
-        </w:rPr>
-      </w:pPr>
-      <w:r>
-        <w:rPr>
-          <w:rFonts w:ascii="Arial" w:hAnsi="Arial" w:cs="Arial"/>
-          <w:b/>
-        </w:rPr>
-        <w:t xml:space="preserve">Algorithm to </w:t>
-      </w:r>
-      <w:r>
-        <w:rPr>
-          <w:rFonts w:ascii="Arial" w:hAnsi="Arial" w:cs="Arial"/>
-          <w:b/>
-        </w:rPr>
-        <w:t xml:space="preserve">merge </w:t>
-      </w:r>
-      <w:r>
-        <w:rPr>
-          <w:rFonts w:ascii="Arial" w:hAnsi="Arial" w:cs="Arial"/>
-          <w:b/>
+          <w:rFonts w:asciiTheme="majorHAnsi" w:hAnsiTheme="majorHAnsi" w:cstheme="majorHAnsi"/>
+        </w:rPr>
+      </w:pPr>
+    </w:p>
+    <w:p>
+      <w:pPr>
+        <w:rPr>
+          <w:rStyle w:val="IntenseEmphasis"/>
+          <w:rFonts w:cstheme="minorHAnsi"/>
+          <w:color w:val="000000" w:themeColor="text1"/>
+        </w:rPr>
+      </w:pPr>
+      <w:r>
+        <w:rPr>
+          <w:rStyle w:val="IntenseEmphasis"/>
+          <w:rFonts w:cstheme="minorHAnsi"/>
+          <w:color w:val="2F5496" w:themeColor="accent1" w:themeShade="BF"/>
+        </w:rPr>
+        <w:t>The time complexity of the above algorithm is O(n) where n is the number of nodes present in the SLL.</w:t>
+      </w:r>
+      <w:r>
+        <w:rPr>
+          <w:rStyle w:val="IntenseEmphasis"/>
+          <w:rFonts w:cstheme="minorHAnsi"/>
+          <w:color w:val="000000" w:themeColor="text1"/>
+        </w:rPr>
+        <w:t xml:space="preserve"> </w:t>
+      </w:r>
+    </w:p>
+    <w:p>
+      <w:pPr>
+        <w:rPr>
+          <w:rFonts w:asciiTheme="majorHAnsi" w:hAnsiTheme="majorHAnsi" w:cstheme="majorHAnsi"/>
+          <w:iCs/>
+          <w:color w:val="000000" w:themeColor="text1"/>
+        </w:rPr>
+      </w:pPr>
+      <w:r>
+        <w:rPr>
+          <w:rStyle w:val="IntenseEmphasis"/>
+          <w:rFonts w:asciiTheme="majorHAnsi" w:hAnsiTheme="majorHAnsi" w:cstheme="majorHAnsi"/>
+          <w:i w:val="0"/>
+          <w:color w:val="000000" w:themeColor="text1"/>
+        </w:rPr>
+        <w:t>___________________________________________________________________________</w:t>
+      </w:r>
+    </w:p>
+    <w:p>
+      <w:pPr>
+        <w:pStyle w:val="Heading1"/>
+        <w:rPr>
+          <w:rFonts w:cstheme="majorHAnsi"/>
+        </w:rPr>
+      </w:pPr>
+    </w:p>
+    <w:p/>
+    <w:p/>
+    <w:p/>
+    <w:p/>
+    <w:p/>
+    <w:p/>
+    <w:p/>
+    <w:p/>
+    <w:p/>
+    <w:p>
+      <w:pPr>
+        <w:pStyle w:val="Heading1"/>
+        <w:rPr>
+          <w:rFonts w:eastAsiaTheme="minorHAnsi" w:cstheme="majorHAnsi"/>
+        </w:rPr>
+      </w:pPr>
+      <w:r>
+        <w:rPr>
+          <w:rFonts w:cstheme="majorHAnsi"/>
+        </w:rPr>
+        <w:lastRenderedPageBreak/>
+        <w:t xml:space="preserve">Illustration for merging three sorted singly linked lists (SLL): </w:t>
+      </w:r>
+    </w:p>
+    <w:p>
+      <w:bookmarkStart w:id="0" w:name="_GoBack"/>
+      <w:bookmarkEnd w:id="0"/>
+    </w:p>
+    <w:p/>
+    <w:p>
+      <w:pPr>
+        <w:jc w:val="center"/>
+      </w:pPr>
+      <w:r>
+        <w:rPr>
+          <w:noProof/>
+        </w:rPr>
+        <w:drawing>
+          <wp:inline distT="0" distB="0" distL="0" distR="0" wp14:anchorId="4F7F184B" wp14:editId="0EE9400A">
+            <wp:extent cx="5727065" cy="2966824"/>
+            <wp:effectExtent l="0" t="0" r="635" b="5080"/>
+            <wp:docPr id="6" name="Picture 6"/>
+            <wp:cNvGraphicFramePr>
+              <a:graphicFrameLocks xmlns:a="http://schemas.openxmlformats.org/drawingml/2006/main" noChangeAspect="1"/>
+            </wp:cNvGraphicFramePr>
+            <a:graphic xmlns:a="http://schemas.openxmlformats.org/drawingml/2006/main">
+              <a:graphicData uri="http://schemas.openxmlformats.org/drawingml/2006/picture">
+                <pic:pic xmlns:pic="http://schemas.openxmlformats.org/drawingml/2006/picture">
+                  <pic:nvPicPr>
+                    <pic:cNvPr id="6" name="90395259_260499104958001_398542462211063808_n.jpg"/>
+                    <pic:cNvPicPr/>
+                  </pic:nvPicPr>
+                  <pic:blipFill rotWithShape="1">
+                    <a:blip r:embed="rId7">
+                      <a:extLst>
+                        <a:ext uri="{28A0092B-C50C-407E-A947-70E740481C1C}">
+                          <a14:useLocalDpi xmlns:a14="http://schemas.microsoft.com/office/drawing/2010/main" val="0"/>
+                        </a:ext>
+                      </a:extLst>
+                    </a:blip>
+                    <a:srcRect l="8798" r="9426" b="24810"/>
+                    <a:stretch/>
+                  </pic:blipFill>
+                  <pic:spPr bwMode="auto">
+                    <a:xfrm>
+                      <a:off x="0" y="0"/>
+                      <a:ext cx="5762093" cy="2984970"/>
+                    </a:xfrm>
+                    <a:prstGeom prst="rect">
+                      <a:avLst/>
+                    </a:prstGeom>
+                    <a:ln>
+                      <a:noFill/>
+                    </a:ln>
+                    <a:extLst>
+                      <a:ext uri="{53640926-AAD7-44D8-BBD7-CCE9431645EC}">
+                        <a14:shadowObscured xmlns:a14="http://schemas.microsoft.com/office/drawing/2010/main"/>
+                      </a:ext>
+                    </a:extLst>
+                  </pic:spPr>
+                </pic:pic>
+              </a:graphicData>
+            </a:graphic>
+          </wp:inline>
+        </w:drawing>
+      </w:r>
+    </w:p>
+    <w:p>
+      <w:pPr>
+        <w:jc w:val="center"/>
+      </w:pPr>
+    </w:p>
+    <w:p>
+      <w:pPr>
+        <w:pStyle w:val="Heading1"/>
+        <w:rPr>
+          <w:rFonts w:eastAsiaTheme="minorHAnsi" w:cstheme="majorHAnsi"/>
+        </w:rPr>
+      </w:pPr>
+      <w:r>
+        <w:rPr>
+          <w:rFonts w:cstheme="majorHAnsi"/>
+        </w:rPr>
+        <w:t xml:space="preserve">Algorithm to merge </w:t>
+      </w:r>
+      <w:r>
+        <w:rPr>
+          <w:rFonts w:cstheme="majorHAnsi"/>
         </w:rPr>
         <w:t>three sorted singly linked lists</w:t>
       </w:r>
       <w:r>
         <w:rPr>
-          <w:rFonts w:ascii="Arial" w:hAnsi="Arial" w:cs="Arial"/>
-          <w:b/>
+          <w:rFonts w:cstheme="majorHAnsi"/>
         </w:rPr>
         <w:t xml:space="preserve"> (SLL)</w:t>
       </w:r>
       <w:r>
         <w:rPr>
-          <w:rFonts w:ascii="Arial" w:hAnsi="Arial" w:cs="Arial"/>
-          <w:b/>
+          <w:rFonts w:cstheme="majorHAnsi"/>
         </w:rPr>
         <w:t>:</w:t>
       </w:r>
       <w:r>
         <w:rPr>
-          <w:rFonts w:ascii="Arial" w:hAnsi="Arial" w:cs="Arial"/>
-          <w:b/>
+          <w:rFonts w:cstheme="majorHAnsi"/>
         </w:rPr>
         <w:t xml:space="preserve"> </w:t>
       </w:r>
@@ -649,29 +1260,7 @@
     <w:p>
       <w:pPr>
         <w:rPr>
-          <w:rFonts w:ascii="Arial" w:hAnsi="Arial" w:cs="Arial"/>
-          <w:b/>
-        </w:rPr>
-      </w:pPr>
-    </w:p>
-    <w:p>
-      <w:pPr>
-        <w:rPr>
-          <w:rFonts w:ascii="Times New Roman" w:eastAsia="Times New Roman" w:hAnsi="Times New Roman" w:cs="Times New Roman"/>
-        </w:rPr>
-      </w:pPr>
-      <w:r>
-        <w:rPr>
-          <w:rFonts w:ascii="Arial" w:hAnsi="Arial" w:cs="Arial"/>
-          <w:b/>
-        </w:rPr>
-        <w:t>O(n^2)</w:t>
-      </w:r>
-    </w:p>
-    <w:p>
-      <w:pPr>
-        <w:rPr>
-          <w:rFonts w:ascii="Arial" w:hAnsi="Arial" w:cs="Arial"/>
+          <w:rFonts w:asciiTheme="majorHAnsi" w:hAnsiTheme="majorHAnsi" w:cstheme="majorHAnsi"/>
         </w:rPr>
       </w:pPr>
     </w:p>
@@ -683,26 +1272,65 @@
           <w:numId w:val="13"/>
         </w:numPr>
         <w:rPr>
-          <w:rFonts w:ascii="Arial" w:hAnsi="Arial" w:cs="Arial"/>
-        </w:rPr>
-      </w:pPr>
-      <w:r>
-        <w:rPr>
-          <w:rFonts w:ascii="Arial" w:hAnsi="Arial" w:cs="Arial"/>
-        </w:rPr>
-        <w:t xml:space="preserve">Merge two SLL using helper </w:t>
-      </w:r>
-      <w:r>
-        <w:rPr>
-          <w:rFonts w:ascii="Arial" w:hAnsi="Arial" w:cs="Arial"/>
-        </w:rPr>
-        <w:t>function</w:t>
-      </w:r>
-      <w:r>
-        <w:rPr>
-          <w:rFonts w:ascii="Arial" w:hAnsi="Arial" w:cs="Arial"/>
-        </w:rPr>
-        <w:t xml:space="preserve"> (mergeTwo):</w:t>
+          <w:rFonts w:asciiTheme="majorHAnsi" w:hAnsiTheme="majorHAnsi" w:cstheme="majorHAnsi"/>
+        </w:rPr>
+      </w:pPr>
+      <w:r>
+        <w:rPr>
+          <w:rFonts w:asciiTheme="majorHAnsi" w:hAnsiTheme="majorHAnsi" w:cstheme="majorHAnsi"/>
+        </w:rPr>
+        <w:t xml:space="preserve">Create new empty SLL, </w:t>
+      </w:r>
+      <w:r>
+        <w:rPr>
+          <w:rFonts w:asciiTheme="majorHAnsi" w:hAnsiTheme="majorHAnsi" w:cstheme="majorHAnsi"/>
+          <w:i/>
+        </w:rPr>
+        <w:t>L3</w:t>
+      </w:r>
+    </w:p>
+    <w:p>
+      <w:pPr>
+        <w:pStyle w:val="ListParagraph"/>
+        <w:numPr>
+          <w:ilvl w:val="0"/>
+          <w:numId w:val="13"/>
+        </w:numPr>
+        <w:rPr>
+          <w:rFonts w:asciiTheme="majorHAnsi" w:hAnsiTheme="majorHAnsi" w:cstheme="majorHAnsi"/>
+        </w:rPr>
+      </w:pPr>
+      <w:r>
+        <w:rPr>
+          <w:rFonts w:asciiTheme="majorHAnsi" w:hAnsiTheme="majorHAnsi" w:cstheme="majorHAnsi"/>
+        </w:rPr>
+        <w:t xml:space="preserve">Set </w:t>
+      </w:r>
+      <w:r>
+        <w:rPr>
+          <w:rFonts w:asciiTheme="majorHAnsi" w:hAnsiTheme="majorHAnsi" w:cstheme="majorHAnsi"/>
+          <w:i/>
+        </w:rPr>
+        <w:t xml:space="preserve">L3 </w:t>
+      </w:r>
+      <w:r>
+        <w:rPr>
+          <w:rFonts w:asciiTheme="majorHAnsi" w:hAnsiTheme="majorHAnsi" w:cstheme="majorHAnsi"/>
+        </w:rPr>
+        <w:t>to result of helper function mergeTwo (</w:t>
+      </w:r>
+      <w:r>
+        <w:rPr>
+          <w:rFonts w:asciiTheme="majorHAnsi" w:hAnsiTheme="majorHAnsi" w:cstheme="majorHAnsi"/>
+          <w:i/>
+        </w:rPr>
+        <w:t>L, L1</w:t>
+      </w:r>
+      <w:r>
+        <w:rPr>
+          <w:rFonts w:asciiTheme="majorHAnsi" w:hAnsiTheme="majorHAnsi" w:cstheme="majorHAnsi"/>
+        </w:rPr>
+        <w:t>)</w:t>
       </w:r>
     </w:p>
     <w:p>
@@ -713,30 +1341,18 @@
           <w:numId w:val="13"/>
         </w:numPr>
         <w:rPr>
-          <w:rFonts w:ascii="Arial" w:hAnsi="Arial" w:cs="Arial"/>
-        </w:rPr>
-      </w:pPr>
-      <w:r>
-        <w:rPr>
-          <w:rFonts w:ascii="Arial" w:hAnsi="Arial" w:cs="Arial"/>
-        </w:rPr>
-        <w:t xml:space="preserve">Create new empty </w:t>
-      </w:r>
-      <w:r>
-        <w:rPr>
-          <w:rFonts w:ascii="Arial" w:hAnsi="Arial" w:cs="Arial"/>
-        </w:rPr>
-        <w:t>SLL</w:t>
-      </w:r>
-      <w:r>
-        <w:rPr>
-          <w:rFonts w:ascii="Arial" w:hAnsi="Arial" w:cs="Arial"/>
-        </w:rPr>
-        <w:t xml:space="preserve">, </w:t>
-      </w:r>
-      <w:r>
-        <w:rPr>
-          <w:rFonts w:ascii="Arial" w:hAnsi="Arial" w:cs="Arial"/>
+          <w:rFonts w:asciiTheme="majorHAnsi" w:hAnsiTheme="majorHAnsi" w:cstheme="majorHAnsi"/>
+        </w:rPr>
+      </w:pPr>
+      <w:r>
+        <w:rPr>
+          <w:rFonts w:asciiTheme="majorHAnsi" w:hAnsiTheme="majorHAnsi" w:cstheme="majorHAnsi"/>
+        </w:rPr>
+        <w:t xml:space="preserve">Create new empty SLL, </w:t>
+      </w:r>
+      <w:r>
+        <w:rPr>
+          <w:rFonts w:asciiTheme="majorHAnsi" w:hAnsiTheme="majorHAnsi" w:cstheme="majorHAnsi"/>
           <w:i/>
         </w:rPr>
         <w:t>temp</w:t>
@@ -750,38 +1366,31 @@
           <w:numId w:val="13"/>
         </w:numPr>
         <w:rPr>
-          <w:rFonts w:ascii="Arial" w:hAnsi="Arial" w:cs="Arial"/>
-        </w:rPr>
-      </w:pPr>
-      <w:r>
-        <w:rPr>
-          <w:rFonts w:ascii="Arial" w:hAnsi="Arial" w:cs="Arial"/>
+          <w:rFonts w:asciiTheme="majorHAnsi" w:hAnsiTheme="majorHAnsi" w:cstheme="majorHAnsi"/>
+        </w:rPr>
+      </w:pPr>
+      <w:r>
+        <w:rPr>
+          <w:rFonts w:asciiTheme="majorHAnsi" w:hAnsiTheme="majorHAnsi" w:cstheme="majorHAnsi"/>
         </w:rPr>
         <w:t>Initialise first node of list</w:t>
       </w:r>
       <w:r>
         <w:rPr>
-          <w:rFonts w:ascii="Arial" w:hAnsi="Arial" w:cs="Arial"/>
-          <w:i/>
-        </w:rPr>
-        <w:t xml:space="preserve"> a</w:t>
-      </w:r>
-      <w:r>
-        <w:rPr>
-          <w:rFonts w:ascii="Arial" w:hAnsi="Arial" w:cs="Arial"/>
-          <w:i/>
-        </w:rPr>
-        <w:t xml:space="preserve"> </w:t>
-      </w:r>
-      <w:r>
-        <w:rPr>
-          <w:rFonts w:ascii="Arial" w:hAnsi="Arial" w:cs="Arial"/>
+          <w:rFonts w:asciiTheme="majorHAnsi" w:hAnsiTheme="majorHAnsi" w:cstheme="majorHAnsi"/>
+          <w:i/>
+        </w:rPr>
+        <w:t xml:space="preserve"> a </w:t>
+      </w:r>
+      <w:r>
+        <w:rPr>
+          <w:rFonts w:asciiTheme="majorHAnsi" w:hAnsiTheme="majorHAnsi" w:cstheme="majorHAnsi"/>
         </w:rPr>
         <w:t xml:space="preserve">and list </w:t>
       </w:r>
       <w:r>
         <w:rPr>
-          <w:rFonts w:ascii="Arial" w:hAnsi="Arial" w:cs="Arial"/>
+          <w:rFonts w:asciiTheme="majorHAnsi" w:hAnsiTheme="majorHAnsi" w:cstheme="majorHAnsi"/>
           <w:i/>
         </w:rPr>
         <w:t>b</w:t>
@@ -795,70 +1404,40 @@
           <w:numId w:val="13"/>
         </w:numPr>
         <w:rPr>
-          <w:rFonts w:ascii="Arial" w:hAnsi="Arial" w:cs="Arial"/>
-        </w:rPr>
-      </w:pPr>
-      <w:r>
-        <w:rPr>
-          <w:rFonts w:ascii="Arial" w:hAnsi="Arial" w:cs="Arial"/>
+          <w:rFonts w:asciiTheme="majorHAnsi" w:hAnsiTheme="majorHAnsi" w:cstheme="majorHAnsi"/>
+        </w:rPr>
+      </w:pPr>
+      <w:r>
+        <w:rPr>
+          <w:rFonts w:asciiTheme="majorHAnsi" w:hAnsiTheme="majorHAnsi" w:cstheme="majorHAnsi"/>
         </w:rPr>
         <w:t xml:space="preserve">While </w:t>
       </w:r>
       <w:r>
         <w:rPr>
-          <w:rFonts w:ascii="Arial" w:hAnsi="Arial" w:cs="Arial"/>
+          <w:rFonts w:asciiTheme="majorHAnsi" w:hAnsiTheme="majorHAnsi" w:cstheme="majorHAnsi"/>
           <w:i/>
         </w:rPr>
         <w:t>a</w:t>
       </w:r>
       <w:r>
         <w:rPr>
-          <w:rFonts w:ascii="Arial" w:hAnsi="Arial" w:cs="Arial"/>
-        </w:rPr>
-        <w:t xml:space="preserve"> </w:t>
-      </w:r>
-      <w:r>
-        <w:rPr>
-          <w:rFonts w:ascii="Arial" w:hAnsi="Arial" w:cs="Arial"/>
-        </w:rPr>
-        <w:t>and</w:t>
-      </w:r>
-      <w:r>
-        <w:rPr>
-          <w:rFonts w:ascii="Arial" w:hAnsi="Arial" w:cs="Arial"/>
-        </w:rPr>
-        <w:t xml:space="preserve"> </w:t>
-      </w:r>
-      <w:r>
-        <w:rPr>
-          <w:rFonts w:ascii="Arial" w:hAnsi="Arial" w:cs="Arial"/>
+          <w:rFonts w:asciiTheme="majorHAnsi" w:hAnsiTheme="majorHAnsi" w:cstheme="majorHAnsi"/>
+        </w:rPr>
+        <w:t xml:space="preserve"> and </w:t>
+      </w:r>
+      <w:r>
+        <w:rPr>
+          <w:rFonts w:asciiTheme="majorHAnsi" w:hAnsiTheme="majorHAnsi" w:cstheme="majorHAnsi"/>
           <w:i/>
         </w:rPr>
         <w:t>b</w:t>
       </w:r>
       <w:r>
         <w:rPr>
-          <w:rFonts w:ascii="Arial" w:hAnsi="Arial" w:cs="Arial"/>
-        </w:rPr>
-        <w:t xml:space="preserve"> </w:t>
-      </w:r>
-      <w:r>
-        <w:rPr>
-          <w:rFonts w:ascii="Arial" w:hAnsi="Arial" w:cs="Arial"/>
-        </w:rPr>
-        <w:t>are not empty</w:t>
-      </w:r>
-      <w:r>
-        <w:rPr>
-          <w:rFonts w:ascii="Arial" w:hAnsi="Arial" w:cs="Arial"/>
-        </w:rPr>
-        <w:t>, repeat</w:t>
-      </w:r>
-      <w:r>
-        <w:rPr>
-          <w:rFonts w:ascii="Arial" w:hAnsi="Arial" w:cs="Arial"/>
-        </w:rPr>
-        <w:t>:</w:t>
+          <w:rFonts w:asciiTheme="majorHAnsi" w:hAnsiTheme="majorHAnsi" w:cstheme="majorHAnsi"/>
+        </w:rPr>
+        <w:t xml:space="preserve"> are not empty, repeat:</w:t>
       </w:r>
     </w:p>
     <w:p>
@@ -869,116 +1448,90 @@
           <w:numId w:val="13"/>
         </w:numPr>
         <w:rPr>
-          <w:rFonts w:ascii="Arial" w:hAnsi="Arial" w:cs="Arial"/>
-        </w:rPr>
-      </w:pPr>
-      <w:r>
-        <w:rPr>
-          <w:rFonts w:ascii="Arial" w:hAnsi="Arial" w:cs="Arial"/>
+          <w:rFonts w:asciiTheme="majorHAnsi" w:hAnsiTheme="majorHAnsi" w:cstheme="majorHAnsi"/>
+        </w:rPr>
+      </w:pPr>
+      <w:r>
+        <w:rPr>
+          <w:rFonts w:asciiTheme="majorHAnsi" w:hAnsiTheme="majorHAnsi" w:cstheme="majorHAnsi"/>
         </w:rPr>
         <w:t xml:space="preserve">If </w:t>
       </w:r>
       <w:r>
         <w:rPr>
-          <w:rFonts w:ascii="Arial" w:hAnsi="Arial" w:cs="Arial"/>
+          <w:rFonts w:asciiTheme="majorHAnsi" w:hAnsiTheme="majorHAnsi" w:cstheme="majorHAnsi"/>
           <w:i/>
         </w:rPr>
         <w:t>a</w:t>
       </w:r>
       <w:r>
         <w:rPr>
-          <w:rFonts w:ascii="Arial" w:hAnsi="Arial" w:cs="Arial"/>
+          <w:rFonts w:asciiTheme="majorHAnsi" w:hAnsiTheme="majorHAnsi" w:cstheme="majorHAnsi"/>
         </w:rPr>
         <w:t xml:space="preserve"> &lt; </w:t>
       </w:r>
       <w:r>
         <w:rPr>
-          <w:rFonts w:ascii="Arial" w:hAnsi="Arial" w:cs="Arial"/>
+          <w:rFonts w:asciiTheme="majorHAnsi" w:hAnsiTheme="majorHAnsi" w:cstheme="majorHAnsi"/>
           <w:i/>
         </w:rPr>
         <w:t>b</w:t>
       </w:r>
       <w:r>
         <w:rPr>
-          <w:rFonts w:ascii="Arial" w:hAnsi="Arial" w:cs="Arial"/>
+          <w:rFonts w:asciiTheme="majorHAnsi" w:hAnsiTheme="majorHAnsi" w:cstheme="majorHAnsi"/>
         </w:rPr>
         <w:t xml:space="preserve"> add </w:t>
       </w:r>
       <w:r>
         <w:rPr>
-          <w:rFonts w:ascii="Arial" w:hAnsi="Arial" w:cs="Arial"/>
+          <w:rFonts w:asciiTheme="majorHAnsi" w:hAnsiTheme="majorHAnsi" w:cstheme="majorHAnsi"/>
           <w:i/>
         </w:rPr>
         <w:t>a</w:t>
       </w:r>
       <w:r>
         <w:rPr>
-          <w:rFonts w:ascii="Arial" w:hAnsi="Arial" w:cs="Arial"/>
-        </w:rPr>
-        <w:t xml:space="preserve"> to</w:t>
-      </w:r>
-      <w:r>
-        <w:rPr>
-          <w:rFonts w:ascii="Arial" w:hAnsi="Arial" w:cs="Arial"/>
-        </w:rPr>
-        <w:t xml:space="preserve"> end of</w:t>
-      </w:r>
-      <w:r>
-        <w:rPr>
-          <w:rFonts w:ascii="Arial" w:hAnsi="Arial" w:cs="Arial"/>
-        </w:rPr>
-        <w:t xml:space="preserve"> </w:t>
-      </w:r>
-      <w:r>
-        <w:rPr>
-          <w:rFonts w:ascii="Arial" w:hAnsi="Arial" w:cs="Arial"/>
-          <w:i/>
-        </w:rPr>
-        <w:t>temp</w:t>
-      </w:r>
-      <w:r>
-        <w:rPr>
-          <w:rFonts w:ascii="Arial" w:hAnsi="Arial" w:cs="Arial"/>
-          <w:i/>
-        </w:rPr>
-        <w:t xml:space="preserve">, </w:t>
-      </w:r>
-      <w:r>
-        <w:rPr>
-          <w:rFonts w:ascii="Arial" w:hAnsi="Arial" w:cs="Arial"/>
+          <w:rFonts w:asciiTheme="majorHAnsi" w:hAnsiTheme="majorHAnsi" w:cstheme="majorHAnsi"/>
+        </w:rPr>
+        <w:t xml:space="preserve"> to end of </w:t>
+      </w:r>
+      <w:r>
+        <w:rPr>
+          <w:rFonts w:asciiTheme="majorHAnsi" w:hAnsiTheme="majorHAnsi" w:cstheme="majorHAnsi"/>
+          <w:i/>
+        </w:rPr>
+        <w:t xml:space="preserve">temp, </w:t>
+      </w:r>
+      <w:r>
+        <w:rPr>
+          <w:rFonts w:asciiTheme="majorHAnsi" w:hAnsiTheme="majorHAnsi" w:cstheme="majorHAnsi"/>
         </w:rPr>
         <w:t xml:space="preserve">set </w:t>
       </w:r>
       <w:r>
         <w:rPr>
-          <w:rFonts w:ascii="Arial" w:hAnsi="Arial" w:cs="Arial"/>
+          <w:rFonts w:asciiTheme="majorHAnsi" w:hAnsiTheme="majorHAnsi" w:cstheme="majorHAnsi"/>
+          <w:i/>
+        </w:rPr>
+        <w:t xml:space="preserve">a </w:t>
+      </w:r>
+      <w:r>
+        <w:rPr>
+          <w:rFonts w:asciiTheme="majorHAnsi" w:hAnsiTheme="majorHAnsi" w:cstheme="majorHAnsi"/>
+        </w:rPr>
+        <w:t xml:space="preserve">to </w:t>
+      </w:r>
+      <w:r>
+        <w:rPr>
+          <w:rFonts w:asciiTheme="majorHAnsi" w:hAnsiTheme="majorHAnsi" w:cstheme="majorHAnsi"/>
           <w:i/>
         </w:rPr>
         <w:t>a</w:t>
       </w:r>
       <w:r>
         <w:rPr>
-          <w:rFonts w:ascii="Arial" w:hAnsi="Arial" w:cs="Arial"/>
-          <w:i/>
-        </w:rPr>
-        <w:t xml:space="preserve"> </w:t>
-      </w:r>
-      <w:r>
-        <w:rPr>
-          <w:rFonts w:ascii="Arial" w:hAnsi="Arial" w:cs="Arial"/>
-        </w:rPr>
-        <w:t xml:space="preserve">to </w:t>
-      </w:r>
-      <w:r>
-        <w:rPr>
-          <w:rFonts w:ascii="Arial" w:hAnsi="Arial" w:cs="Arial"/>
-          <w:i/>
-        </w:rPr>
-        <w:t>a</w:t>
-      </w:r>
-      <w:r>
-        <w:rPr>
-          <w:rFonts w:ascii="Arial" w:hAnsi="Arial" w:cs="Arial"/>
+          <w:rFonts w:asciiTheme="majorHAnsi" w:hAnsiTheme="majorHAnsi" w:cstheme="majorHAnsi"/>
         </w:rPr>
         <w:t>.next</w:t>
       </w:r>
@@ -991,77 +1544,64 @@
           <w:numId w:val="13"/>
         </w:numPr>
         <w:rPr>
-          <w:rFonts w:ascii="Arial" w:hAnsi="Arial" w:cs="Arial"/>
-        </w:rPr>
-      </w:pPr>
-      <w:r>
-        <w:rPr>
-          <w:rFonts w:ascii="Arial" w:hAnsi="Arial" w:cs="Arial"/>
+          <w:rFonts w:asciiTheme="majorHAnsi" w:hAnsiTheme="majorHAnsi" w:cstheme="majorHAnsi"/>
+        </w:rPr>
+      </w:pPr>
+      <w:r>
+        <w:rPr>
+          <w:rFonts w:asciiTheme="majorHAnsi" w:hAnsiTheme="majorHAnsi" w:cstheme="majorHAnsi"/>
         </w:rPr>
         <w:t xml:space="preserve">Else add </w:t>
       </w:r>
       <w:r>
         <w:rPr>
-          <w:rFonts w:ascii="Arial" w:hAnsi="Arial" w:cs="Arial"/>
+          <w:rFonts w:asciiTheme="majorHAnsi" w:hAnsiTheme="majorHAnsi" w:cstheme="majorHAnsi"/>
           <w:i/>
         </w:rPr>
         <w:t>b</w:t>
       </w:r>
       <w:r>
         <w:rPr>
-          <w:rFonts w:ascii="Arial" w:hAnsi="Arial" w:cs="Arial"/>
-        </w:rPr>
-        <w:t xml:space="preserve"> to </w:t>
-      </w:r>
-      <w:r>
-        <w:rPr>
-          <w:rFonts w:ascii="Arial" w:hAnsi="Arial" w:cs="Arial"/>
-        </w:rPr>
-        <w:t>end of</w:t>
-      </w:r>
-      <w:r>
-        <w:rPr>
-          <w:rFonts w:ascii="Arial" w:hAnsi="Arial" w:cs="Arial"/>
-          <w:i/>
-        </w:rPr>
-        <w:t xml:space="preserve"> </w:t>
-      </w:r>
-      <w:r>
-        <w:rPr>
-          <w:rFonts w:ascii="Arial" w:hAnsi="Arial" w:cs="Arial"/>
-          <w:i/>
-        </w:rPr>
-        <w:t>temp</w:t>
-      </w:r>
-      <w:r>
-        <w:rPr>
-          <w:rFonts w:ascii="Arial" w:hAnsi="Arial" w:cs="Arial"/>
+          <w:rFonts w:asciiTheme="majorHAnsi" w:hAnsiTheme="majorHAnsi" w:cstheme="majorHAnsi"/>
+        </w:rPr>
+        <w:t xml:space="preserve"> to end of</w:t>
+      </w:r>
+      <w:r>
+        <w:rPr>
+          <w:rFonts w:asciiTheme="majorHAnsi" w:hAnsiTheme="majorHAnsi" w:cstheme="majorHAnsi"/>
+          <w:i/>
+        </w:rPr>
+        <w:t xml:space="preserve"> temp</w:t>
+      </w:r>
+      <w:r>
+        <w:rPr>
+          <w:rFonts w:asciiTheme="majorHAnsi" w:hAnsiTheme="majorHAnsi" w:cstheme="majorHAnsi"/>
         </w:rPr>
         <w:t xml:space="preserve">, set </w:t>
       </w:r>
       <w:r>
         <w:rPr>
-          <w:rFonts w:ascii="Arial" w:hAnsi="Arial" w:cs="Arial"/>
+          <w:rFonts w:asciiTheme="majorHAnsi" w:hAnsiTheme="majorHAnsi" w:cstheme="majorHAnsi"/>
           <w:i/>
         </w:rPr>
         <w:t>b</w:t>
       </w:r>
       <w:r>
         <w:rPr>
-          <w:rFonts w:ascii="Arial" w:hAnsi="Arial" w:cs="Arial"/>
+          <w:rFonts w:asciiTheme="majorHAnsi" w:hAnsiTheme="majorHAnsi" w:cstheme="majorHAnsi"/>
         </w:rPr>
         <w:t xml:space="preserve"> to</w:t>
       </w:r>
       <w:r>
         <w:rPr>
-          <w:rFonts w:ascii="Arial" w:hAnsi="Arial" w:cs="Arial"/>
+          <w:rFonts w:asciiTheme="majorHAnsi" w:hAnsiTheme="majorHAnsi" w:cstheme="majorHAnsi"/>
           <w:i/>
         </w:rPr>
         <w:t xml:space="preserve"> b</w:t>
       </w:r>
       <w:r>
         <w:rPr>
-          <w:rFonts w:ascii="Arial" w:hAnsi="Arial" w:cs="Arial"/>
+          <w:rFonts w:asciiTheme="majorHAnsi" w:hAnsiTheme="majorHAnsi" w:cstheme="majorHAnsi"/>
         </w:rPr>
         <w:t>.next</w:t>
       </w:r>
@@ -1074,33 +1614,27 @@
           <w:numId w:val="13"/>
         </w:numPr>
         <w:rPr>
-          <w:rFonts w:ascii="Arial" w:hAnsi="Arial" w:cs="Arial"/>
-        </w:rPr>
-      </w:pPr>
-      <w:r>
-        <w:rPr>
-          <w:rFonts w:ascii="Arial" w:hAnsi="Arial" w:cs="Arial"/>
+          <w:rFonts w:asciiTheme="majorHAnsi" w:hAnsiTheme="majorHAnsi" w:cstheme="majorHAnsi"/>
+        </w:rPr>
+      </w:pPr>
+      <w:r>
+        <w:rPr>
+          <w:rFonts w:asciiTheme="majorHAnsi" w:hAnsiTheme="majorHAnsi" w:cstheme="majorHAnsi"/>
         </w:rPr>
         <w:t xml:space="preserve">While </w:t>
       </w:r>
       <w:r>
         <w:rPr>
-          <w:rFonts w:ascii="Arial" w:hAnsi="Arial" w:cs="Arial"/>
+          <w:rFonts w:asciiTheme="majorHAnsi" w:hAnsiTheme="majorHAnsi" w:cstheme="majorHAnsi"/>
           <w:i/>
         </w:rPr>
         <w:t xml:space="preserve">a </w:t>
       </w:r>
       <w:r>
         <w:rPr>
-          <w:rFonts w:ascii="Arial" w:hAnsi="Arial" w:cs="Arial"/>
-        </w:rPr>
-        <w:t>is not empty, repeat</w:t>
-      </w:r>
-      <w:r>
-        <w:rPr>
-          <w:rFonts w:ascii="Arial" w:hAnsi="Arial" w:cs="Arial"/>
-        </w:rPr>
-        <w:t>:</w:t>
+          <w:rFonts w:asciiTheme="majorHAnsi" w:hAnsiTheme="majorHAnsi" w:cstheme="majorHAnsi"/>
+        </w:rPr>
+        <w:t>is not empty, repeat:</w:t>
       </w:r>
     </w:p>
     <w:p>
@@ -1111,63 +1645,51 @@
           <w:numId w:val="13"/>
         </w:numPr>
         <w:rPr>
-          <w:rFonts w:ascii="Arial" w:hAnsi="Arial" w:cs="Arial"/>
-        </w:rPr>
-      </w:pPr>
-      <w:r>
-        <w:rPr>
-          <w:rFonts w:ascii="Arial" w:hAnsi="Arial" w:cs="Arial"/>
+          <w:rFonts w:asciiTheme="majorHAnsi" w:hAnsiTheme="majorHAnsi" w:cstheme="majorHAnsi"/>
+        </w:rPr>
+      </w:pPr>
+      <w:r>
+        <w:rPr>
+          <w:rFonts w:asciiTheme="majorHAnsi" w:hAnsiTheme="majorHAnsi" w:cstheme="majorHAnsi"/>
         </w:rPr>
         <w:t xml:space="preserve">Add </w:t>
       </w:r>
       <w:r>
         <w:rPr>
-          <w:rFonts w:ascii="Arial" w:hAnsi="Arial" w:cs="Arial"/>
+          <w:rFonts w:asciiTheme="majorHAnsi" w:hAnsiTheme="majorHAnsi" w:cstheme="majorHAnsi"/>
           <w:i/>
         </w:rPr>
         <w:t>a</w:t>
       </w:r>
       <w:r>
         <w:rPr>
-          <w:rFonts w:ascii="Arial" w:hAnsi="Arial" w:cs="Arial"/>
-        </w:rPr>
-        <w:t xml:space="preserve"> to</w:t>
-      </w:r>
-      <w:r>
-        <w:rPr>
-          <w:rFonts w:ascii="Arial" w:hAnsi="Arial" w:cs="Arial"/>
-        </w:rPr>
-        <w:t xml:space="preserve"> end of</w:t>
-      </w:r>
-      <w:r>
-        <w:rPr>
-          <w:rFonts w:ascii="Arial" w:hAnsi="Arial" w:cs="Arial"/>
-        </w:rPr>
-        <w:t xml:space="preserve"> </w:t>
-      </w:r>
-      <w:r>
-        <w:rPr>
-          <w:rFonts w:ascii="Arial" w:hAnsi="Arial" w:cs="Arial"/>
+          <w:rFonts w:asciiTheme="majorHAnsi" w:hAnsiTheme="majorHAnsi" w:cstheme="majorHAnsi"/>
+        </w:rPr>
+        <w:t xml:space="preserve"> to end of </w:t>
+      </w:r>
+      <w:r>
+        <w:rPr>
+          <w:rFonts w:asciiTheme="majorHAnsi" w:hAnsiTheme="majorHAnsi" w:cstheme="majorHAnsi"/>
           <w:i/>
         </w:rPr>
         <w:t>temp</w:t>
       </w:r>
       <w:r>
         <w:rPr>
-          <w:rFonts w:ascii="Arial" w:hAnsi="Arial" w:cs="Arial"/>
+          <w:rFonts w:asciiTheme="majorHAnsi" w:hAnsiTheme="majorHAnsi" w:cstheme="majorHAnsi"/>
         </w:rPr>
         <w:t xml:space="preserve">, set a to </w:t>
       </w:r>
       <w:r>
         <w:rPr>
-          <w:rFonts w:ascii="Arial" w:hAnsi="Arial" w:cs="Arial"/>
+          <w:rFonts w:asciiTheme="majorHAnsi" w:hAnsiTheme="majorHAnsi" w:cstheme="majorHAnsi"/>
           <w:i/>
         </w:rPr>
         <w:t>a</w:t>
       </w:r>
       <w:r>
         <w:rPr>
-          <w:rFonts w:ascii="Arial" w:hAnsi="Arial" w:cs="Arial"/>
+          <w:rFonts w:asciiTheme="majorHAnsi" w:hAnsiTheme="majorHAnsi" w:cstheme="majorHAnsi"/>
         </w:rPr>
         <w:t>.next</w:t>
       </w:r>
@@ -1180,25 +1702,25 @@
           <w:numId w:val="13"/>
         </w:numPr>
         <w:rPr>
-          <w:rFonts w:ascii="Arial" w:hAnsi="Arial" w:cs="Arial"/>
-        </w:rPr>
-      </w:pPr>
-      <w:r>
-        <w:rPr>
-          <w:rFonts w:ascii="Arial" w:hAnsi="Arial" w:cs="Arial"/>
+          <w:rFonts w:asciiTheme="majorHAnsi" w:hAnsiTheme="majorHAnsi" w:cstheme="majorHAnsi"/>
+        </w:rPr>
+      </w:pPr>
+      <w:r>
+        <w:rPr>
+          <w:rFonts w:asciiTheme="majorHAnsi" w:hAnsiTheme="majorHAnsi" w:cstheme="majorHAnsi"/>
         </w:rPr>
         <w:t xml:space="preserve">While </w:t>
       </w:r>
       <w:r>
         <w:rPr>
-          <w:rFonts w:ascii="Arial" w:hAnsi="Arial" w:cs="Arial"/>
+          <w:rFonts w:asciiTheme="majorHAnsi" w:hAnsiTheme="majorHAnsi" w:cstheme="majorHAnsi"/>
           <w:i/>
         </w:rPr>
         <w:t>b</w:t>
       </w:r>
       <w:r>
         <w:rPr>
-          <w:rFonts w:ascii="Arial" w:hAnsi="Arial" w:cs="Arial"/>
+          <w:rFonts w:asciiTheme="majorHAnsi" w:hAnsiTheme="majorHAnsi" w:cstheme="majorHAnsi"/>
         </w:rPr>
         <w:t xml:space="preserve"> is not empty, repeat:</w:t>
       </w:r>
@@ -1211,57 +1733,51 @@
           <w:numId w:val="13"/>
         </w:numPr>
         <w:rPr>
-          <w:rFonts w:ascii="Arial" w:hAnsi="Arial" w:cs="Arial"/>
-        </w:rPr>
-      </w:pPr>
-      <w:r>
-        <w:rPr>
-          <w:rFonts w:ascii="Arial" w:hAnsi="Arial" w:cs="Arial"/>
+          <w:rFonts w:asciiTheme="majorHAnsi" w:hAnsiTheme="majorHAnsi" w:cstheme="majorHAnsi"/>
+        </w:rPr>
+      </w:pPr>
+      <w:r>
+        <w:rPr>
+          <w:rFonts w:asciiTheme="majorHAnsi" w:hAnsiTheme="majorHAnsi" w:cstheme="majorHAnsi"/>
         </w:rPr>
         <w:t xml:space="preserve">Add </w:t>
       </w:r>
       <w:r>
         <w:rPr>
-          <w:rFonts w:ascii="Arial" w:hAnsi="Arial" w:cs="Arial"/>
+          <w:rFonts w:asciiTheme="majorHAnsi" w:hAnsiTheme="majorHAnsi" w:cstheme="majorHAnsi"/>
           <w:i/>
         </w:rPr>
         <w:t>b</w:t>
       </w:r>
       <w:r>
         <w:rPr>
-          <w:rFonts w:ascii="Arial" w:hAnsi="Arial" w:cs="Arial"/>
-        </w:rPr>
-        <w:t xml:space="preserve"> to </w:t>
-      </w:r>
-      <w:r>
-        <w:rPr>
-          <w:rFonts w:ascii="Arial" w:hAnsi="Arial" w:cs="Arial"/>
-        </w:rPr>
-        <w:t xml:space="preserve">end of </w:t>
-      </w:r>
-      <w:r>
-        <w:rPr>
-          <w:rFonts w:ascii="Arial" w:hAnsi="Arial" w:cs="Arial"/>
+          <w:rFonts w:asciiTheme="majorHAnsi" w:hAnsiTheme="majorHAnsi" w:cstheme="majorHAnsi"/>
+        </w:rPr>
+        <w:t xml:space="preserve"> to end of </w:t>
+      </w:r>
+      <w:r>
+        <w:rPr>
+          <w:rFonts w:asciiTheme="majorHAnsi" w:hAnsiTheme="majorHAnsi" w:cstheme="majorHAnsi"/>
           <w:i/>
         </w:rPr>
         <w:t>temp</w:t>
       </w:r>
       <w:r>
         <w:rPr>
-          <w:rFonts w:ascii="Arial" w:hAnsi="Arial" w:cs="Arial"/>
+          <w:rFonts w:asciiTheme="majorHAnsi" w:hAnsiTheme="majorHAnsi" w:cstheme="majorHAnsi"/>
         </w:rPr>
         <w:t xml:space="preserve">, set a to </w:t>
       </w:r>
       <w:r>
         <w:rPr>
-          <w:rFonts w:ascii="Arial" w:hAnsi="Arial" w:cs="Arial"/>
+          <w:rFonts w:asciiTheme="majorHAnsi" w:hAnsiTheme="majorHAnsi" w:cstheme="majorHAnsi"/>
           <w:i/>
         </w:rPr>
         <w:t>b</w:t>
       </w:r>
       <w:r>
         <w:rPr>
-          <w:rFonts w:ascii="Arial" w:hAnsi="Arial" w:cs="Arial"/>
+          <w:rFonts w:asciiTheme="majorHAnsi" w:hAnsiTheme="majorHAnsi" w:cstheme="majorHAnsi"/>
         </w:rPr>
         <w:t>.next</w:t>
       </w:r>
@@ -1274,14 +1790,21 @@
           <w:numId w:val="13"/>
         </w:numPr>
         <w:rPr>
-          <w:rFonts w:ascii="Arial" w:hAnsi="Arial" w:cs="Arial"/>
-        </w:rPr>
-      </w:pPr>
-      <w:r>
-        <w:rPr>
-          <w:rFonts w:ascii="Arial" w:hAnsi="Arial" w:cs="Arial"/>
-        </w:rPr>
-        <w:t>Return temp</w:t>
+          <w:rFonts w:asciiTheme="majorHAnsi" w:hAnsiTheme="majorHAnsi" w:cstheme="majorHAnsi"/>
+        </w:rPr>
+      </w:pPr>
+      <w:r>
+        <w:rPr>
+          <w:rFonts w:asciiTheme="majorHAnsi" w:hAnsiTheme="majorHAnsi" w:cstheme="majorHAnsi"/>
+        </w:rPr>
+        <w:t>Return</w:t>
+      </w:r>
+      <w:r>
+        <w:rPr>
+          <w:rFonts w:asciiTheme="majorHAnsi" w:hAnsiTheme="majorHAnsi" w:cstheme="majorHAnsi"/>
+          <w:i/>
+        </w:rPr>
+        <w:t xml:space="preserve"> temp</w:t>
       </w:r>
     </w:p>
     <w:p>
@@ -1292,27 +1815,605 @@
           <w:numId w:val="13"/>
         </w:numPr>
         <w:rPr>
-          <w:rFonts w:ascii="Arial" w:hAnsi="Arial" w:cs="Arial"/>
-        </w:rPr>
-      </w:pPr>
-      <w:r>
-        <w:rPr>
-          <w:rFonts w:ascii="Arial" w:hAnsi="Arial" w:cs="Arial"/>
-        </w:rPr>
-        <w:t>Create new empty linked list</w:t>
-      </w:r>
-      <w:r>
-        <w:rPr>
-          <w:rFonts w:ascii="Arial" w:hAnsi="Arial" w:cs="Arial"/>
+          <w:rFonts w:asciiTheme="majorHAnsi" w:hAnsiTheme="majorHAnsi" w:cstheme="majorHAnsi"/>
+        </w:rPr>
+      </w:pPr>
+      <w:r>
+        <w:rPr>
+          <w:rFonts w:asciiTheme="majorHAnsi" w:hAnsiTheme="majorHAnsi" w:cstheme="majorHAnsi"/>
+        </w:rPr>
+        <w:t xml:space="preserve">Set </w:t>
+      </w:r>
+      <w:r>
+        <w:rPr>
+          <w:rFonts w:asciiTheme="majorHAnsi" w:hAnsiTheme="majorHAnsi" w:cstheme="majorHAnsi"/>
+          <w:i/>
+        </w:rPr>
+        <w:t xml:space="preserve">L3 </w:t>
+      </w:r>
+      <w:r>
+        <w:rPr>
+          <w:rFonts w:asciiTheme="majorHAnsi" w:hAnsiTheme="majorHAnsi" w:cstheme="majorHAnsi"/>
+        </w:rPr>
+        <w:t>to result of helper function mergeTwo (</w:t>
+      </w:r>
+      <w:r>
+        <w:rPr>
+          <w:rFonts w:asciiTheme="majorHAnsi" w:hAnsiTheme="majorHAnsi" w:cstheme="majorHAnsi"/>
+          <w:i/>
+        </w:rPr>
+        <w:t>L2, L3</w:t>
+      </w:r>
+      <w:r>
+        <w:rPr>
+          <w:rFonts w:asciiTheme="majorHAnsi" w:hAnsiTheme="majorHAnsi" w:cstheme="majorHAnsi"/>
+        </w:rPr>
+        <w:t>)</w:t>
+      </w:r>
+    </w:p>
+    <w:p>
+      <w:pPr>
+        <w:pStyle w:val="ListParagraph"/>
+        <w:numPr>
+          <w:ilvl w:val="1"/>
+          <w:numId w:val="13"/>
+        </w:numPr>
+        <w:rPr>
+          <w:rFonts w:asciiTheme="majorHAnsi" w:hAnsiTheme="majorHAnsi" w:cstheme="majorHAnsi"/>
+        </w:rPr>
+      </w:pPr>
+      <w:r>
+        <w:rPr>
+          <w:rFonts w:asciiTheme="majorHAnsi" w:hAnsiTheme="majorHAnsi" w:cstheme="majorHAnsi"/>
+        </w:rPr>
+        <w:t xml:space="preserve">Create new empty </w:t>
+      </w:r>
+      <w:r>
+        <w:rPr>
+          <w:rFonts w:asciiTheme="majorHAnsi" w:hAnsiTheme="majorHAnsi" w:cstheme="majorHAnsi"/>
+        </w:rPr>
+        <w:t>SLL</w:t>
+      </w:r>
+      <w:r>
+        <w:rPr>
+          <w:rFonts w:asciiTheme="majorHAnsi" w:hAnsiTheme="majorHAnsi" w:cstheme="majorHAnsi"/>
         </w:rPr>
         <w:t xml:space="preserve">, </w:t>
       </w:r>
       <w:r>
         <w:rPr>
-          <w:rFonts w:ascii="Arial" w:hAnsi="Arial" w:cs="Arial"/>
-          <w:i/>
-        </w:rPr>
-        <w:t>L3</w:t>
+          <w:rFonts w:asciiTheme="majorHAnsi" w:hAnsiTheme="majorHAnsi" w:cstheme="majorHAnsi"/>
+          <w:i/>
+        </w:rPr>
+        <w:t>temp</w:t>
+      </w:r>
+    </w:p>
+    <w:p>
+      <w:pPr>
+        <w:pStyle w:val="ListParagraph"/>
+        <w:numPr>
+          <w:ilvl w:val="1"/>
+          <w:numId w:val="13"/>
+        </w:numPr>
+        <w:rPr>
+          <w:rFonts w:asciiTheme="majorHAnsi" w:hAnsiTheme="majorHAnsi" w:cstheme="majorHAnsi"/>
+        </w:rPr>
+      </w:pPr>
+      <w:r>
+        <w:rPr>
+          <w:rFonts w:asciiTheme="majorHAnsi" w:hAnsiTheme="majorHAnsi" w:cstheme="majorHAnsi"/>
+        </w:rPr>
+        <w:t>Initialise first node of list</w:t>
+      </w:r>
+      <w:r>
+        <w:rPr>
+          <w:rFonts w:asciiTheme="majorHAnsi" w:hAnsiTheme="majorHAnsi" w:cstheme="majorHAnsi"/>
+          <w:i/>
+        </w:rPr>
+        <w:t xml:space="preserve"> a </w:t>
+      </w:r>
+      <w:r>
+        <w:rPr>
+          <w:rFonts w:asciiTheme="majorHAnsi" w:hAnsiTheme="majorHAnsi" w:cstheme="majorHAnsi"/>
+        </w:rPr>
+        <w:t xml:space="preserve">and list </w:t>
+      </w:r>
+      <w:r>
+        <w:rPr>
+          <w:rFonts w:asciiTheme="majorHAnsi" w:hAnsiTheme="majorHAnsi" w:cstheme="majorHAnsi"/>
+          <w:i/>
+        </w:rPr>
+        <w:t>b</w:t>
+      </w:r>
+    </w:p>
+    <w:p>
+      <w:pPr>
+        <w:pStyle w:val="ListParagraph"/>
+        <w:numPr>
+          <w:ilvl w:val="1"/>
+          <w:numId w:val="13"/>
+        </w:numPr>
+        <w:rPr>
+          <w:rFonts w:asciiTheme="majorHAnsi" w:hAnsiTheme="majorHAnsi" w:cstheme="majorHAnsi"/>
+        </w:rPr>
+      </w:pPr>
+      <w:r>
+        <w:rPr>
+          <w:rFonts w:asciiTheme="majorHAnsi" w:hAnsiTheme="majorHAnsi" w:cstheme="majorHAnsi"/>
+        </w:rPr>
+        <w:t xml:space="preserve">While </w:t>
+      </w:r>
+      <w:r>
+        <w:rPr>
+          <w:rFonts w:asciiTheme="majorHAnsi" w:hAnsiTheme="majorHAnsi" w:cstheme="majorHAnsi"/>
+          <w:i/>
+        </w:rPr>
+        <w:t>a</w:t>
+      </w:r>
+      <w:r>
+        <w:rPr>
+          <w:rFonts w:asciiTheme="majorHAnsi" w:hAnsiTheme="majorHAnsi" w:cstheme="majorHAnsi"/>
+        </w:rPr>
+        <w:t xml:space="preserve"> </w:t>
+      </w:r>
+      <w:r>
+        <w:rPr>
+          <w:rFonts w:asciiTheme="majorHAnsi" w:hAnsiTheme="majorHAnsi" w:cstheme="majorHAnsi"/>
+        </w:rPr>
+        <w:t>and</w:t>
+      </w:r>
+      <w:r>
+        <w:rPr>
+          <w:rFonts w:asciiTheme="majorHAnsi" w:hAnsiTheme="majorHAnsi" w:cstheme="majorHAnsi"/>
+        </w:rPr>
+        <w:t xml:space="preserve"> </w:t>
+      </w:r>
+      <w:r>
+        <w:rPr>
+          <w:rFonts w:asciiTheme="majorHAnsi" w:hAnsiTheme="majorHAnsi" w:cstheme="majorHAnsi"/>
+          <w:i/>
+        </w:rPr>
+        <w:t>b</w:t>
+      </w:r>
+      <w:r>
+        <w:rPr>
+          <w:rFonts w:asciiTheme="majorHAnsi" w:hAnsiTheme="majorHAnsi" w:cstheme="majorHAnsi"/>
+        </w:rPr>
+        <w:t xml:space="preserve"> </w:t>
+      </w:r>
+      <w:r>
+        <w:rPr>
+          <w:rFonts w:asciiTheme="majorHAnsi" w:hAnsiTheme="majorHAnsi" w:cstheme="majorHAnsi"/>
+        </w:rPr>
+        <w:t>are not empty</w:t>
+      </w:r>
+      <w:r>
+        <w:rPr>
+          <w:rFonts w:asciiTheme="majorHAnsi" w:hAnsiTheme="majorHAnsi" w:cstheme="majorHAnsi"/>
+        </w:rPr>
+        <w:t>, repeat</w:t>
+      </w:r>
+      <w:r>
+        <w:rPr>
+          <w:rFonts w:asciiTheme="majorHAnsi" w:hAnsiTheme="majorHAnsi" w:cstheme="majorHAnsi"/>
+        </w:rPr>
+        <w:t>:</w:t>
+      </w:r>
+    </w:p>
+    <w:p>
+      <w:pPr>
+        <w:pStyle w:val="ListParagraph"/>
+        <w:numPr>
+          <w:ilvl w:val="2"/>
+          <w:numId w:val="13"/>
+        </w:numPr>
+        <w:rPr>
+          <w:rFonts w:asciiTheme="majorHAnsi" w:hAnsiTheme="majorHAnsi" w:cstheme="majorHAnsi"/>
+        </w:rPr>
+      </w:pPr>
+      <w:r>
+        <w:rPr>
+          <w:rFonts w:asciiTheme="majorHAnsi" w:hAnsiTheme="majorHAnsi" w:cstheme="majorHAnsi"/>
+        </w:rPr>
+        <w:t xml:space="preserve">If </w:t>
+      </w:r>
+      <w:r>
+        <w:rPr>
+          <w:rFonts w:asciiTheme="majorHAnsi" w:hAnsiTheme="majorHAnsi" w:cstheme="majorHAnsi"/>
+          <w:i/>
+        </w:rPr>
+        <w:t>a</w:t>
+      </w:r>
+      <w:r>
+        <w:rPr>
+          <w:rFonts w:asciiTheme="majorHAnsi" w:hAnsiTheme="majorHAnsi" w:cstheme="majorHAnsi"/>
+        </w:rPr>
+        <w:t xml:space="preserve"> &lt; </w:t>
+      </w:r>
+      <w:r>
+        <w:rPr>
+          <w:rFonts w:asciiTheme="majorHAnsi" w:hAnsiTheme="majorHAnsi" w:cstheme="majorHAnsi"/>
+          <w:i/>
+        </w:rPr>
+        <w:t>b</w:t>
+      </w:r>
+      <w:r>
+        <w:rPr>
+          <w:rFonts w:asciiTheme="majorHAnsi" w:hAnsiTheme="majorHAnsi" w:cstheme="majorHAnsi"/>
+        </w:rPr>
+        <w:t xml:space="preserve"> add </w:t>
+      </w:r>
+      <w:r>
+        <w:rPr>
+          <w:rFonts w:asciiTheme="majorHAnsi" w:hAnsiTheme="majorHAnsi" w:cstheme="majorHAnsi"/>
+          <w:i/>
+        </w:rPr>
+        <w:t>a</w:t>
+      </w:r>
+      <w:r>
+        <w:rPr>
+          <w:rFonts w:asciiTheme="majorHAnsi" w:hAnsiTheme="majorHAnsi" w:cstheme="majorHAnsi"/>
+        </w:rPr>
+        <w:t xml:space="preserve"> to</w:t>
+      </w:r>
+      <w:r>
+        <w:rPr>
+          <w:rFonts w:asciiTheme="majorHAnsi" w:hAnsiTheme="majorHAnsi" w:cstheme="majorHAnsi"/>
+        </w:rPr>
+        <w:t xml:space="preserve"> end of</w:t>
+      </w:r>
+      <w:r>
+        <w:rPr>
+          <w:rFonts w:asciiTheme="majorHAnsi" w:hAnsiTheme="majorHAnsi" w:cstheme="majorHAnsi"/>
+        </w:rPr>
+        <w:t xml:space="preserve"> </w:t>
+      </w:r>
+      <w:r>
+        <w:rPr>
+          <w:rFonts w:asciiTheme="majorHAnsi" w:hAnsiTheme="majorHAnsi" w:cstheme="majorHAnsi"/>
+          <w:i/>
+        </w:rPr>
+        <w:t xml:space="preserve">temp, </w:t>
+      </w:r>
+      <w:r>
+        <w:rPr>
+          <w:rFonts w:asciiTheme="majorHAnsi" w:hAnsiTheme="majorHAnsi" w:cstheme="majorHAnsi"/>
+        </w:rPr>
+        <w:t xml:space="preserve">set </w:t>
+      </w:r>
+      <w:r>
+        <w:rPr>
+          <w:rFonts w:asciiTheme="majorHAnsi" w:hAnsiTheme="majorHAnsi" w:cstheme="majorHAnsi"/>
+          <w:i/>
+        </w:rPr>
+        <w:t xml:space="preserve">a </w:t>
+      </w:r>
+      <w:r>
+        <w:rPr>
+          <w:rFonts w:asciiTheme="majorHAnsi" w:hAnsiTheme="majorHAnsi" w:cstheme="majorHAnsi"/>
+        </w:rPr>
+        <w:t xml:space="preserve">to </w:t>
+      </w:r>
+      <w:r>
+        <w:rPr>
+          <w:rFonts w:asciiTheme="majorHAnsi" w:hAnsiTheme="majorHAnsi" w:cstheme="majorHAnsi"/>
+          <w:i/>
+        </w:rPr>
+        <w:t>a</w:t>
+      </w:r>
+      <w:r>
+        <w:rPr>
+          <w:rFonts w:asciiTheme="majorHAnsi" w:hAnsiTheme="majorHAnsi" w:cstheme="majorHAnsi"/>
+        </w:rPr>
+        <w:t>.next</w:t>
+      </w:r>
+    </w:p>
+    <w:p>
+      <w:pPr>
+        <w:pStyle w:val="ListParagraph"/>
+        <w:numPr>
+          <w:ilvl w:val="2"/>
+          <w:numId w:val="13"/>
+        </w:numPr>
+        <w:rPr>
+          <w:rFonts w:asciiTheme="majorHAnsi" w:hAnsiTheme="majorHAnsi" w:cstheme="majorHAnsi"/>
+        </w:rPr>
+      </w:pPr>
+      <w:r>
+        <w:rPr>
+          <w:rFonts w:asciiTheme="majorHAnsi" w:hAnsiTheme="majorHAnsi" w:cstheme="majorHAnsi"/>
+        </w:rPr>
+        <w:t xml:space="preserve">Else add </w:t>
+      </w:r>
+      <w:r>
+        <w:rPr>
+          <w:rFonts w:asciiTheme="majorHAnsi" w:hAnsiTheme="majorHAnsi" w:cstheme="majorHAnsi"/>
+          <w:i/>
+        </w:rPr>
+        <w:t>b</w:t>
+      </w:r>
+      <w:r>
+        <w:rPr>
+          <w:rFonts w:asciiTheme="majorHAnsi" w:hAnsiTheme="majorHAnsi" w:cstheme="majorHAnsi"/>
+        </w:rPr>
+        <w:t xml:space="preserve"> to </w:t>
+      </w:r>
+      <w:r>
+        <w:rPr>
+          <w:rFonts w:asciiTheme="majorHAnsi" w:hAnsiTheme="majorHAnsi" w:cstheme="majorHAnsi"/>
+        </w:rPr>
+        <w:t>end of</w:t>
+      </w:r>
+      <w:r>
+        <w:rPr>
+          <w:rFonts w:asciiTheme="majorHAnsi" w:hAnsiTheme="majorHAnsi" w:cstheme="majorHAnsi"/>
+          <w:i/>
+        </w:rPr>
+        <w:t xml:space="preserve"> </w:t>
+      </w:r>
+      <w:r>
+        <w:rPr>
+          <w:rFonts w:asciiTheme="majorHAnsi" w:hAnsiTheme="majorHAnsi" w:cstheme="majorHAnsi"/>
+          <w:i/>
+        </w:rPr>
+        <w:t>temp</w:t>
+      </w:r>
+      <w:r>
+        <w:rPr>
+          <w:rFonts w:asciiTheme="majorHAnsi" w:hAnsiTheme="majorHAnsi" w:cstheme="majorHAnsi"/>
+        </w:rPr>
+        <w:t xml:space="preserve">, set </w:t>
+      </w:r>
+      <w:r>
+        <w:rPr>
+          <w:rFonts w:asciiTheme="majorHAnsi" w:hAnsiTheme="majorHAnsi" w:cstheme="majorHAnsi"/>
+          <w:i/>
+        </w:rPr>
+        <w:t>b</w:t>
+      </w:r>
+      <w:r>
+        <w:rPr>
+          <w:rFonts w:asciiTheme="majorHAnsi" w:hAnsiTheme="majorHAnsi" w:cstheme="majorHAnsi"/>
+        </w:rPr>
+        <w:t xml:space="preserve"> to</w:t>
+      </w:r>
+      <w:r>
+        <w:rPr>
+          <w:rFonts w:asciiTheme="majorHAnsi" w:hAnsiTheme="majorHAnsi" w:cstheme="majorHAnsi"/>
+          <w:i/>
+        </w:rPr>
+        <w:t xml:space="preserve"> b</w:t>
+      </w:r>
+      <w:r>
+        <w:rPr>
+          <w:rFonts w:asciiTheme="majorHAnsi" w:hAnsiTheme="majorHAnsi" w:cstheme="majorHAnsi"/>
+        </w:rPr>
+        <w:t>.next</w:t>
+      </w:r>
+    </w:p>
+    <w:p>
+      <w:pPr>
+        <w:pStyle w:val="ListParagraph"/>
+        <w:numPr>
+          <w:ilvl w:val="1"/>
+          <w:numId w:val="13"/>
+        </w:numPr>
+        <w:rPr>
+          <w:rFonts w:asciiTheme="majorHAnsi" w:hAnsiTheme="majorHAnsi" w:cstheme="majorHAnsi"/>
+        </w:rPr>
+      </w:pPr>
+      <w:r>
+        <w:rPr>
+          <w:rFonts w:asciiTheme="majorHAnsi" w:hAnsiTheme="majorHAnsi" w:cstheme="majorHAnsi"/>
+        </w:rPr>
+        <w:t xml:space="preserve">While </w:t>
+      </w:r>
+      <w:r>
+        <w:rPr>
+          <w:rFonts w:asciiTheme="majorHAnsi" w:hAnsiTheme="majorHAnsi" w:cstheme="majorHAnsi"/>
+          <w:i/>
+        </w:rPr>
+        <w:t xml:space="preserve">a </w:t>
+      </w:r>
+      <w:r>
+        <w:rPr>
+          <w:rFonts w:asciiTheme="majorHAnsi" w:hAnsiTheme="majorHAnsi" w:cstheme="majorHAnsi"/>
+        </w:rPr>
+        <w:t>is not empty, repeat</w:t>
+      </w:r>
+      <w:r>
+        <w:rPr>
+          <w:rFonts w:asciiTheme="majorHAnsi" w:hAnsiTheme="majorHAnsi" w:cstheme="majorHAnsi"/>
+        </w:rPr>
+        <w:t>:</w:t>
+      </w:r>
+    </w:p>
+    <w:p>
+      <w:pPr>
+        <w:pStyle w:val="ListParagraph"/>
+        <w:numPr>
+          <w:ilvl w:val="2"/>
+          <w:numId w:val="13"/>
+        </w:numPr>
+        <w:rPr>
+          <w:rFonts w:asciiTheme="majorHAnsi" w:hAnsiTheme="majorHAnsi" w:cstheme="majorHAnsi"/>
+        </w:rPr>
+      </w:pPr>
+      <w:r>
+        <w:rPr>
+          <w:rFonts w:asciiTheme="majorHAnsi" w:hAnsiTheme="majorHAnsi" w:cstheme="majorHAnsi"/>
+        </w:rPr>
+        <w:t xml:space="preserve">Add </w:t>
+      </w:r>
+      <w:r>
+        <w:rPr>
+          <w:rFonts w:asciiTheme="majorHAnsi" w:hAnsiTheme="majorHAnsi" w:cstheme="majorHAnsi"/>
+          <w:i/>
+        </w:rPr>
+        <w:t>a</w:t>
+      </w:r>
+      <w:r>
+        <w:rPr>
+          <w:rFonts w:asciiTheme="majorHAnsi" w:hAnsiTheme="majorHAnsi" w:cstheme="majorHAnsi"/>
+        </w:rPr>
+        <w:t xml:space="preserve"> to</w:t>
+      </w:r>
+      <w:r>
+        <w:rPr>
+          <w:rFonts w:asciiTheme="majorHAnsi" w:hAnsiTheme="majorHAnsi" w:cstheme="majorHAnsi"/>
+        </w:rPr>
+        <w:t xml:space="preserve"> end of</w:t>
+      </w:r>
+      <w:r>
+        <w:rPr>
+          <w:rFonts w:asciiTheme="majorHAnsi" w:hAnsiTheme="majorHAnsi" w:cstheme="majorHAnsi"/>
+        </w:rPr>
+        <w:t xml:space="preserve"> </w:t>
+      </w:r>
+      <w:r>
+        <w:rPr>
+          <w:rFonts w:asciiTheme="majorHAnsi" w:hAnsiTheme="majorHAnsi" w:cstheme="majorHAnsi"/>
+          <w:i/>
+        </w:rPr>
+        <w:t>temp</w:t>
+      </w:r>
+      <w:r>
+        <w:rPr>
+          <w:rFonts w:asciiTheme="majorHAnsi" w:hAnsiTheme="majorHAnsi" w:cstheme="majorHAnsi"/>
+        </w:rPr>
+        <w:t xml:space="preserve">, set a to </w:t>
+      </w:r>
+      <w:r>
+        <w:rPr>
+          <w:rFonts w:asciiTheme="majorHAnsi" w:hAnsiTheme="majorHAnsi" w:cstheme="majorHAnsi"/>
+          <w:i/>
+        </w:rPr>
+        <w:t>a</w:t>
+      </w:r>
+      <w:r>
+        <w:rPr>
+          <w:rFonts w:asciiTheme="majorHAnsi" w:hAnsiTheme="majorHAnsi" w:cstheme="majorHAnsi"/>
+        </w:rPr>
+        <w:t>.next</w:t>
+      </w:r>
+    </w:p>
+    <w:p>
+      <w:pPr>
+        <w:pStyle w:val="ListParagraph"/>
+        <w:numPr>
+          <w:ilvl w:val="1"/>
+          <w:numId w:val="13"/>
+        </w:numPr>
+        <w:rPr>
+          <w:rFonts w:asciiTheme="majorHAnsi" w:hAnsiTheme="majorHAnsi" w:cstheme="majorHAnsi"/>
+        </w:rPr>
+      </w:pPr>
+      <w:r>
+        <w:rPr>
+          <w:rFonts w:asciiTheme="majorHAnsi" w:hAnsiTheme="majorHAnsi" w:cstheme="majorHAnsi"/>
+        </w:rPr>
+        <w:t xml:space="preserve">While </w:t>
+      </w:r>
+      <w:r>
+        <w:rPr>
+          <w:rFonts w:asciiTheme="majorHAnsi" w:hAnsiTheme="majorHAnsi" w:cstheme="majorHAnsi"/>
+          <w:i/>
+        </w:rPr>
+        <w:t>b</w:t>
+      </w:r>
+      <w:r>
+        <w:rPr>
+          <w:rFonts w:asciiTheme="majorHAnsi" w:hAnsiTheme="majorHAnsi" w:cstheme="majorHAnsi"/>
+        </w:rPr>
+        <w:t xml:space="preserve"> is not empty, repeat:</w:t>
+      </w:r>
+    </w:p>
+    <w:p>
+      <w:pPr>
+        <w:pStyle w:val="ListParagraph"/>
+        <w:numPr>
+          <w:ilvl w:val="2"/>
+          <w:numId w:val="13"/>
+        </w:numPr>
+        <w:rPr>
+          <w:rFonts w:asciiTheme="majorHAnsi" w:hAnsiTheme="majorHAnsi" w:cstheme="majorHAnsi"/>
+        </w:rPr>
+      </w:pPr>
+      <w:r>
+        <w:rPr>
+          <w:rFonts w:asciiTheme="majorHAnsi" w:hAnsiTheme="majorHAnsi" w:cstheme="majorHAnsi"/>
+        </w:rPr>
+        <w:t xml:space="preserve">Add </w:t>
+      </w:r>
+      <w:r>
+        <w:rPr>
+          <w:rFonts w:asciiTheme="majorHAnsi" w:hAnsiTheme="majorHAnsi" w:cstheme="majorHAnsi"/>
+          <w:i/>
+        </w:rPr>
+        <w:t>b</w:t>
+      </w:r>
+      <w:r>
+        <w:rPr>
+          <w:rFonts w:asciiTheme="majorHAnsi" w:hAnsiTheme="majorHAnsi" w:cstheme="majorHAnsi"/>
+        </w:rPr>
+        <w:t xml:space="preserve"> to </w:t>
+      </w:r>
+      <w:r>
+        <w:rPr>
+          <w:rFonts w:asciiTheme="majorHAnsi" w:hAnsiTheme="majorHAnsi" w:cstheme="majorHAnsi"/>
+        </w:rPr>
+        <w:t xml:space="preserve">end of </w:t>
+      </w:r>
+      <w:r>
+        <w:rPr>
+          <w:rFonts w:asciiTheme="majorHAnsi" w:hAnsiTheme="majorHAnsi" w:cstheme="majorHAnsi"/>
+          <w:i/>
+        </w:rPr>
+        <w:t>temp</w:t>
+      </w:r>
+      <w:r>
+        <w:rPr>
+          <w:rFonts w:asciiTheme="majorHAnsi" w:hAnsiTheme="majorHAnsi" w:cstheme="majorHAnsi"/>
+        </w:rPr>
+        <w:t xml:space="preserve">, set a to </w:t>
+      </w:r>
+      <w:r>
+        <w:rPr>
+          <w:rFonts w:asciiTheme="majorHAnsi" w:hAnsiTheme="majorHAnsi" w:cstheme="majorHAnsi"/>
+          <w:i/>
+        </w:rPr>
+        <w:t>b</w:t>
+      </w:r>
+      <w:r>
+        <w:rPr>
+          <w:rFonts w:asciiTheme="majorHAnsi" w:hAnsiTheme="majorHAnsi" w:cstheme="majorHAnsi"/>
+        </w:rPr>
+        <w:t>.next</w:t>
+      </w:r>
+    </w:p>
+    <w:p>
+      <w:pPr>
+        <w:pStyle w:val="ListParagraph"/>
+        <w:numPr>
+          <w:ilvl w:val="1"/>
+          <w:numId w:val="13"/>
+        </w:numPr>
+        <w:rPr>
+          <w:rFonts w:asciiTheme="majorHAnsi" w:hAnsiTheme="majorHAnsi" w:cstheme="majorHAnsi"/>
+        </w:rPr>
+      </w:pPr>
+      <w:r>
+        <w:rPr>
+          <w:rFonts w:asciiTheme="majorHAnsi" w:hAnsiTheme="majorHAnsi" w:cstheme="majorHAnsi"/>
+        </w:rPr>
+        <w:t>Return</w:t>
+      </w:r>
+      <w:r>
+        <w:rPr>
+          <w:rFonts w:asciiTheme="majorHAnsi" w:hAnsiTheme="majorHAnsi" w:cstheme="majorHAnsi"/>
+          <w:i/>
+        </w:rPr>
+        <w:t xml:space="preserve"> temp</w:t>
       </w:r>
     </w:p>
     <w:p>
@@ -1323,52 +2424,317 @@
           <w:numId w:val="13"/>
         </w:numPr>
         <w:rPr>
-          <w:rFonts w:ascii="Arial" w:hAnsi="Arial" w:cs="Arial"/>
-        </w:rPr>
-      </w:pPr>
-      <w:r>
-        <w:rPr>
-          <w:rFonts w:ascii="Arial" w:hAnsi="Arial" w:cs="Arial"/>
+          <w:rFonts w:asciiTheme="majorHAnsi" w:hAnsiTheme="majorHAnsi" w:cstheme="majorHAnsi"/>
+        </w:rPr>
+      </w:pPr>
+      <w:r>
+        <w:rPr>
+          <w:rFonts w:asciiTheme="majorHAnsi" w:hAnsiTheme="majorHAnsi" w:cstheme="majorHAnsi"/>
+        </w:rPr>
+        <w:t xml:space="preserve">Remove any duplicates from </w:t>
+      </w:r>
+      <w:r>
+        <w:rPr>
+          <w:rFonts w:asciiTheme="majorHAnsi" w:hAnsiTheme="majorHAnsi" w:cstheme="majorHAnsi"/>
+          <w:i/>
+        </w:rPr>
+        <w:t>L3</w:t>
+      </w:r>
+      <w:r>
+        <w:rPr>
+          <w:rFonts w:asciiTheme="majorHAnsi" w:hAnsiTheme="majorHAnsi" w:cstheme="majorHAnsi"/>
+          <w:i/>
+        </w:rPr>
+        <w:t xml:space="preserve"> </w:t>
+      </w:r>
+      <w:r>
+        <w:rPr>
+          <w:rFonts w:asciiTheme="majorHAnsi" w:hAnsiTheme="majorHAnsi" w:cstheme="majorHAnsi"/>
+        </w:rPr>
+        <w:t xml:space="preserve">using helper </w:t>
+      </w:r>
+      <w:r>
+        <w:rPr>
+          <w:rFonts w:asciiTheme="majorHAnsi" w:hAnsiTheme="majorHAnsi" w:cstheme="majorHAnsi"/>
+        </w:rPr>
+        <w:t>function</w:t>
+      </w:r>
+      <w:r>
+        <w:rPr>
+          <w:rFonts w:asciiTheme="majorHAnsi" w:hAnsiTheme="majorHAnsi" w:cstheme="majorHAnsi"/>
+        </w:rPr>
+        <w:t xml:space="preserve"> (removeDups):</w:t>
+      </w:r>
+    </w:p>
+    <w:p>
+      <w:pPr>
+        <w:pStyle w:val="ListParagraph"/>
+        <w:numPr>
+          <w:ilvl w:val="1"/>
+          <w:numId w:val="13"/>
+        </w:numPr>
+        <w:rPr>
+          <w:rFonts w:asciiTheme="majorHAnsi" w:hAnsiTheme="majorHAnsi" w:cstheme="majorHAnsi"/>
+        </w:rPr>
+      </w:pPr>
+      <w:r>
+        <w:rPr>
+          <w:rFonts w:asciiTheme="majorHAnsi" w:hAnsiTheme="majorHAnsi" w:cstheme="majorHAnsi"/>
+        </w:rPr>
+        <w:lastRenderedPageBreak/>
+        <w:t xml:space="preserve">Initialise new node </w:t>
+      </w:r>
+      <w:r>
+        <w:rPr>
+          <w:rFonts w:asciiTheme="majorHAnsi" w:hAnsiTheme="majorHAnsi" w:cstheme="majorHAnsi"/>
+          <w:i/>
+        </w:rPr>
+        <w:t>current</w:t>
+      </w:r>
+      <w:r>
+        <w:rPr>
+          <w:rFonts w:asciiTheme="majorHAnsi" w:hAnsiTheme="majorHAnsi" w:cstheme="majorHAnsi"/>
+        </w:rPr>
+        <w:t xml:space="preserve"> as </w:t>
+      </w:r>
+      <w:r>
+        <w:rPr>
+          <w:rFonts w:asciiTheme="majorHAnsi" w:hAnsiTheme="majorHAnsi" w:cstheme="majorHAnsi"/>
+          <w:i/>
+        </w:rPr>
+        <w:t>list</w:t>
+      </w:r>
+      <w:r>
+        <w:rPr>
+          <w:rFonts w:asciiTheme="majorHAnsi" w:hAnsiTheme="majorHAnsi" w:cstheme="majorHAnsi"/>
+        </w:rPr>
+        <w:t>.first</w:t>
+      </w:r>
+    </w:p>
+    <w:p>
+      <w:pPr>
+        <w:pStyle w:val="ListParagraph"/>
+        <w:numPr>
+          <w:ilvl w:val="1"/>
+          <w:numId w:val="13"/>
+        </w:numPr>
+        <w:rPr>
+          <w:rFonts w:asciiTheme="majorHAnsi" w:hAnsiTheme="majorHAnsi" w:cstheme="majorHAnsi"/>
+        </w:rPr>
+      </w:pPr>
+      <w:r>
+        <w:rPr>
+          <w:rFonts w:asciiTheme="majorHAnsi" w:hAnsiTheme="majorHAnsi" w:cstheme="majorHAnsi"/>
+        </w:rPr>
+        <w:t>While current is not empty:</w:t>
+      </w:r>
+    </w:p>
+    <w:p>
+      <w:pPr>
+        <w:pStyle w:val="ListParagraph"/>
+        <w:numPr>
+          <w:ilvl w:val="2"/>
+          <w:numId w:val="13"/>
+        </w:numPr>
+        <w:rPr>
+          <w:rFonts w:asciiTheme="majorHAnsi" w:hAnsiTheme="majorHAnsi" w:cstheme="majorHAnsi"/>
+        </w:rPr>
+      </w:pPr>
+      <w:r>
+        <w:rPr>
+          <w:rFonts w:asciiTheme="majorHAnsi" w:hAnsiTheme="majorHAnsi" w:cstheme="majorHAnsi"/>
+        </w:rPr>
+        <w:t xml:space="preserve">Initialise new node </w:t>
+      </w:r>
+      <w:r>
+        <w:rPr>
+          <w:rFonts w:asciiTheme="majorHAnsi" w:hAnsiTheme="majorHAnsi" w:cstheme="majorHAnsi"/>
+          <w:i/>
+        </w:rPr>
+        <w:t xml:space="preserve">counter </w:t>
+      </w:r>
+      <w:r>
+        <w:rPr>
+          <w:rFonts w:asciiTheme="majorHAnsi" w:hAnsiTheme="majorHAnsi" w:cstheme="majorHAnsi"/>
+        </w:rPr>
+        <w:t xml:space="preserve">as </w:t>
+      </w:r>
+      <w:r>
+        <w:rPr>
+          <w:rFonts w:asciiTheme="majorHAnsi" w:hAnsiTheme="majorHAnsi" w:cstheme="majorHAnsi"/>
+          <w:i/>
+        </w:rPr>
+        <w:t>current</w:t>
+      </w:r>
+    </w:p>
+    <w:p>
+      <w:pPr>
+        <w:pStyle w:val="ListParagraph"/>
+        <w:numPr>
+          <w:ilvl w:val="2"/>
+          <w:numId w:val="13"/>
+        </w:numPr>
+        <w:rPr>
+          <w:rFonts w:asciiTheme="majorHAnsi" w:hAnsiTheme="majorHAnsi" w:cstheme="majorHAnsi"/>
+        </w:rPr>
+      </w:pPr>
+      <w:r>
+        <w:rPr>
+          <w:rFonts w:asciiTheme="majorHAnsi" w:hAnsiTheme="majorHAnsi" w:cstheme="majorHAnsi"/>
+        </w:rPr>
+        <w:t>While counter is not empty and</w:t>
+      </w:r>
+      <w:r>
+        <w:rPr>
+          <w:rFonts w:asciiTheme="majorHAnsi" w:hAnsiTheme="majorHAnsi" w:cstheme="majorHAnsi"/>
+          <w:i/>
+        </w:rPr>
+        <w:t xml:space="preserve"> counter</w:t>
+      </w:r>
+      <w:r>
+        <w:rPr>
+          <w:rFonts w:asciiTheme="majorHAnsi" w:hAnsiTheme="majorHAnsi" w:cstheme="majorHAnsi"/>
+        </w:rPr>
+        <w:t xml:space="preserve"> equals </w:t>
+      </w:r>
+      <w:r>
+        <w:rPr>
+          <w:rFonts w:asciiTheme="majorHAnsi" w:hAnsiTheme="majorHAnsi" w:cstheme="majorHAnsi"/>
+          <w:i/>
+        </w:rPr>
+        <w:t>current</w:t>
+      </w:r>
+      <w:r>
+        <w:rPr>
+          <w:rFonts w:asciiTheme="majorHAnsi" w:hAnsiTheme="majorHAnsi" w:cstheme="majorHAnsi"/>
+        </w:rPr>
+        <w:t xml:space="preserve">, set </w:t>
+      </w:r>
+      <w:r>
+        <w:rPr>
+          <w:rFonts w:asciiTheme="majorHAnsi" w:hAnsiTheme="majorHAnsi" w:cstheme="majorHAnsi"/>
+          <w:i/>
+        </w:rPr>
+        <w:t xml:space="preserve">counter </w:t>
+      </w:r>
+      <w:r>
+        <w:rPr>
+          <w:rFonts w:asciiTheme="majorHAnsi" w:hAnsiTheme="majorHAnsi" w:cstheme="majorHAnsi"/>
+        </w:rPr>
+        <w:t xml:space="preserve">to </w:t>
+      </w:r>
+      <w:r>
+        <w:rPr>
+          <w:rFonts w:asciiTheme="majorHAnsi" w:hAnsiTheme="majorHAnsi" w:cstheme="majorHAnsi"/>
+          <w:i/>
+        </w:rPr>
+        <w:t>counter.</w:t>
+      </w:r>
+      <w:r>
+        <w:rPr>
+          <w:rFonts w:asciiTheme="majorHAnsi" w:hAnsiTheme="majorHAnsi" w:cstheme="majorHAnsi"/>
+        </w:rPr>
+        <w:t>next</w:t>
+      </w:r>
+    </w:p>
+    <w:p>
+      <w:pPr>
+        <w:pStyle w:val="ListParagraph"/>
+        <w:numPr>
+          <w:ilvl w:val="1"/>
+          <w:numId w:val="13"/>
+        </w:numPr>
+        <w:rPr>
+          <w:rFonts w:asciiTheme="majorHAnsi" w:hAnsiTheme="majorHAnsi" w:cstheme="majorHAnsi"/>
+        </w:rPr>
+      </w:pPr>
+      <w:r>
+        <w:rPr>
+          <w:rFonts w:asciiTheme="majorHAnsi" w:hAnsiTheme="majorHAnsi" w:cstheme="majorHAnsi"/>
         </w:rPr>
         <w:t xml:space="preserve">Set </w:t>
       </w:r>
       <w:r>
         <w:rPr>
-          <w:rFonts w:ascii="Arial" w:hAnsi="Arial" w:cs="Arial"/>
-          <w:i/>
-        </w:rPr>
-        <w:t xml:space="preserve">L3 </w:t>
-      </w:r>
-      <w:r>
-        <w:rPr>
-          <w:rFonts w:ascii="Arial" w:hAnsi="Arial" w:cs="Arial"/>
-        </w:rPr>
-        <w:t xml:space="preserve">to result </w:t>
-      </w:r>
-      <w:r>
-        <w:rPr>
-          <w:rFonts w:ascii="Arial" w:hAnsi="Arial" w:cs="Arial"/>
-        </w:rPr>
-        <w:t>mergeTwo</w:t>
-      </w:r>
-      <w:r>
-        <w:rPr>
-          <w:rFonts w:ascii="Arial" w:hAnsi="Arial" w:cs="Arial"/>
-        </w:rPr>
-        <w:t xml:space="preserve"> (</w:t>
-      </w:r>
-      <w:r>
-        <w:rPr>
-          <w:rFonts w:ascii="Arial" w:hAnsi="Arial" w:cs="Arial"/>
-          <w:i/>
-        </w:rPr>
-        <w:t>L, L1</w:t>
-      </w:r>
-      <w:r>
-        <w:rPr>
-          <w:rFonts w:ascii="Arial" w:hAnsi="Arial" w:cs="Arial"/>
-        </w:rPr>
-        <w:t>)</w:t>
+          <w:rFonts w:asciiTheme="majorHAnsi" w:hAnsiTheme="majorHAnsi" w:cstheme="majorHAnsi"/>
+          <w:i/>
+        </w:rPr>
+        <w:t>curren</w:t>
+      </w:r>
+      <w:r>
+        <w:rPr>
+          <w:rFonts w:asciiTheme="majorHAnsi" w:hAnsiTheme="majorHAnsi" w:cstheme="majorHAnsi"/>
+        </w:rPr>
+        <w:t>t.next to</w:t>
+      </w:r>
+      <w:r>
+        <w:rPr>
+          <w:rFonts w:asciiTheme="majorHAnsi" w:hAnsiTheme="majorHAnsi" w:cstheme="majorHAnsi"/>
+          <w:i/>
+        </w:rPr>
+        <w:t xml:space="preserve"> counter</w:t>
+      </w:r>
+    </w:p>
+    <w:p>
+      <w:pPr>
+        <w:pStyle w:val="ListParagraph"/>
+        <w:numPr>
+          <w:ilvl w:val="1"/>
+          <w:numId w:val="13"/>
+        </w:numPr>
+        <w:rPr>
+          <w:rFonts w:asciiTheme="majorHAnsi" w:hAnsiTheme="majorHAnsi" w:cstheme="majorHAnsi"/>
+        </w:rPr>
+      </w:pPr>
+      <w:r>
+        <w:rPr>
+          <w:rFonts w:asciiTheme="majorHAnsi" w:hAnsiTheme="majorHAnsi" w:cstheme="majorHAnsi"/>
+        </w:rPr>
+        <w:t xml:space="preserve">Set </w:t>
+      </w:r>
+      <w:r>
+        <w:rPr>
+          <w:rFonts w:asciiTheme="majorHAnsi" w:hAnsiTheme="majorHAnsi" w:cstheme="majorHAnsi"/>
+          <w:i/>
+        </w:rPr>
+        <w:t>current</w:t>
+      </w:r>
+      <w:r>
+        <w:rPr>
+          <w:rFonts w:asciiTheme="majorHAnsi" w:hAnsiTheme="majorHAnsi" w:cstheme="majorHAnsi"/>
+        </w:rPr>
+        <w:t xml:space="preserve"> to </w:t>
+      </w:r>
+      <w:r>
+        <w:rPr>
+          <w:rFonts w:asciiTheme="majorHAnsi" w:hAnsiTheme="majorHAnsi" w:cstheme="majorHAnsi"/>
+          <w:i/>
+        </w:rPr>
+        <w:t>curren</w:t>
+      </w:r>
+      <w:r>
+        <w:rPr>
+          <w:rFonts w:asciiTheme="majorHAnsi" w:hAnsiTheme="majorHAnsi" w:cstheme="majorHAnsi"/>
+        </w:rPr>
+        <w:t>t.next</w:t>
+      </w:r>
+    </w:p>
+    <w:p>
+      <w:pPr>
+        <w:pStyle w:val="ListParagraph"/>
+        <w:numPr>
+          <w:ilvl w:val="1"/>
+          <w:numId w:val="13"/>
+        </w:numPr>
+        <w:rPr>
+          <w:rFonts w:asciiTheme="majorHAnsi" w:hAnsiTheme="majorHAnsi" w:cstheme="majorHAnsi"/>
+        </w:rPr>
+      </w:pPr>
+      <w:r>
+        <w:rPr>
+          <w:rFonts w:asciiTheme="majorHAnsi" w:hAnsiTheme="majorHAnsi" w:cstheme="majorHAnsi"/>
+        </w:rPr>
+        <w:t>Return</w:t>
       </w:r>
     </w:p>
     <w:p>
@@ -1379,405 +2745,126 @@
           <w:numId w:val="13"/>
         </w:numPr>
         <w:rPr>
-          <w:rFonts w:ascii="Arial" w:hAnsi="Arial" w:cs="Arial"/>
-        </w:rPr>
-      </w:pPr>
-      <w:r>
-        <w:rPr>
-          <w:rFonts w:ascii="Arial" w:hAnsi="Arial" w:cs="Arial"/>
-        </w:rPr>
-        <w:t xml:space="preserve">Set </w:t>
-      </w:r>
-      <w:r>
-        <w:rPr>
-          <w:rFonts w:ascii="Arial" w:hAnsi="Arial" w:cs="Arial"/>
-          <w:i/>
-        </w:rPr>
-        <w:t xml:space="preserve">L3 </w:t>
-      </w:r>
-      <w:r>
-        <w:rPr>
-          <w:rFonts w:ascii="Arial" w:hAnsi="Arial" w:cs="Arial"/>
-        </w:rPr>
-        <w:t xml:space="preserve">to result </w:t>
-      </w:r>
-      <w:r>
-        <w:rPr>
-          <w:rFonts w:ascii="Arial" w:hAnsi="Arial" w:cs="Arial"/>
-        </w:rPr>
-        <w:t>mergeTwo</w:t>
-      </w:r>
-      <w:r>
-        <w:rPr>
-          <w:rFonts w:ascii="Arial" w:hAnsi="Arial" w:cs="Arial"/>
-        </w:rPr>
-        <w:t xml:space="preserve"> (</w:t>
-      </w:r>
-      <w:r>
-        <w:rPr>
-          <w:rFonts w:ascii="Arial" w:hAnsi="Arial" w:cs="Arial"/>
-          <w:i/>
-        </w:rPr>
-        <w:t>L2, L3</w:t>
-      </w:r>
-      <w:r>
-        <w:rPr>
-          <w:rFonts w:ascii="Arial" w:hAnsi="Arial" w:cs="Arial"/>
-        </w:rPr>
-        <w:t>)</w:t>
-      </w:r>
-    </w:p>
-    <w:p>
-      <w:pPr>
-        <w:pStyle w:val="ListParagraph"/>
-        <w:numPr>
-          <w:ilvl w:val="0"/>
-          <w:numId w:val="13"/>
-        </w:numPr>
-        <w:rPr>
-          <w:rFonts w:ascii="Arial" w:hAnsi="Arial" w:cs="Arial"/>
-        </w:rPr>
-      </w:pPr>
-      <w:r>
-        <w:rPr>
-          <w:rFonts w:ascii="Arial" w:hAnsi="Arial" w:cs="Arial"/>
-        </w:rPr>
-        <w:t xml:space="preserve">Remove any duplicates from </w:t>
-      </w:r>
-      <w:r>
-        <w:rPr>
-          <w:rFonts w:ascii="Arial" w:hAnsi="Arial" w:cs="Arial"/>
+          <w:rFonts w:asciiTheme="majorHAnsi" w:hAnsiTheme="majorHAnsi" w:cstheme="majorHAnsi"/>
+        </w:rPr>
+      </w:pPr>
+      <w:r>
+        <w:rPr>
+          <w:rFonts w:asciiTheme="majorHAnsi" w:hAnsiTheme="majorHAnsi" w:cstheme="majorHAnsi"/>
+        </w:rPr>
+        <w:t xml:space="preserve">Return </w:t>
+      </w:r>
+      <w:r>
+        <w:rPr>
+          <w:rFonts w:asciiTheme="majorHAnsi" w:hAnsiTheme="majorHAnsi" w:cstheme="majorHAnsi"/>
           <w:i/>
         </w:rPr>
         <w:t>L3</w:t>
       </w:r>
-      <w:r>
-        <w:rPr>
-          <w:rFonts w:ascii="Arial" w:hAnsi="Arial" w:cs="Arial"/>
-          <w:i/>
-        </w:rPr>
-        <w:t xml:space="preserve"> </w:t>
-      </w:r>
-      <w:r>
-        <w:rPr>
-          <w:rFonts w:ascii="Arial" w:hAnsi="Arial" w:cs="Arial"/>
-        </w:rPr>
-        <w:t xml:space="preserve">using helper </w:t>
-      </w:r>
-      <w:r>
-        <w:rPr>
-          <w:rFonts w:ascii="Arial" w:hAnsi="Arial" w:cs="Arial"/>
-        </w:rPr>
-        <w:t>function</w:t>
-      </w:r>
-      <w:r>
-        <w:rPr>
-          <w:rFonts w:ascii="Arial" w:hAnsi="Arial" w:cs="Arial"/>
-        </w:rPr>
-        <w:t xml:space="preserve"> (removeDups)</w:t>
-      </w:r>
-      <w:r>
-        <w:rPr>
-          <w:rFonts w:ascii="Arial" w:hAnsi="Arial" w:cs="Arial"/>
-        </w:rPr>
-        <w:t>:</w:t>
-      </w:r>
-    </w:p>
-    <w:p>
-      <w:pPr>
-        <w:pStyle w:val="ListParagraph"/>
-        <w:numPr>
-          <w:ilvl w:val="1"/>
-          <w:numId w:val="13"/>
-        </w:numPr>
-        <w:rPr>
-          <w:rFonts w:ascii="Arial" w:hAnsi="Arial" w:cs="Arial"/>
-        </w:rPr>
-      </w:pPr>
-      <w:r>
-        <w:rPr>
-          <w:rFonts w:ascii="Arial" w:hAnsi="Arial" w:cs="Arial"/>
-        </w:rPr>
-        <w:t xml:space="preserve">Initialise new node </w:t>
-      </w:r>
-      <w:r>
-        <w:rPr>
-          <w:rFonts w:ascii="Arial" w:hAnsi="Arial" w:cs="Arial"/>
-          <w:i/>
-        </w:rPr>
-        <w:t>current</w:t>
-      </w:r>
-      <w:r>
-        <w:rPr>
-          <w:rFonts w:ascii="Arial" w:hAnsi="Arial" w:cs="Arial"/>
-        </w:rPr>
-        <w:t xml:space="preserve"> as </w:t>
-      </w:r>
-      <w:r>
-        <w:rPr>
-          <w:rFonts w:ascii="Arial" w:hAnsi="Arial" w:cs="Arial"/>
-          <w:i/>
-        </w:rPr>
-        <w:t>list</w:t>
-      </w:r>
-      <w:r>
-        <w:rPr>
-          <w:rFonts w:ascii="Arial" w:hAnsi="Arial" w:cs="Arial"/>
-        </w:rPr>
-        <w:t>.first</w:t>
-      </w:r>
-    </w:p>
-    <w:p>
-      <w:pPr>
-        <w:pStyle w:val="ListParagraph"/>
-        <w:numPr>
-          <w:ilvl w:val="1"/>
-          <w:numId w:val="13"/>
-        </w:numPr>
-        <w:rPr>
-          <w:rFonts w:ascii="Arial" w:hAnsi="Arial" w:cs="Arial"/>
-        </w:rPr>
-      </w:pPr>
-      <w:r>
-        <w:rPr>
-          <w:rFonts w:ascii="Arial" w:hAnsi="Arial" w:cs="Arial"/>
-        </w:rPr>
-        <w:t>While current is not empty:</w:t>
-      </w:r>
-    </w:p>
-    <w:p>
-      <w:pPr>
-        <w:pStyle w:val="ListParagraph"/>
-        <w:numPr>
-          <w:ilvl w:val="2"/>
-          <w:numId w:val="13"/>
-        </w:numPr>
-        <w:rPr>
-          <w:rFonts w:ascii="Arial" w:hAnsi="Arial" w:cs="Arial"/>
-        </w:rPr>
-      </w:pPr>
-      <w:r>
-        <w:rPr>
-          <w:rFonts w:ascii="Arial" w:hAnsi="Arial" w:cs="Arial"/>
-        </w:rPr>
-        <w:t xml:space="preserve">Initialise new node </w:t>
-      </w:r>
-      <w:r>
-        <w:rPr>
-          <w:rFonts w:ascii="Arial" w:hAnsi="Arial" w:cs="Arial"/>
-          <w:i/>
-        </w:rPr>
-        <w:t xml:space="preserve">counter </w:t>
-      </w:r>
-      <w:r>
-        <w:rPr>
-          <w:rFonts w:ascii="Arial" w:hAnsi="Arial" w:cs="Arial"/>
-        </w:rPr>
-        <w:t xml:space="preserve">as </w:t>
-      </w:r>
-      <w:r>
-        <w:rPr>
-          <w:rFonts w:ascii="Arial" w:hAnsi="Arial" w:cs="Arial"/>
-          <w:i/>
-        </w:rPr>
-        <w:t>current</w:t>
-      </w:r>
-    </w:p>
-    <w:p>
-      <w:pPr>
-        <w:pStyle w:val="ListParagraph"/>
-        <w:numPr>
-          <w:ilvl w:val="2"/>
-          <w:numId w:val="13"/>
-        </w:numPr>
-        <w:rPr>
-          <w:rFonts w:ascii="Arial" w:hAnsi="Arial" w:cs="Arial"/>
-        </w:rPr>
-      </w:pPr>
-      <w:r>
-        <w:rPr>
-          <w:rFonts w:ascii="Arial" w:hAnsi="Arial" w:cs="Arial"/>
-        </w:rPr>
-        <w:lastRenderedPageBreak/>
-        <w:t>While counter is not empty and</w:t>
-      </w:r>
-      <w:r>
-        <w:rPr>
-          <w:rFonts w:ascii="Arial" w:hAnsi="Arial" w:cs="Arial"/>
-          <w:i/>
-        </w:rPr>
-        <w:t xml:space="preserve"> counter</w:t>
-      </w:r>
-      <w:r>
-        <w:rPr>
-          <w:rFonts w:ascii="Arial" w:hAnsi="Arial" w:cs="Arial"/>
-        </w:rPr>
-        <w:t xml:space="preserve"> equals </w:t>
-      </w:r>
-      <w:r>
-        <w:rPr>
-          <w:rFonts w:ascii="Arial" w:hAnsi="Arial" w:cs="Arial"/>
-          <w:i/>
-        </w:rPr>
-        <w:t>current</w:t>
-      </w:r>
-      <w:r>
-        <w:rPr>
-          <w:rFonts w:ascii="Arial" w:hAnsi="Arial" w:cs="Arial"/>
-        </w:rPr>
-        <w:t xml:space="preserve">, set </w:t>
-      </w:r>
-      <w:r>
-        <w:rPr>
-          <w:rFonts w:ascii="Arial" w:hAnsi="Arial" w:cs="Arial"/>
-          <w:i/>
-        </w:rPr>
-        <w:t xml:space="preserve">counter </w:t>
-      </w:r>
-      <w:r>
-        <w:rPr>
-          <w:rFonts w:ascii="Arial" w:hAnsi="Arial" w:cs="Arial"/>
-        </w:rPr>
-        <w:t xml:space="preserve">to </w:t>
-      </w:r>
-      <w:r>
-        <w:rPr>
-          <w:rFonts w:ascii="Arial" w:hAnsi="Arial" w:cs="Arial"/>
-          <w:i/>
-        </w:rPr>
-        <w:t>counter.</w:t>
-      </w:r>
-      <w:r>
-        <w:rPr>
-          <w:rFonts w:ascii="Arial" w:hAnsi="Arial" w:cs="Arial"/>
-        </w:rPr>
-        <w:t>next</w:t>
-      </w:r>
-    </w:p>
-    <w:p>
-      <w:pPr>
-        <w:pStyle w:val="ListParagraph"/>
-        <w:numPr>
-          <w:ilvl w:val="1"/>
-          <w:numId w:val="13"/>
-        </w:numPr>
-        <w:rPr>
-          <w:rFonts w:ascii="Arial" w:hAnsi="Arial" w:cs="Arial"/>
-        </w:rPr>
-      </w:pPr>
-      <w:r>
-        <w:rPr>
-          <w:rFonts w:ascii="Arial" w:hAnsi="Arial" w:cs="Arial"/>
-        </w:rPr>
-        <w:t xml:space="preserve">Set </w:t>
-      </w:r>
-      <w:r>
-        <w:rPr>
-          <w:rFonts w:ascii="Arial" w:hAnsi="Arial" w:cs="Arial"/>
-          <w:i/>
-        </w:rPr>
-        <w:t>curren</w:t>
-      </w:r>
-      <w:r>
-        <w:rPr>
-          <w:rFonts w:ascii="Arial" w:hAnsi="Arial" w:cs="Arial"/>
-        </w:rPr>
-        <w:t>t.next to</w:t>
-      </w:r>
-      <w:r>
-        <w:rPr>
-          <w:rFonts w:ascii="Arial" w:hAnsi="Arial" w:cs="Arial"/>
-          <w:i/>
-        </w:rPr>
-        <w:t xml:space="preserve"> counter</w:t>
-      </w:r>
-    </w:p>
-    <w:p>
-      <w:pPr>
-        <w:pStyle w:val="ListParagraph"/>
-        <w:numPr>
-          <w:ilvl w:val="1"/>
-          <w:numId w:val="13"/>
-        </w:numPr>
-        <w:rPr>
-          <w:rFonts w:ascii="Arial" w:hAnsi="Arial" w:cs="Arial"/>
-        </w:rPr>
-      </w:pPr>
-      <w:r>
-        <w:rPr>
-          <w:rFonts w:ascii="Arial" w:hAnsi="Arial" w:cs="Arial"/>
-        </w:rPr>
-        <w:t xml:space="preserve">Set </w:t>
-      </w:r>
-      <w:r>
-        <w:rPr>
-          <w:rFonts w:ascii="Arial" w:hAnsi="Arial" w:cs="Arial"/>
-          <w:i/>
-        </w:rPr>
-        <w:t>current</w:t>
-      </w:r>
-      <w:r>
-        <w:rPr>
-          <w:rFonts w:ascii="Arial" w:hAnsi="Arial" w:cs="Arial"/>
-        </w:rPr>
-        <w:t xml:space="preserve"> to </w:t>
-      </w:r>
-      <w:r>
-        <w:rPr>
-          <w:rFonts w:ascii="Arial" w:hAnsi="Arial" w:cs="Arial"/>
-          <w:i/>
-        </w:rPr>
-        <w:t>curren</w:t>
-      </w:r>
-      <w:r>
-        <w:rPr>
-          <w:rFonts w:ascii="Arial" w:hAnsi="Arial" w:cs="Arial"/>
-        </w:rPr>
-        <w:t>t.next</w:t>
-      </w:r>
-    </w:p>
-    <w:p>
-      <w:pPr>
-        <w:pStyle w:val="ListParagraph"/>
-        <w:numPr>
-          <w:ilvl w:val="1"/>
-          <w:numId w:val="13"/>
-        </w:numPr>
-        <w:rPr>
-          <w:rFonts w:ascii="Arial" w:hAnsi="Arial" w:cs="Arial"/>
-        </w:rPr>
-      </w:pPr>
-      <w:r>
-        <w:rPr>
-          <w:rFonts w:ascii="Arial" w:hAnsi="Arial" w:cs="Arial"/>
-        </w:rPr>
-        <w:t>Return</w:t>
-      </w:r>
-    </w:p>
-    <w:p>
-      <w:pPr>
-        <w:pStyle w:val="ListParagraph"/>
-        <w:numPr>
-          <w:ilvl w:val="0"/>
-          <w:numId w:val="13"/>
-        </w:numPr>
-        <w:rPr>
-          <w:rFonts w:ascii="Arial" w:hAnsi="Arial" w:cs="Arial"/>
-        </w:rPr>
-      </w:pPr>
-      <w:r>
-        <w:rPr>
-          <w:rFonts w:ascii="Arial" w:hAnsi="Arial" w:cs="Arial"/>
-        </w:rPr>
-        <w:t xml:space="preserve">Return </w:t>
-      </w:r>
-      <w:r>
-        <w:rPr>
-          <w:rFonts w:ascii="Arial" w:hAnsi="Arial" w:cs="Arial"/>
-          <w:i/>
-        </w:rPr>
-        <w:t>L3</w:t>
-      </w:r>
+    </w:p>
+    <w:p>
+      <w:pPr>
+        <w:rPr>
+          <w:rStyle w:val="IntenseEmphasis"/>
+          <w:rFonts w:asciiTheme="majorHAnsi" w:hAnsiTheme="majorHAnsi" w:cstheme="majorHAnsi"/>
+          <w:i w:val="0"/>
+          <w:iCs w:val="0"/>
+          <w:color w:val="auto"/>
+        </w:rPr>
+      </w:pPr>
+    </w:p>
+    <w:p>
+      <w:pPr>
+        <w:rPr>
+          <w:rStyle w:val="IntenseEmphasis"/>
+          <w:rFonts w:cstheme="minorHAnsi"/>
+          <w:i w:val="0"/>
+          <w:iCs w:val="0"/>
+          <w:color w:val="000000"/>
+          <w14:textFill>
+            <w14:solidFill>
+              <w14:srgbClr w14:val="000000">
+                <w14:lumMod w14:val="75000"/>
+              </w14:srgbClr>
+            </w14:solidFill>
+          </w14:textFill>
+        </w:rPr>
+      </w:pPr>
+      <w:r>
+        <w:rPr>
+          <w:rStyle w:val="IntenseEmphasis"/>
+          <w:rFonts w:cstheme="minorHAnsi"/>
+          <w:color w:val="2F5496" w:themeColor="accent1" w:themeShade="BF"/>
+        </w:rPr>
+        <w:t>The time complexity of the above algorithm is O(n</w:t>
+      </w:r>
+      <w:r>
+        <w:rPr>
+          <w:rStyle w:val="IntenseEmphasis"/>
+          <w:rFonts w:cstheme="minorHAnsi"/>
+          <w:color w:val="2F5496" w:themeColor="accent1" w:themeShade="BF"/>
+          <w:vertAlign w:val="superscript"/>
+        </w:rPr>
+        <w:t>2</w:t>
+      </w:r>
+      <w:r>
+        <w:rPr>
+          <w:rStyle w:val="IntenseEmphasis"/>
+          <w:rFonts w:cstheme="minorHAnsi"/>
+          <w:color w:val="2F5496" w:themeColor="accent1" w:themeShade="BF"/>
+        </w:rPr>
+        <w:t xml:space="preserve">) where n is the number of nodes </w:t>
+      </w:r>
+      <w:r>
+        <w:rPr>
+          <w:rStyle w:val="IntenseEmphasis"/>
+          <w:rFonts w:cstheme="minorHAnsi"/>
+          <w:color w:val="2F5496" w:themeColor="accent1" w:themeShade="BF"/>
+        </w:rPr>
+        <w:t>in all 3 lists. This is because the insert tail method is called n times in this algorithm</w:t>
+      </w:r>
+      <w:r>
+        <w:rPr>
+          <w:rStyle w:val="IntenseEmphasis"/>
+          <w:rFonts w:cstheme="minorHAnsi"/>
+          <w:color w:val="2F5496" w:themeColor="accent1" w:themeShade="BF"/>
+        </w:rPr>
+        <w:t>.</w:t>
+      </w:r>
+      <w:r>
+        <w:rPr>
+          <w:rStyle w:val="IntenseEmphasis"/>
+          <w:rFonts w:cstheme="minorHAnsi"/>
+          <w:color w:val="2F5496" w:themeColor="accent1" w:themeShade="BF"/>
+        </w:rPr>
+        <w:t>.</w:t>
+      </w:r>
+    </w:p>
+    <w:p>
+      <w:pPr>
+        <w:rPr>
+          <w:rStyle w:val="IntenseEmphasis"/>
+          <w:rFonts w:asciiTheme="majorHAnsi" w:hAnsiTheme="majorHAnsi" w:cstheme="majorHAnsi"/>
+          <w:i w:val="0"/>
+          <w:color w:val="000000" w:themeColor="text1"/>
+        </w:rPr>
+      </w:pPr>
+      <w:r>
+        <w:rPr>
+          <w:rStyle w:val="IntenseEmphasis"/>
+          <w:rFonts w:asciiTheme="majorHAnsi" w:hAnsiTheme="majorHAnsi" w:cstheme="majorHAnsi"/>
+          <w:i w:val="0"/>
+          <w:color w:val="000000" w:themeColor="text1"/>
+        </w:rPr>
+        <w:t>___________________________________________________________________________</w:t>
+      </w:r>
+    </w:p>
+    <w:p>
+      <w:pPr>
+        <w:rPr>
+          <w:rFonts w:asciiTheme="majorHAnsi" w:hAnsiTheme="majorHAnsi" w:cstheme="majorHAnsi"/>
+        </w:rPr>
+      </w:pPr>
     </w:p>
     <w:sectPr>
       <w:pgSz w:w="11900" w:h="16840"/>
@@ -2169,7 +3256,7 @@
         <w:ind w:left="1440" w:hanging="360"/>
       </w:pPr>
     </w:lvl>
-    <w:lvl w:ilvl="2" w:tplc="0409001B" w:tentative="1">
+    <w:lvl w:ilvl="2" w:tplc="0409001B">
       <w:start w:val="1"/>
       <w:numFmt w:val="lowerRoman"/>
       <w:lvlText w:val="%3."/>
@@ -3985,6 +5072,27 @@
     <w:name w:val="Normal"/>
     <w:qFormat/>
   </w:style>
+  <w:style w:type="paragraph" w:styleId="Heading1">
+    <w:name w:val="heading 1"/>
+    <w:basedOn w:val="Normal"/>
+    <w:next w:val="Normal"/>
+    <w:link w:val="Heading1Char"/>
+    <w:uiPriority w:val="9"/>
+    <w:qFormat/>
+    <w:rsid w:val="0063156A"/>
+    <w:pPr>
+      <w:keepNext/>
+      <w:keepLines/>
+      <w:spacing w:before="240"/>
+      <w:outlineLvl w:val="0"/>
+    </w:pPr>
+    <w:rPr>
+      <w:rFonts w:asciiTheme="majorHAnsi" w:eastAsiaTheme="majorEastAsia" w:hAnsiTheme="majorHAnsi" w:cstheme="majorBidi"/>
+      <w:color w:val="2F5496" w:themeColor="accent1" w:themeShade="BF"/>
+      <w:sz w:val="32"/>
+      <w:szCs w:val="32"/>
+    </w:rPr>
+  </w:style>
   <w:style w:type="character" w:default="1" w:styleId="DefaultParagraphFont">
     <w:name w:val="Default Paragraph Font"/>
     <w:uiPriority w:val="1"/>
@@ -4068,6 +5176,31 @@
       <w:rFonts w:ascii="Courier New" w:eastAsia="Times New Roman" w:hAnsi="Courier New" w:cs="Courier New"/>
       <w:sz w:val="20"/>
       <w:szCs w:val="20"/>
+    </w:rPr>
+  </w:style>
+  <w:style w:type="character" w:customStyle="1" w:styleId="Heading1Char">
+    <w:name w:val="Heading 1 Char"/>
+    <w:basedOn w:val="DefaultParagraphFont"/>
+    <w:link w:val="Heading1"/>
+    <w:uiPriority w:val="9"/>
+    <w:rsid w:val="0063156A"/>
+    <w:rPr>
+      <w:rFonts w:asciiTheme="majorHAnsi" w:eastAsiaTheme="majorEastAsia" w:hAnsiTheme="majorHAnsi" w:cstheme="majorBidi"/>
+      <w:color w:val="2F5496" w:themeColor="accent1" w:themeShade="BF"/>
+      <w:sz w:val="32"/>
+      <w:szCs w:val="32"/>
+    </w:rPr>
+  </w:style>
+  <w:style w:type="character" w:styleId="IntenseEmphasis">
+    <w:name w:val="Intense Emphasis"/>
+    <w:basedOn w:val="DefaultParagraphFont"/>
+    <w:uiPriority w:val="21"/>
+    <w:qFormat/>
+    <w:rsid w:val="001E40C1"/>
+    <w:rPr>
+      <w:i/>
+      <w:iCs/>
+      <w:color w:val="4472C4" w:themeColor="accent1"/>
     </w:rPr>
   </w:style>
 </w:styles>
